--- a/Old/Pflichtenheft/Pflichtenheft V 1.0.docx
+++ b/Old/Pflichtenheft/Pflichtenheft V 1.0.docx
@@ -10,7 +10,6 @@
           <w:docPartUnique/>
         </w:docPartObj>
       </w:sdtPr>
-      <w:sdtEndPr/>
       <w:sdtContent>
         <w:p>
           <w:r>
@@ -223,11 +222,10 @@
                                     <w15:appearance w15:val="hidden"/>
                                     <w:text/>
                                   </w:sdtPr>
-                                  <w:sdtEndPr/>
                                   <w:sdtContent>
                                     <w:p>
                                       <w:pPr>
-                                        <w:pStyle w:val="NoSpacing"/>
+                                        <w:pStyle w:val="KeinLeerraum"/>
                                         <w:spacing w:after="240"/>
                                         <w:jc w:val="right"/>
                                         <w:rPr>
@@ -257,14 +255,36 @@
                                           <w:szCs w:val="36"/>
                                           <w:lang w:val="en-GB"/>
                                         </w:rPr>
-                                        <w:t>: Josua Weber</w:t>
+                                        <w:t xml:space="preserve">: </w:t>
+                                      </w:r>
+                                      <w:proofErr w:type="spellStart"/>
+                                      <w:r>
+                                        <w:rPr>
+                                          <w:color w:val="44546A" w:themeColor="text2"/>
+                                          <w:spacing w:val="10"/>
+                                          <w:sz w:val="36"/>
+                                          <w:szCs w:val="36"/>
+                                          <w:lang w:val="en-GB"/>
+                                        </w:rPr>
+                                        <w:t>Josua</w:t>
+                                      </w:r>
+                                      <w:proofErr w:type="spellEnd"/>
+                                      <w:r>
+                                        <w:rPr>
+                                          <w:color w:val="44546A" w:themeColor="text2"/>
+                                          <w:spacing w:val="10"/>
+                                          <w:sz w:val="36"/>
+                                          <w:szCs w:val="36"/>
+                                          <w:lang w:val="en-GB"/>
+                                        </w:rPr>
+                                        <w:t xml:space="preserve"> Weber</w:t>
                                       </w:r>
                                     </w:p>
                                   </w:sdtContent>
                                 </w:sdt>
                                 <w:p>
                                   <w:pPr>
-                                    <w:pStyle w:val="NoSpacing"/>
+                                    <w:pStyle w:val="KeinLeerraum"/>
                                     <w:jc w:val="right"/>
                                     <w:rPr>
                                       <w:color w:val="44546A" w:themeColor="text2"/>
@@ -288,7 +308,6 @@
                                       <w15:appearance w15:val="hidden"/>
                                       <w:text/>
                                     </w:sdtPr>
-                                    <w:sdtEndPr/>
                                     <w:sdtContent>
                                       <w:r>
                                         <w:rPr>
@@ -325,7 +344,7 @@
               </mc:Choice>
               <mc:Fallback>
                 <w:pict>
-                  <v:group w14:anchorId="6D9AED9D" id="Group 454" o:spid="_x0000_s1026" alt="Title: Author and company name with crop mark graphic" style="position:absolute;margin-left:316.7pt;margin-top:0;width:367.9pt;height:265.7pt;z-index:251661312;mso-position-horizontal:right;mso-position-horizontal-relative:page;mso-position-vertical:bottom;mso-position-vertical-relative:page;mso-width-relative:margin;mso-height-relative:margin" coordsize="46718,33741" o:gfxdata="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">
+                  <v:group w14:anchorId="6D9AED9D" id="Group 454" o:spid="_x0000_s1026" alt="Titel: Author and company name with crop mark graphic" style="position:absolute;margin-left:316.7pt;margin-top:0;width:367.9pt;height:265.7pt;z-index:251661312;mso-position-horizontal:right;mso-position-horizontal-relative:page;mso-position-vertical:bottom;mso-position-vertical-relative:page;mso-width-relative:margin;mso-height-relative:margin" coordsize="46718,33741" o:gfxdata="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">
                     <v:group id="Group 455" o:spid="_x0000_s1027" style="position:absolute;left:20383;width:26335;height:33741" coordsize="26289,33718" o:gfxdata="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">
                       <v:shape id="Freeform 456" o:spid="_x0000_s1028" style="position:absolute;width:21336;height:28670;visibility:visible;mso-wrap-style:square;v-text-anchor:top" coordsize="1344,1806" o:gfxdata="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" path="m1344,1806l,1806,,1641r1176,l1176,r168,l1344,1806xe" fillcolor="#44546a [3215]" stroked="f">
                         <v:path arrowok="t" o:connecttype="custom" o:connectlocs="2133600,2867025;0,2867025;0,2605088;1866900,2605088;1866900,0;2133600,0;2133600,2867025" o:connectangles="0,0,0,0,0,0,0"/>
@@ -354,11 +373,10 @@
                               <w15:appearance w15:val="hidden"/>
                               <w:text/>
                             </w:sdtPr>
-                            <w:sdtEndPr/>
                             <w:sdtContent>
                               <w:p>
                                 <w:pPr>
-                                  <w:pStyle w:val="NoSpacing"/>
+                                  <w:pStyle w:val="KeinLeerraum"/>
                                   <w:spacing w:after="240"/>
                                   <w:jc w:val="right"/>
                                   <w:rPr>
@@ -388,14 +406,36 @@
                                     <w:szCs w:val="36"/>
                                     <w:lang w:val="en-GB"/>
                                   </w:rPr>
-                                  <w:t>: Josua Weber</w:t>
+                                  <w:t xml:space="preserve">: </w:t>
+                                </w:r>
+                                <w:proofErr w:type="spellStart"/>
+                                <w:r>
+                                  <w:rPr>
+                                    <w:color w:val="44546A" w:themeColor="text2"/>
+                                    <w:spacing w:val="10"/>
+                                    <w:sz w:val="36"/>
+                                    <w:szCs w:val="36"/>
+                                    <w:lang w:val="en-GB"/>
+                                  </w:rPr>
+                                  <w:t>Josua</w:t>
+                                </w:r>
+                                <w:proofErr w:type="spellEnd"/>
+                                <w:r>
+                                  <w:rPr>
+                                    <w:color w:val="44546A" w:themeColor="text2"/>
+                                    <w:spacing w:val="10"/>
+                                    <w:sz w:val="36"/>
+                                    <w:szCs w:val="36"/>
+                                    <w:lang w:val="en-GB"/>
+                                  </w:rPr>
+                                  <w:t xml:space="preserve"> Weber</w:t>
                                 </w:r>
                               </w:p>
                             </w:sdtContent>
                           </w:sdt>
                           <w:p>
                             <w:pPr>
-                              <w:pStyle w:val="NoSpacing"/>
+                              <w:pStyle w:val="KeinLeerraum"/>
                               <w:jc w:val="right"/>
                               <w:rPr>
                                 <w:color w:val="44546A" w:themeColor="text2"/>
@@ -419,7 +459,6 @@
                                 <w15:appearance w15:val="hidden"/>
                                 <w:text/>
                               </w:sdtPr>
-                              <w:sdtEndPr/>
                               <w:sdtContent>
                                 <w:r>
                                   <w:rPr>
@@ -653,11 +692,10 @@
                                     <w15:appearance w15:val="hidden"/>
                                     <w:text/>
                                   </w:sdtPr>
-                                  <w:sdtEndPr/>
                                   <w:sdtContent>
                                     <w:p>
                                       <w:pPr>
-                                        <w:pStyle w:val="NoSpacing"/>
+                                        <w:pStyle w:val="KeinLeerraum"/>
                                         <w:spacing w:after="240" w:line="216" w:lineRule="auto"/>
                                         <w:rPr>
                                           <w:rFonts w:asciiTheme="majorHAnsi" w:hAnsiTheme="majorHAnsi"/>
@@ -696,11 +734,10 @@
                                     <w15:appearance w15:val="hidden"/>
                                     <w:text/>
                                   </w:sdtPr>
-                                  <w:sdtEndPr/>
                                   <w:sdtContent>
                                     <w:p>
                                       <w:pPr>
-                                        <w:pStyle w:val="NoSpacing"/>
+                                        <w:pStyle w:val="KeinLeerraum"/>
                                         <w:spacing w:line="216" w:lineRule="auto"/>
                                         <w:rPr>
                                           <w:rFonts w:asciiTheme="majorHAnsi" w:hAnsiTheme="majorHAnsi"/>
@@ -746,7 +783,7 @@
               </mc:Choice>
               <mc:Fallback>
                 <w:pict>
-                  <v:group w14:anchorId="24D44390" id="Group 459" o:spid="_x0000_s1031" alt="Title: Title and subtitle with crop mark graphic" style="position:absolute;margin-left:0;margin-top:0;width:502.55pt;height:267.85pt;z-index:251660288;mso-position-horizontal:left;mso-position-horizontal-relative:page;mso-position-vertical:top;mso-position-vertical-relative:page;mso-width-relative:margin;mso-height-relative:margin" coordsize="63817,34015" o:gfxdata="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">
+                  <v:group w14:anchorId="24D44390" id="Group 459" o:spid="_x0000_s1031" alt="Titel: Title and subtitle with crop mark graphic" style="position:absolute;margin-left:0;margin-top:0;width:502.55pt;height:267.85pt;z-index:251660288;mso-position-horizontal:left;mso-position-horizontal-relative:page;mso-position-vertical:top;mso-position-vertical-relative:page;mso-width-relative:margin;mso-height-relative:margin" coordsize="63817,34015" o:gfxdata="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">
                     <v:group id="Group 460" o:spid="_x0000_s1032" style="position:absolute;width:26426;height:34015" coordsize="26426,34015" o:gfxdata="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">
                       <v:shape id="Freeform 461" o:spid="_x0000_s1033" style="position:absolute;left:5048;top:5048;width:21336;height:28670;visibility:visible;mso-wrap-style:square;v-text-anchor:top" coordsize="1344,1806" o:gfxdata="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" path="m168,1806l,1806,,,1344,r,165l168,165r,1641xe" fillcolor="#44546a [3215]" stroked="f">
                         <v:path arrowok="t" o:connecttype="custom" o:connectlocs="266700,2867025;0,2867025;0,0;2133600,0;2133600,261938;266700,261938;266700,2867025" o:connectangles="0,0,0,0,0,0,0"/>
@@ -772,11 +809,10 @@
                               <w15:appearance w15:val="hidden"/>
                               <w:text/>
                             </w:sdtPr>
-                            <w:sdtEndPr/>
                             <w:sdtContent>
                               <w:p>
                                 <w:pPr>
-                                  <w:pStyle w:val="NoSpacing"/>
+                                  <w:pStyle w:val="KeinLeerraum"/>
                                   <w:spacing w:after="240" w:line="216" w:lineRule="auto"/>
                                   <w:rPr>
                                     <w:rFonts w:asciiTheme="majorHAnsi" w:hAnsiTheme="majorHAnsi"/>
@@ -815,11 +851,10 @@
                               <w15:appearance w15:val="hidden"/>
                               <w:text/>
                             </w:sdtPr>
-                            <w:sdtEndPr/>
                             <w:sdtContent>
                               <w:p>
                                 <w:pPr>
-                                  <w:pStyle w:val="NoSpacing"/>
+                                  <w:pStyle w:val="KeinLeerraum"/>
                                   <w:spacing w:line="216" w:lineRule="auto"/>
                                   <w:rPr>
                                     <w:rFonts w:asciiTheme="majorHAnsi" w:hAnsiTheme="majorHAnsi"/>
@@ -912,7 +947,7 @@
                   </wp:anchor>
                 </w:drawing>
               </mc:Choice>
-              <mc:Fallback xmlns:mv="urn:schemas-microsoft-com:mac:vml" xmlns:mo="http://schemas.microsoft.com/office/mac/office/2008/main">
+              <mc:Fallback xmlns:mo="http://schemas.microsoft.com/office/mac/office/2008/main" xmlns:mv="urn:schemas-microsoft-com:mac:vml">
                 <w:pict>
                   <v:rect w14:anchorId="711D7C23" id="Rectangle 464" o:spid="_x0000_s1026" alt="Title: Color background" style="position:absolute;margin-left:0;margin-top:0;width:8in;height:756pt;z-index:-251657216;visibility:visible;mso-wrap-style:square;mso-width-percent:941;mso-height-percent:954;mso-wrap-distance-left:9pt;mso-wrap-distance-top:0;mso-wrap-distance-right:9pt;mso-wrap-distance-bottom:0;mso-position-horizontal:center;mso-position-horizontal-relative:page;mso-position-vertical:center;mso-position-vertical-relative:page;mso-width-percent:941;mso-height-percent:954;mso-width-relative:page;mso-height-relative:page;v-text-anchor:top" o:gfxdata="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" fillcolor="white [3212]" stroked="f">
                     <w10:wrap anchorx="page" anchory="page"/>
@@ -999,7 +1034,7 @@
     </w:sdt>
     <w:tbl>
       <w:tblPr>
-        <w:tblStyle w:val="TableGrid"/>
+        <w:tblStyle w:val="Tabellenraster"/>
         <w:tblW w:w="0" w:type="auto"/>
         <w:tblLook w:val="04A0" w:firstRow="1" w:lastRow="0" w:firstColumn="1" w:lastColumn="0" w:noHBand="0" w:noVBand="1"/>
       </w:tblPr>
@@ -1282,7 +1317,7 @@
                 <w:sz w:val="24"/>
                 <w:szCs w:val="24"/>
               </w:rPr>
-              <w:t>1</w:t>
+              <w:t>16</w:t>
             </w:r>
             <w:r>
               <w:rPr>
@@ -1290,7 +1325,7 @@
                 <w:sz w:val="24"/>
                 <w:szCs w:val="24"/>
               </w:rPr>
-              <w:t>5</w:t>
+              <w:t>.</w:t>
             </w:r>
             <w:r>
               <w:rPr>
@@ -1298,7 +1333,7 @@
                 <w:sz w:val="24"/>
                 <w:szCs w:val="24"/>
               </w:rPr>
-              <w:t>.</w:t>
+              <w:t>06</w:t>
             </w:r>
             <w:r>
               <w:rPr>
@@ -1306,7 +1341,7 @@
                 <w:sz w:val="24"/>
                 <w:szCs w:val="24"/>
               </w:rPr>
-              <w:t>03</w:t>
+              <w:t>.201</w:t>
             </w:r>
             <w:r>
               <w:rPr>
@@ -1314,83 +1349,57 @@
                 <w:sz w:val="24"/>
                 <w:szCs w:val="24"/>
               </w:rPr>
-              <w:t>.201</w:t>
-            </w:r>
-            <w:r>
-              <w:rPr>
-                <w:rFonts w:ascii="Arial" w:hAnsi="Arial" w:cs="Arial"/>
+              <w:t>8</w:t>
+            </w:r>
+          </w:p>
+        </w:tc>
+      </w:tr>
+      <w:tr>
+        <w:tc>
+          <w:tcPr>
+            <w:tcW w:w="4529" w:type="dxa"/>
+            <w:shd w:val="clear" w:color="auto" w:fill="D9D9D9" w:themeFill="background1" w:themeFillShade="D9"/>
+          </w:tcPr>
+          <w:p>
+            <w:pPr>
+              <w:rPr>
+                <w:rFonts w:ascii="Arial" w:hAnsi="Arial" w:cs="Arial"/>
+                <w:b/>
                 <w:sz w:val="24"/>
                 <w:szCs w:val="24"/>
               </w:rPr>
-              <w:t>8</w:t>
-            </w:r>
-          </w:p>
-        </w:tc>
-      </w:tr>
-      <w:tr>
-        <w:tc>
-          <w:tcPr>
-            <w:tcW w:w="4529" w:type="dxa"/>
-            <w:shd w:val="clear" w:color="auto" w:fill="D9D9D9" w:themeFill="background1" w:themeFillShade="D9"/>
-          </w:tcPr>
-          <w:p>
-            <w:pPr>
+            </w:pPr>
+            <w:r>
               <w:rPr>
                 <w:rFonts w:ascii="Arial" w:hAnsi="Arial" w:cs="Arial"/>
                 <w:b/>
                 <w:sz w:val="24"/>
                 <w:szCs w:val="24"/>
               </w:rPr>
-            </w:pPr>
-            <w:r>
-              <w:rPr>
-                <w:rFonts w:ascii="Arial" w:hAnsi="Arial" w:cs="Arial"/>
-                <w:b/>
+              <w:t>Bearbeitungszustand</w:t>
+            </w:r>
+          </w:p>
+        </w:tc>
+        <w:tc>
+          <w:tcPr>
+            <w:tcW w:w="4527" w:type="dxa"/>
+          </w:tcPr>
+          <w:p>
+            <w:pPr>
+              <w:rPr>
+                <w:rFonts w:ascii="Arial" w:hAnsi="Arial" w:cs="Arial"/>
                 <w:sz w:val="24"/>
                 <w:szCs w:val="24"/>
               </w:rPr>
-              <w:t>Bearbeitungszustand</w:t>
-            </w:r>
-          </w:p>
-        </w:tc>
-        <w:tc>
-          <w:tcPr>
-            <w:tcW w:w="4527" w:type="dxa"/>
-          </w:tcPr>
-          <w:p>
-            <w:pPr>
+            </w:pPr>
+            <w:r>
               <w:rPr>
                 <w:rFonts w:ascii="Arial" w:hAnsi="Arial" w:cs="Arial"/>
                 <w:sz w:val="24"/>
                 <w:szCs w:val="24"/>
               </w:rPr>
-            </w:pPr>
-            <w:r>
-              <w:rPr>
-                <w:rFonts w:ascii="Arial" w:hAnsi="Arial" w:cs="Arial"/>
-                <w:sz w:val="24"/>
-                <w:szCs w:val="24"/>
-              </w:rPr>
-              <w:t>Last</w:t>
-            </w:r>
-            <w:r>
-              <w:rPr>
-                <w:rFonts w:ascii="Arial" w:hAnsi="Arial" w:cs="Arial"/>
-                <w:sz w:val="24"/>
-                <w:szCs w:val="24"/>
-              </w:rPr>
-              <w:t xml:space="preserve"> </w:t>
-            </w:r>
-            <w:proofErr w:type="spellStart"/>
-            <w:r>
-              <w:rPr>
-                <w:rFonts w:ascii="Arial" w:hAnsi="Arial" w:cs="Arial"/>
-                <w:sz w:val="24"/>
-                <w:szCs w:val="24"/>
-              </w:rPr>
-              <w:t>Draft</w:t>
-            </w:r>
-            <w:proofErr w:type="spellEnd"/>
+              <w:t>Final</w:t>
+            </w:r>
           </w:p>
         </w:tc>
       </w:tr>
@@ -1495,6 +1504,14 @@
                 <w:szCs w:val="24"/>
               </w:rPr>
             </w:pPr>
+            <w:r>
+              <w:rPr>
+                <w:rFonts w:ascii="Arial" w:hAnsi="Arial" w:cs="Arial"/>
+                <w:sz w:val="24"/>
+                <w:szCs w:val="24"/>
+              </w:rPr>
+              <w:t>22</w:t>
+            </w:r>
           </w:p>
         </w:tc>
       </w:tr>
@@ -1550,7 +1567,7 @@
     </w:p>
     <w:tbl>
       <w:tblPr>
-        <w:tblStyle w:val="TableGrid"/>
+        <w:tblStyle w:val="Tabellenraster"/>
         <w:tblW w:w="0" w:type="auto"/>
         <w:tblLook w:val="04A0" w:firstRow="1" w:lastRow="0" w:firstColumn="1" w:lastColumn="0" w:noHBand="0" w:noVBand="1"/>
       </w:tblPr>
@@ -2189,6 +2206,83 @@
           </w:p>
         </w:tc>
       </w:tr>
+      <w:tr>
+        <w:trPr>
+          <w:trHeight w:val="208"/>
+        </w:trPr>
+        <w:tc>
+          <w:tcPr>
+            <w:tcW w:w="1128" w:type="dxa"/>
+          </w:tcPr>
+          <w:p>
+            <w:pPr>
+              <w:rPr>
+                <w:rFonts w:ascii="Arial" w:hAnsi="Arial" w:cs="Arial"/>
+              </w:rPr>
+            </w:pPr>
+            <w:r>
+              <w:rPr>
+                <w:rFonts w:ascii="Arial" w:hAnsi="Arial" w:cs="Arial"/>
+              </w:rPr>
+              <w:t>1.6</w:t>
+            </w:r>
+          </w:p>
+        </w:tc>
+        <w:tc>
+          <w:tcPr>
+            <w:tcW w:w="1701" w:type="dxa"/>
+          </w:tcPr>
+          <w:p>
+            <w:pPr>
+              <w:rPr>
+                <w:rFonts w:ascii="Arial" w:hAnsi="Arial" w:cs="Arial"/>
+              </w:rPr>
+            </w:pPr>
+            <w:r>
+              <w:rPr>
+                <w:rFonts w:ascii="Arial" w:hAnsi="Arial" w:cs="Arial"/>
+              </w:rPr>
+              <w:t>16.06.2018</w:t>
+            </w:r>
+          </w:p>
+        </w:tc>
+        <w:tc>
+          <w:tcPr>
+            <w:tcW w:w="2125" w:type="dxa"/>
+          </w:tcPr>
+          <w:p>
+            <w:pPr>
+              <w:rPr>
+                <w:rFonts w:ascii="Arial" w:hAnsi="Arial" w:cs="Arial"/>
+              </w:rPr>
+            </w:pPr>
+            <w:r>
+              <w:rPr>
+                <w:rFonts w:ascii="Arial" w:hAnsi="Arial" w:cs="Arial"/>
+              </w:rPr>
+              <w:t>Josua Weber</w:t>
+            </w:r>
+          </w:p>
+        </w:tc>
+        <w:tc>
+          <w:tcPr>
+            <w:tcW w:w="4102" w:type="dxa"/>
+          </w:tcPr>
+          <w:p>
+            <w:pPr>
+              <w:rPr>
+                <w:rFonts w:ascii="Arial" w:hAnsi="Arial" w:cs="Arial"/>
+              </w:rPr>
+            </w:pPr>
+            <w:r>
+              <w:rPr>
+                <w:rFonts w:ascii="Arial" w:hAnsi="Arial" w:cs="Arial"/>
+              </w:rPr>
+              <w:t>Finalisierung</w:t>
+            </w:r>
+          </w:p>
+        </w:tc>
+      </w:tr>
     </w:tbl>
     <w:p>
       <w:pPr>
@@ -2418,7 +2512,7 @@
       <w:sdtContent>
         <w:p>
           <w:pPr>
-            <w:pStyle w:val="TOCHeading"/>
+            <w:pStyle w:val="Inhaltsverzeichnisberschrift"/>
           </w:pPr>
           <w:r>
             <w:t>Table of Contents</w:t>
@@ -2426,7 +2520,7 @@
         </w:p>
         <w:p>
           <w:pPr>
-            <w:pStyle w:val="TOC1"/>
+            <w:pStyle w:val="Verzeichnis1"/>
             <w:tabs>
               <w:tab w:val="right" w:leader="dot" w:pos="9062"/>
             </w:tabs>
@@ -2457,7 +2551,7 @@
             </w:rPr>
             <w:fldChar w:fldCharType="separate"/>
           </w:r>
-          <w:hyperlink w:anchor="_Toc515217490" w:history="1">
+          <w:hyperlink w:anchor="_Toc516875738" w:history="1">
             <w:r>
               <w:rPr>
                 <w:rStyle w:val="Hyperlink"/>
@@ -2485,7 +2579,7 @@
                 <w:noProof/>
                 <w:webHidden/>
               </w:rPr>
-              <w:instrText xml:space="preserve"> PAGEREF _Toc515217490 \h </w:instrText>
+              <w:instrText xml:space="preserve"> PAGEREF _Toc516875738 \h </w:instrText>
             </w:r>
             <w:r>
               <w:rPr>
@@ -2518,7 +2612,7 @@
         </w:p>
         <w:p>
           <w:pPr>
-            <w:pStyle w:val="TOC2"/>
+            <w:pStyle w:val="Verzeichnis2"/>
             <w:tabs>
               <w:tab w:val="right" w:leader="dot" w:pos="9062"/>
             </w:tabs>
@@ -2530,7 +2624,7 @@
               <w:lang w:val="de-DE" w:eastAsia="de-DE"/>
             </w:rPr>
           </w:pPr>
-          <w:hyperlink w:anchor="_Toc515217491" w:history="1">
+          <w:hyperlink w:anchor="_Toc516875739" w:history="1">
             <w:r>
               <w:rPr>
                 <w:rStyle w:val="Hyperlink"/>
@@ -2558,7 +2652,7 @@
                 <w:noProof/>
                 <w:webHidden/>
               </w:rPr>
-              <w:instrText xml:space="preserve"> PAGEREF _Toc515217491 \h </w:instrText>
+              <w:instrText xml:space="preserve"> PAGEREF _Toc516875739 \h </w:instrText>
             </w:r>
             <w:r>
               <w:rPr>
@@ -2591,7 +2685,7 @@
         </w:p>
         <w:p>
           <w:pPr>
-            <w:pStyle w:val="TOC2"/>
+            <w:pStyle w:val="Verzeichnis2"/>
             <w:tabs>
               <w:tab w:val="right" w:leader="dot" w:pos="9062"/>
             </w:tabs>
@@ -2603,7 +2697,7 @@
               <w:lang w:val="de-DE" w:eastAsia="de-DE"/>
             </w:rPr>
           </w:pPr>
-          <w:hyperlink w:anchor="_Toc515217492" w:history="1">
+          <w:hyperlink w:anchor="_Toc516875740" w:history="1">
             <w:r>
               <w:rPr>
                 <w:rStyle w:val="Hyperlink"/>
@@ -2631,7 +2725,7 @@
                 <w:noProof/>
                 <w:webHidden/>
               </w:rPr>
-              <w:instrText xml:space="preserve"> PAGEREF _Toc515217492 \h </w:instrText>
+              <w:instrText xml:space="preserve"> PAGEREF _Toc516875740 \h </w:instrText>
             </w:r>
             <w:r>
               <w:rPr>
@@ -2664,7 +2758,7 @@
         </w:p>
         <w:p>
           <w:pPr>
-            <w:pStyle w:val="TOC2"/>
+            <w:pStyle w:val="Verzeichnis2"/>
             <w:tabs>
               <w:tab w:val="right" w:leader="dot" w:pos="9062"/>
             </w:tabs>
@@ -2676,7 +2770,7 @@
               <w:lang w:val="de-DE" w:eastAsia="de-DE"/>
             </w:rPr>
           </w:pPr>
-          <w:hyperlink w:anchor="_Toc515217493" w:history="1">
+          <w:hyperlink w:anchor="_Toc516875741" w:history="1">
             <w:r>
               <w:rPr>
                 <w:rStyle w:val="Hyperlink"/>
@@ -2704,7 +2798,7 @@
                 <w:noProof/>
                 <w:webHidden/>
               </w:rPr>
-              <w:instrText xml:space="preserve"> PAGEREF _Toc515217493 \h </w:instrText>
+              <w:instrText xml:space="preserve"> PAGEREF _Toc516875741 \h </w:instrText>
             </w:r>
             <w:r>
               <w:rPr>
@@ -2737,7 +2831,7 @@
         </w:p>
         <w:p>
           <w:pPr>
-            <w:pStyle w:val="TOC2"/>
+            <w:pStyle w:val="Verzeichnis2"/>
             <w:tabs>
               <w:tab w:val="right" w:leader="dot" w:pos="9062"/>
             </w:tabs>
@@ -2749,7 +2843,7 @@
               <w:lang w:val="de-DE" w:eastAsia="de-DE"/>
             </w:rPr>
           </w:pPr>
-          <w:hyperlink w:anchor="_Toc515217494" w:history="1">
+          <w:hyperlink w:anchor="_Toc516875742" w:history="1">
             <w:r>
               <w:rPr>
                 <w:rStyle w:val="Hyperlink"/>
@@ -2777,7 +2871,7 @@
                 <w:noProof/>
                 <w:webHidden/>
               </w:rPr>
-              <w:instrText xml:space="preserve"> PAGEREF _Toc515217494 \h </w:instrText>
+              <w:instrText xml:space="preserve"> PAGEREF _Toc516875742 \h </w:instrText>
             </w:r>
             <w:r>
               <w:rPr>
@@ -2810,7 +2904,7 @@
         </w:p>
         <w:p>
           <w:pPr>
-            <w:pStyle w:val="TOC2"/>
+            <w:pStyle w:val="Verzeichnis2"/>
             <w:tabs>
               <w:tab w:val="right" w:leader="dot" w:pos="9062"/>
             </w:tabs>
@@ -2822,7 +2916,7 @@
               <w:lang w:val="de-DE" w:eastAsia="de-DE"/>
             </w:rPr>
           </w:pPr>
-          <w:hyperlink w:anchor="_Toc515217495" w:history="1">
+          <w:hyperlink w:anchor="_Toc516875743" w:history="1">
             <w:r>
               <w:rPr>
                 <w:rStyle w:val="Hyperlink"/>
@@ -2850,7 +2944,7 @@
                 <w:noProof/>
                 <w:webHidden/>
               </w:rPr>
-              <w:instrText xml:space="preserve"> PAGEREF _Toc515217495 \h </w:instrText>
+              <w:instrText xml:space="preserve"> PAGEREF _Toc516875743 \h </w:instrText>
             </w:r>
             <w:r>
               <w:rPr>
@@ -2883,7 +2977,7 @@
         </w:p>
         <w:p>
           <w:pPr>
-            <w:pStyle w:val="TOC2"/>
+            <w:pStyle w:val="Verzeichnis2"/>
             <w:tabs>
               <w:tab w:val="right" w:leader="dot" w:pos="9062"/>
             </w:tabs>
@@ -2895,7 +2989,7 @@
               <w:lang w:val="de-DE" w:eastAsia="de-DE"/>
             </w:rPr>
           </w:pPr>
-          <w:hyperlink w:anchor="_Toc515217496" w:history="1">
+          <w:hyperlink w:anchor="_Toc516875744" w:history="1">
             <w:r>
               <w:rPr>
                 <w:rStyle w:val="Hyperlink"/>
@@ -2923,7 +3017,7 @@
                 <w:noProof/>
                 <w:webHidden/>
               </w:rPr>
-              <w:instrText xml:space="preserve"> PAGEREF _Toc515217496 \h </w:instrText>
+              <w:instrText xml:space="preserve"> PAGEREF _Toc516875744 \h </w:instrText>
             </w:r>
             <w:r>
               <w:rPr>
@@ -2956,7 +3050,7 @@
         </w:p>
         <w:p>
           <w:pPr>
-            <w:pStyle w:val="TOC2"/>
+            <w:pStyle w:val="Verzeichnis2"/>
             <w:tabs>
               <w:tab w:val="right" w:leader="dot" w:pos="9062"/>
             </w:tabs>
@@ -2968,7 +3062,7 @@
               <w:lang w:val="de-DE" w:eastAsia="de-DE"/>
             </w:rPr>
           </w:pPr>
-          <w:hyperlink w:anchor="_Toc515217497" w:history="1">
+          <w:hyperlink w:anchor="_Toc516875745" w:history="1">
             <w:r>
               <w:rPr>
                 <w:rStyle w:val="Hyperlink"/>
@@ -2996,7 +3090,7 @@
                 <w:noProof/>
                 <w:webHidden/>
               </w:rPr>
-              <w:instrText xml:space="preserve"> PAGEREF _Toc515217497 \h </w:instrText>
+              <w:instrText xml:space="preserve"> PAGEREF _Toc516875745 \h </w:instrText>
             </w:r>
             <w:r>
               <w:rPr>
@@ -3029,7 +3123,7 @@
         </w:p>
         <w:p>
           <w:pPr>
-            <w:pStyle w:val="TOC2"/>
+            <w:pStyle w:val="Verzeichnis2"/>
             <w:tabs>
               <w:tab w:val="right" w:leader="dot" w:pos="9062"/>
             </w:tabs>
@@ -3041,7 +3135,7 @@
               <w:lang w:val="de-DE" w:eastAsia="de-DE"/>
             </w:rPr>
           </w:pPr>
-          <w:hyperlink w:anchor="_Toc515217498" w:history="1">
+          <w:hyperlink w:anchor="_Toc516875746" w:history="1">
             <w:r>
               <w:rPr>
                 <w:rStyle w:val="Hyperlink"/>
@@ -3069,7 +3163,7 @@
                 <w:noProof/>
                 <w:webHidden/>
               </w:rPr>
-              <w:instrText xml:space="preserve"> PAGEREF _Toc515217498 \h </w:instrText>
+              <w:instrText xml:space="preserve"> PAGEREF _Toc516875746 \h </w:instrText>
             </w:r>
             <w:r>
               <w:rPr>
@@ -3102,7 +3196,7 @@
         </w:p>
         <w:p>
           <w:pPr>
-            <w:pStyle w:val="TOC1"/>
+            <w:pStyle w:val="Verzeichnis1"/>
             <w:tabs>
               <w:tab w:val="right" w:leader="dot" w:pos="9062"/>
             </w:tabs>
@@ -3116,7 +3210,7 @@
               <w:lang w:val="de-DE" w:eastAsia="de-DE"/>
             </w:rPr>
           </w:pPr>
-          <w:hyperlink w:anchor="_Toc515217499" w:history="1">
+          <w:hyperlink w:anchor="_Toc516875747" w:history="1">
             <w:r>
               <w:rPr>
                 <w:rStyle w:val="Hyperlink"/>
@@ -3144,7 +3238,7 @@
                 <w:noProof/>
                 <w:webHidden/>
               </w:rPr>
-              <w:instrText xml:space="preserve"> PAGEREF _Toc515217499 \h </w:instrText>
+              <w:instrText xml:space="preserve"> PAGEREF _Toc516875747 \h </w:instrText>
             </w:r>
             <w:r>
               <w:rPr>
@@ -3177,7 +3271,7 @@
         </w:p>
         <w:p>
           <w:pPr>
-            <w:pStyle w:val="TOC1"/>
+            <w:pStyle w:val="Verzeichnis1"/>
             <w:tabs>
               <w:tab w:val="right" w:leader="dot" w:pos="9062"/>
             </w:tabs>
@@ -3191,7 +3285,7 @@
               <w:lang w:val="de-DE" w:eastAsia="de-DE"/>
             </w:rPr>
           </w:pPr>
-          <w:hyperlink w:anchor="_Toc515217500" w:history="1">
+          <w:hyperlink w:anchor="_Toc516875748" w:history="1">
             <w:r>
               <w:rPr>
                 <w:rStyle w:val="Hyperlink"/>
@@ -3212,13 +3306,47 @@
                 <w:noProof/>
                 <w:webHidden/>
               </w:rPr>
-              <w:t>43</w:t>
+              <w:fldChar w:fldCharType="begin"/>
+            </w:r>
+            <w:r>
+              <w:rPr>
+                <w:noProof/>
+                <w:webHidden/>
+              </w:rPr>
+              <w:instrText xml:space="preserve"> PAGEREF _Toc516875748 \h </w:instrText>
+            </w:r>
+            <w:r>
+              <w:rPr>
+                <w:noProof/>
+                <w:webHidden/>
+              </w:rPr>
+            </w:r>
+            <w:r>
+              <w:rPr>
+                <w:noProof/>
+                <w:webHidden/>
+              </w:rPr>
+              <w:fldChar w:fldCharType="separate"/>
+            </w:r>
+            <w:r>
+              <w:rPr>
+                <w:noProof/>
+                <w:webHidden/>
+              </w:rPr>
+              <w:t>7</w:t>
+            </w:r>
+            <w:r>
+              <w:rPr>
+                <w:noProof/>
+                <w:webHidden/>
+              </w:rPr>
+              <w:fldChar w:fldCharType="end"/>
             </w:r>
           </w:hyperlink>
         </w:p>
         <w:p>
           <w:pPr>
-            <w:pStyle w:val="TOC1"/>
+            <w:pStyle w:val="Verzeichnis1"/>
             <w:tabs>
               <w:tab w:val="right" w:leader="dot" w:pos="9062"/>
             </w:tabs>
@@ -3232,7 +3360,7 @@
               <w:lang w:val="de-DE" w:eastAsia="de-DE"/>
             </w:rPr>
           </w:pPr>
-          <w:hyperlink w:anchor="_Toc515217501" w:history="1">
+          <w:hyperlink w:anchor="_Toc516875749" w:history="1">
             <w:r>
               <w:rPr>
                 <w:rStyle w:val="Hyperlink"/>
@@ -3253,13 +3381,47 @@
                 <w:noProof/>
                 <w:webHidden/>
               </w:rPr>
-              <w:t>43</w:t>
+              <w:fldChar w:fldCharType="begin"/>
+            </w:r>
+            <w:r>
+              <w:rPr>
+                <w:noProof/>
+                <w:webHidden/>
+              </w:rPr>
+              <w:instrText xml:space="preserve"> PAGEREF _Toc516875749 \h </w:instrText>
+            </w:r>
+            <w:r>
+              <w:rPr>
+                <w:noProof/>
+                <w:webHidden/>
+              </w:rPr>
+            </w:r>
+            <w:r>
+              <w:rPr>
+                <w:noProof/>
+                <w:webHidden/>
+              </w:rPr>
+              <w:fldChar w:fldCharType="separate"/>
+            </w:r>
+            <w:r>
+              <w:rPr>
+                <w:noProof/>
+                <w:webHidden/>
+              </w:rPr>
+              <w:t>8</w:t>
+            </w:r>
+            <w:r>
+              <w:rPr>
+                <w:noProof/>
+                <w:webHidden/>
+              </w:rPr>
+              <w:fldChar w:fldCharType="end"/>
             </w:r>
           </w:hyperlink>
         </w:p>
         <w:p>
           <w:pPr>
-            <w:pStyle w:val="TOC2"/>
+            <w:pStyle w:val="Verzeichnis2"/>
             <w:tabs>
               <w:tab w:val="right" w:leader="dot" w:pos="9062"/>
             </w:tabs>
@@ -3271,7 +3433,7 @@
               <w:lang w:val="de-DE" w:eastAsia="de-DE"/>
             </w:rPr>
           </w:pPr>
-          <w:hyperlink w:anchor="_Toc515217502" w:history="1">
+          <w:hyperlink w:anchor="_Toc516875750" w:history="1">
             <w:r>
               <w:rPr>
                 <w:rStyle w:val="Hyperlink"/>
@@ -3292,13 +3454,47 @@
                 <w:noProof/>
                 <w:webHidden/>
               </w:rPr>
-              <w:t>43</w:t>
+              <w:fldChar w:fldCharType="begin"/>
+            </w:r>
+            <w:r>
+              <w:rPr>
+                <w:noProof/>
+                <w:webHidden/>
+              </w:rPr>
+              <w:instrText xml:space="preserve"> PAGEREF _Toc516875750 \h </w:instrText>
+            </w:r>
+            <w:r>
+              <w:rPr>
+                <w:noProof/>
+                <w:webHidden/>
+              </w:rPr>
+            </w:r>
+            <w:r>
+              <w:rPr>
+                <w:noProof/>
+                <w:webHidden/>
+              </w:rPr>
+              <w:fldChar w:fldCharType="separate"/>
+            </w:r>
+            <w:r>
+              <w:rPr>
+                <w:noProof/>
+                <w:webHidden/>
+              </w:rPr>
+              <w:t>8</w:t>
+            </w:r>
+            <w:r>
+              <w:rPr>
+                <w:noProof/>
+                <w:webHidden/>
+              </w:rPr>
+              <w:fldChar w:fldCharType="end"/>
             </w:r>
           </w:hyperlink>
         </w:p>
         <w:p>
           <w:pPr>
-            <w:pStyle w:val="TOC2"/>
+            <w:pStyle w:val="Verzeichnis2"/>
             <w:tabs>
               <w:tab w:val="right" w:leader="dot" w:pos="9062"/>
             </w:tabs>
@@ -3310,7 +3506,7 @@
               <w:lang w:val="de-DE" w:eastAsia="de-DE"/>
             </w:rPr>
           </w:pPr>
-          <w:hyperlink w:anchor="_Toc515217503" w:history="1">
+          <w:hyperlink w:anchor="_Toc516875751" w:history="1">
             <w:r>
               <w:rPr>
                 <w:rStyle w:val="Hyperlink"/>
@@ -3331,13 +3527,47 @@
                 <w:noProof/>
                 <w:webHidden/>
               </w:rPr>
-              <w:t>44</w:t>
+              <w:fldChar w:fldCharType="begin"/>
+            </w:r>
+            <w:r>
+              <w:rPr>
+                <w:noProof/>
+                <w:webHidden/>
+              </w:rPr>
+              <w:instrText xml:space="preserve"> PAGEREF _Toc516875751 \h </w:instrText>
+            </w:r>
+            <w:r>
+              <w:rPr>
+                <w:noProof/>
+                <w:webHidden/>
+              </w:rPr>
+            </w:r>
+            <w:r>
+              <w:rPr>
+                <w:noProof/>
+                <w:webHidden/>
+              </w:rPr>
+              <w:fldChar w:fldCharType="separate"/>
+            </w:r>
+            <w:r>
+              <w:rPr>
+                <w:noProof/>
+                <w:webHidden/>
+              </w:rPr>
+              <w:t>8</w:t>
+            </w:r>
+            <w:r>
+              <w:rPr>
+                <w:noProof/>
+                <w:webHidden/>
+              </w:rPr>
+              <w:fldChar w:fldCharType="end"/>
             </w:r>
           </w:hyperlink>
         </w:p>
         <w:p>
           <w:pPr>
-            <w:pStyle w:val="TOC1"/>
+            <w:pStyle w:val="Verzeichnis1"/>
             <w:tabs>
               <w:tab w:val="right" w:leader="dot" w:pos="9062"/>
             </w:tabs>
@@ -3351,7 +3581,7 @@
               <w:lang w:val="de-DE" w:eastAsia="de-DE"/>
             </w:rPr>
           </w:pPr>
-          <w:hyperlink w:anchor="_Toc515217504" w:history="1">
+          <w:hyperlink w:anchor="_Toc516875752" w:history="1">
             <w:r>
               <w:rPr>
                 <w:rStyle w:val="Hyperlink"/>
@@ -3372,13 +3602,47 @@
                 <w:noProof/>
                 <w:webHidden/>
               </w:rPr>
-              <w:t>45</w:t>
+              <w:fldChar w:fldCharType="begin"/>
+            </w:r>
+            <w:r>
+              <w:rPr>
+                <w:noProof/>
+                <w:webHidden/>
+              </w:rPr>
+              <w:instrText xml:space="preserve"> PAGEREF _Toc516875752 \h </w:instrText>
+            </w:r>
+            <w:r>
+              <w:rPr>
+                <w:noProof/>
+                <w:webHidden/>
+              </w:rPr>
+            </w:r>
+            <w:r>
+              <w:rPr>
+                <w:noProof/>
+                <w:webHidden/>
+              </w:rPr>
+              <w:fldChar w:fldCharType="separate"/>
+            </w:r>
+            <w:r>
+              <w:rPr>
+                <w:noProof/>
+                <w:webHidden/>
+              </w:rPr>
+              <w:t>9</w:t>
+            </w:r>
+            <w:r>
+              <w:rPr>
+                <w:noProof/>
+                <w:webHidden/>
+              </w:rPr>
+              <w:fldChar w:fldCharType="end"/>
             </w:r>
           </w:hyperlink>
         </w:p>
         <w:p>
           <w:pPr>
-            <w:pStyle w:val="TOC2"/>
+            <w:pStyle w:val="Verzeichnis2"/>
             <w:tabs>
               <w:tab w:val="right" w:leader="dot" w:pos="9062"/>
             </w:tabs>
@@ -3390,7 +3654,7 @@
               <w:lang w:val="de-DE" w:eastAsia="de-DE"/>
             </w:rPr>
           </w:pPr>
-          <w:hyperlink w:anchor="_Toc515217505" w:history="1">
+          <w:hyperlink w:anchor="_Toc516875753" w:history="1">
             <w:r>
               <w:rPr>
                 <w:rStyle w:val="Hyperlink"/>
@@ -3410,13 +3674,47 @@
                 <w:noProof/>
                 <w:webHidden/>
               </w:rPr>
-              <w:t>46</w:t>
+              <w:fldChar w:fldCharType="begin"/>
+            </w:r>
+            <w:r>
+              <w:rPr>
+                <w:noProof/>
+                <w:webHidden/>
+              </w:rPr>
+              <w:instrText xml:space="preserve"> PAGEREF _Toc516875753 \h </w:instrText>
+            </w:r>
+            <w:r>
+              <w:rPr>
+                <w:noProof/>
+                <w:webHidden/>
+              </w:rPr>
+            </w:r>
+            <w:r>
+              <w:rPr>
+                <w:noProof/>
+                <w:webHidden/>
+              </w:rPr>
+              <w:fldChar w:fldCharType="separate"/>
+            </w:r>
+            <w:r>
+              <w:rPr>
+                <w:noProof/>
+                <w:webHidden/>
+              </w:rPr>
+              <w:t>10</w:t>
+            </w:r>
+            <w:r>
+              <w:rPr>
+                <w:noProof/>
+                <w:webHidden/>
+              </w:rPr>
+              <w:fldChar w:fldCharType="end"/>
             </w:r>
           </w:hyperlink>
         </w:p>
         <w:p>
           <w:pPr>
-            <w:pStyle w:val="TOC3"/>
+            <w:pStyle w:val="Verzeichnis3"/>
             <w:tabs>
               <w:tab w:val="right" w:leader="dot" w:pos="9062"/>
             </w:tabs>
@@ -3426,7 +3724,7 @@
               <w:lang w:val="de-DE" w:eastAsia="de-DE"/>
             </w:rPr>
           </w:pPr>
-          <w:hyperlink w:anchor="_Toc515217506" w:history="1">
+          <w:hyperlink w:anchor="_Toc516875754" w:history="1">
             <w:r>
               <w:rPr>
                 <w:rStyle w:val="Hyperlink"/>
@@ -3446,13 +3744,47 @@
                 <w:noProof/>
                 <w:webHidden/>
               </w:rPr>
-              <w:t>46</w:t>
+              <w:fldChar w:fldCharType="begin"/>
+            </w:r>
+            <w:r>
+              <w:rPr>
+                <w:noProof/>
+                <w:webHidden/>
+              </w:rPr>
+              <w:instrText xml:space="preserve"> PAGEREF _Toc516875754 \h </w:instrText>
+            </w:r>
+            <w:r>
+              <w:rPr>
+                <w:noProof/>
+                <w:webHidden/>
+              </w:rPr>
+            </w:r>
+            <w:r>
+              <w:rPr>
+                <w:noProof/>
+                <w:webHidden/>
+              </w:rPr>
+              <w:fldChar w:fldCharType="separate"/>
+            </w:r>
+            <w:r>
+              <w:rPr>
+                <w:noProof/>
+                <w:webHidden/>
+              </w:rPr>
+              <w:t>10</w:t>
+            </w:r>
+            <w:r>
+              <w:rPr>
+                <w:noProof/>
+                <w:webHidden/>
+              </w:rPr>
+              <w:fldChar w:fldCharType="end"/>
             </w:r>
           </w:hyperlink>
         </w:p>
         <w:p>
           <w:pPr>
-            <w:pStyle w:val="TOC3"/>
+            <w:pStyle w:val="Verzeichnis3"/>
             <w:tabs>
               <w:tab w:val="right" w:leader="dot" w:pos="9062"/>
             </w:tabs>
@@ -3462,7 +3794,7 @@
               <w:lang w:val="de-DE" w:eastAsia="de-DE"/>
             </w:rPr>
           </w:pPr>
-          <w:hyperlink w:anchor="_Toc515217507" w:history="1">
+          <w:hyperlink w:anchor="_Toc516875755" w:history="1">
             <w:r>
               <w:rPr>
                 <w:rStyle w:val="Hyperlink"/>
@@ -3482,13 +3814,47 @@
                 <w:noProof/>
                 <w:webHidden/>
               </w:rPr>
-              <w:t>47</w:t>
+              <w:fldChar w:fldCharType="begin"/>
+            </w:r>
+            <w:r>
+              <w:rPr>
+                <w:noProof/>
+                <w:webHidden/>
+              </w:rPr>
+              <w:instrText xml:space="preserve"> PAGEREF _Toc516875755 \h </w:instrText>
+            </w:r>
+            <w:r>
+              <w:rPr>
+                <w:noProof/>
+                <w:webHidden/>
+              </w:rPr>
+            </w:r>
+            <w:r>
+              <w:rPr>
+                <w:noProof/>
+                <w:webHidden/>
+              </w:rPr>
+              <w:fldChar w:fldCharType="separate"/>
+            </w:r>
+            <w:r>
+              <w:rPr>
+                <w:noProof/>
+                <w:webHidden/>
+              </w:rPr>
+              <w:t>11</w:t>
+            </w:r>
+            <w:r>
+              <w:rPr>
+                <w:noProof/>
+                <w:webHidden/>
+              </w:rPr>
+              <w:fldChar w:fldCharType="end"/>
             </w:r>
           </w:hyperlink>
         </w:p>
         <w:p>
           <w:pPr>
-            <w:pStyle w:val="TOC3"/>
+            <w:pStyle w:val="Verzeichnis3"/>
             <w:tabs>
               <w:tab w:val="right" w:leader="dot" w:pos="9062"/>
             </w:tabs>
@@ -3498,7 +3864,7 @@
               <w:lang w:val="de-DE" w:eastAsia="de-DE"/>
             </w:rPr>
           </w:pPr>
-          <w:hyperlink w:anchor="_Toc515217508" w:history="1">
+          <w:hyperlink w:anchor="_Toc516875756" w:history="1">
             <w:r>
               <w:rPr>
                 <w:rStyle w:val="Hyperlink"/>
@@ -3518,13 +3884,47 @@
                 <w:noProof/>
                 <w:webHidden/>
               </w:rPr>
-              <w:t>47</w:t>
+              <w:fldChar w:fldCharType="begin"/>
+            </w:r>
+            <w:r>
+              <w:rPr>
+                <w:noProof/>
+                <w:webHidden/>
+              </w:rPr>
+              <w:instrText xml:space="preserve"> PAGEREF _Toc516875756 \h </w:instrText>
+            </w:r>
+            <w:r>
+              <w:rPr>
+                <w:noProof/>
+                <w:webHidden/>
+              </w:rPr>
+            </w:r>
+            <w:r>
+              <w:rPr>
+                <w:noProof/>
+                <w:webHidden/>
+              </w:rPr>
+              <w:fldChar w:fldCharType="separate"/>
+            </w:r>
+            <w:r>
+              <w:rPr>
+                <w:noProof/>
+                <w:webHidden/>
+              </w:rPr>
+              <w:t>11</w:t>
+            </w:r>
+            <w:r>
+              <w:rPr>
+                <w:noProof/>
+                <w:webHidden/>
+              </w:rPr>
+              <w:fldChar w:fldCharType="end"/>
             </w:r>
           </w:hyperlink>
         </w:p>
         <w:p>
           <w:pPr>
-            <w:pStyle w:val="TOC3"/>
+            <w:pStyle w:val="Verzeichnis3"/>
             <w:tabs>
               <w:tab w:val="right" w:leader="dot" w:pos="9062"/>
             </w:tabs>
@@ -3534,7 +3934,7 @@
               <w:lang w:val="de-DE" w:eastAsia="de-DE"/>
             </w:rPr>
           </w:pPr>
-          <w:hyperlink w:anchor="_Toc515217509" w:history="1">
+          <w:hyperlink w:anchor="_Toc516875757" w:history="1">
             <w:r>
               <w:rPr>
                 <w:rStyle w:val="Hyperlink"/>
@@ -3554,13 +3954,47 @@
                 <w:noProof/>
                 <w:webHidden/>
               </w:rPr>
-              <w:t>48</w:t>
+              <w:fldChar w:fldCharType="begin"/>
+            </w:r>
+            <w:r>
+              <w:rPr>
+                <w:noProof/>
+                <w:webHidden/>
+              </w:rPr>
+              <w:instrText xml:space="preserve"> PAGEREF _Toc516875757 \h </w:instrText>
+            </w:r>
+            <w:r>
+              <w:rPr>
+                <w:noProof/>
+                <w:webHidden/>
+              </w:rPr>
+            </w:r>
+            <w:r>
+              <w:rPr>
+                <w:noProof/>
+                <w:webHidden/>
+              </w:rPr>
+              <w:fldChar w:fldCharType="separate"/>
+            </w:r>
+            <w:r>
+              <w:rPr>
+                <w:noProof/>
+                <w:webHidden/>
+              </w:rPr>
+              <w:t>12</w:t>
+            </w:r>
+            <w:r>
+              <w:rPr>
+                <w:noProof/>
+                <w:webHidden/>
+              </w:rPr>
+              <w:fldChar w:fldCharType="end"/>
             </w:r>
           </w:hyperlink>
         </w:p>
         <w:p>
           <w:pPr>
-            <w:pStyle w:val="TOC3"/>
+            <w:pStyle w:val="Verzeichnis3"/>
             <w:tabs>
               <w:tab w:val="right" w:leader="dot" w:pos="9062"/>
             </w:tabs>
@@ -3570,7 +4004,7 @@
               <w:lang w:val="de-DE" w:eastAsia="de-DE"/>
             </w:rPr>
           </w:pPr>
-          <w:hyperlink w:anchor="_Toc515217510" w:history="1">
+          <w:hyperlink w:anchor="_Toc516875758" w:history="1">
             <w:r>
               <w:rPr>
                 <w:rStyle w:val="Hyperlink"/>
@@ -3590,13 +4024,47 @@
                 <w:noProof/>
                 <w:webHidden/>
               </w:rPr>
-              <w:t>49</w:t>
+              <w:fldChar w:fldCharType="begin"/>
+            </w:r>
+            <w:r>
+              <w:rPr>
+                <w:noProof/>
+                <w:webHidden/>
+              </w:rPr>
+              <w:instrText xml:space="preserve"> PAGEREF _Toc516875758 \h </w:instrText>
+            </w:r>
+            <w:r>
+              <w:rPr>
+                <w:noProof/>
+                <w:webHidden/>
+              </w:rPr>
+            </w:r>
+            <w:r>
+              <w:rPr>
+                <w:noProof/>
+                <w:webHidden/>
+              </w:rPr>
+              <w:fldChar w:fldCharType="separate"/>
+            </w:r>
+            <w:r>
+              <w:rPr>
+                <w:noProof/>
+                <w:webHidden/>
+              </w:rPr>
+              <w:t>13</w:t>
+            </w:r>
+            <w:r>
+              <w:rPr>
+                <w:noProof/>
+                <w:webHidden/>
+              </w:rPr>
+              <w:fldChar w:fldCharType="end"/>
             </w:r>
           </w:hyperlink>
         </w:p>
         <w:p>
           <w:pPr>
-            <w:pStyle w:val="TOC2"/>
+            <w:pStyle w:val="Verzeichnis2"/>
             <w:tabs>
               <w:tab w:val="right" w:leader="dot" w:pos="9062"/>
             </w:tabs>
@@ -3608,7 +4076,7 @@
               <w:lang w:val="de-DE" w:eastAsia="de-DE"/>
             </w:rPr>
           </w:pPr>
-          <w:hyperlink w:anchor="_Toc515217511" w:history="1">
+          <w:hyperlink w:anchor="_Toc516875759" w:history="1">
             <w:r>
               <w:rPr>
                 <w:rStyle w:val="Hyperlink"/>
@@ -3628,13 +4096,47 @@
                 <w:noProof/>
                 <w:webHidden/>
               </w:rPr>
-              <w:t>49</w:t>
+              <w:fldChar w:fldCharType="begin"/>
+            </w:r>
+            <w:r>
+              <w:rPr>
+                <w:noProof/>
+                <w:webHidden/>
+              </w:rPr>
+              <w:instrText xml:space="preserve"> PAGEREF _Toc516875759 \h </w:instrText>
+            </w:r>
+            <w:r>
+              <w:rPr>
+                <w:noProof/>
+                <w:webHidden/>
+              </w:rPr>
+            </w:r>
+            <w:r>
+              <w:rPr>
+                <w:noProof/>
+                <w:webHidden/>
+              </w:rPr>
+              <w:fldChar w:fldCharType="separate"/>
+            </w:r>
+            <w:r>
+              <w:rPr>
+                <w:noProof/>
+                <w:webHidden/>
+              </w:rPr>
+              <w:t>13</w:t>
+            </w:r>
+            <w:r>
+              <w:rPr>
+                <w:noProof/>
+                <w:webHidden/>
+              </w:rPr>
+              <w:fldChar w:fldCharType="end"/>
             </w:r>
           </w:hyperlink>
         </w:p>
         <w:p>
           <w:pPr>
-            <w:pStyle w:val="TOC3"/>
+            <w:pStyle w:val="Verzeichnis3"/>
             <w:tabs>
               <w:tab w:val="right" w:leader="dot" w:pos="9062"/>
             </w:tabs>
@@ -3644,7 +4146,7 @@
               <w:lang w:val="de-DE" w:eastAsia="de-DE"/>
             </w:rPr>
           </w:pPr>
-          <w:hyperlink w:anchor="_Toc515217512" w:history="1">
+          <w:hyperlink w:anchor="_Toc516875760" w:history="1">
             <w:r>
               <w:rPr>
                 <w:rStyle w:val="Hyperlink"/>
@@ -3664,13 +4166,47 @@
                 <w:noProof/>
                 <w:webHidden/>
               </w:rPr>
-              <w:t>49</w:t>
+              <w:fldChar w:fldCharType="begin"/>
+            </w:r>
+            <w:r>
+              <w:rPr>
+                <w:noProof/>
+                <w:webHidden/>
+              </w:rPr>
+              <w:instrText xml:space="preserve"> PAGEREF _Toc516875760 \h </w:instrText>
+            </w:r>
+            <w:r>
+              <w:rPr>
+                <w:noProof/>
+                <w:webHidden/>
+              </w:rPr>
+            </w:r>
+            <w:r>
+              <w:rPr>
+                <w:noProof/>
+                <w:webHidden/>
+              </w:rPr>
+              <w:fldChar w:fldCharType="separate"/>
+            </w:r>
+            <w:r>
+              <w:rPr>
+                <w:noProof/>
+                <w:webHidden/>
+              </w:rPr>
+              <w:t>13</w:t>
+            </w:r>
+            <w:r>
+              <w:rPr>
+                <w:noProof/>
+                <w:webHidden/>
+              </w:rPr>
+              <w:fldChar w:fldCharType="end"/>
             </w:r>
           </w:hyperlink>
         </w:p>
         <w:p>
           <w:pPr>
-            <w:pStyle w:val="TOC3"/>
+            <w:pStyle w:val="Verzeichnis3"/>
             <w:tabs>
               <w:tab w:val="right" w:leader="dot" w:pos="9062"/>
             </w:tabs>
@@ -3680,7 +4216,7 @@
               <w:lang w:val="de-DE" w:eastAsia="de-DE"/>
             </w:rPr>
           </w:pPr>
-          <w:hyperlink w:anchor="_Toc515217513" w:history="1">
+          <w:hyperlink w:anchor="_Toc516875761" w:history="1">
             <w:r>
               <w:rPr>
                 <w:rStyle w:val="Hyperlink"/>
@@ -3700,13 +4236,47 @@
                 <w:noProof/>
                 <w:webHidden/>
               </w:rPr>
-              <w:t>49</w:t>
+              <w:fldChar w:fldCharType="begin"/>
+            </w:r>
+            <w:r>
+              <w:rPr>
+                <w:noProof/>
+                <w:webHidden/>
+              </w:rPr>
+              <w:instrText xml:space="preserve"> PAGEREF _Toc516875761 \h </w:instrText>
+            </w:r>
+            <w:r>
+              <w:rPr>
+                <w:noProof/>
+                <w:webHidden/>
+              </w:rPr>
+            </w:r>
+            <w:r>
+              <w:rPr>
+                <w:noProof/>
+                <w:webHidden/>
+              </w:rPr>
+              <w:fldChar w:fldCharType="separate"/>
+            </w:r>
+            <w:r>
+              <w:rPr>
+                <w:noProof/>
+                <w:webHidden/>
+              </w:rPr>
+              <w:t>13</w:t>
+            </w:r>
+            <w:r>
+              <w:rPr>
+                <w:noProof/>
+                <w:webHidden/>
+              </w:rPr>
+              <w:fldChar w:fldCharType="end"/>
             </w:r>
           </w:hyperlink>
         </w:p>
         <w:p>
           <w:pPr>
-            <w:pStyle w:val="TOC1"/>
+            <w:pStyle w:val="Verzeichnis1"/>
             <w:tabs>
               <w:tab w:val="right" w:leader="dot" w:pos="9062"/>
             </w:tabs>
@@ -3720,7 +4290,7 @@
               <w:lang w:val="de-DE" w:eastAsia="de-DE"/>
             </w:rPr>
           </w:pPr>
-          <w:hyperlink w:anchor="_Toc515217514" w:history="1">
+          <w:hyperlink w:anchor="_Toc516875762" w:history="1">
             <w:r>
               <w:rPr>
                 <w:rStyle w:val="Hyperlink"/>
@@ -3741,13 +4311,47 @@
                 <w:noProof/>
                 <w:webHidden/>
               </w:rPr>
-              <w:t>52</w:t>
+              <w:fldChar w:fldCharType="begin"/>
+            </w:r>
+            <w:r>
+              <w:rPr>
+                <w:noProof/>
+                <w:webHidden/>
+              </w:rPr>
+              <w:instrText xml:space="preserve"> PAGEREF _Toc516875762 \h </w:instrText>
+            </w:r>
+            <w:r>
+              <w:rPr>
+                <w:noProof/>
+                <w:webHidden/>
+              </w:rPr>
+            </w:r>
+            <w:r>
+              <w:rPr>
+                <w:noProof/>
+                <w:webHidden/>
+              </w:rPr>
+              <w:fldChar w:fldCharType="separate"/>
+            </w:r>
+            <w:r>
+              <w:rPr>
+                <w:noProof/>
+                <w:webHidden/>
+              </w:rPr>
+              <w:t>15</w:t>
+            </w:r>
+            <w:r>
+              <w:rPr>
+                <w:noProof/>
+                <w:webHidden/>
+              </w:rPr>
+              <w:fldChar w:fldCharType="end"/>
             </w:r>
           </w:hyperlink>
         </w:p>
         <w:p>
           <w:pPr>
-            <w:pStyle w:val="TOC1"/>
+            <w:pStyle w:val="Verzeichnis1"/>
             <w:tabs>
               <w:tab w:val="right" w:leader="dot" w:pos="9062"/>
             </w:tabs>
@@ -3761,7 +4365,7 @@
               <w:lang w:val="de-DE" w:eastAsia="de-DE"/>
             </w:rPr>
           </w:pPr>
-          <w:hyperlink w:anchor="_Toc515217515" w:history="1">
+          <w:hyperlink w:anchor="_Toc516875763" w:history="1">
             <w:r>
               <w:rPr>
                 <w:rStyle w:val="Hyperlink"/>
@@ -3782,13 +4386,47 @@
                 <w:noProof/>
                 <w:webHidden/>
               </w:rPr>
-              <w:t>54</w:t>
+              <w:fldChar w:fldCharType="begin"/>
+            </w:r>
+            <w:r>
+              <w:rPr>
+                <w:noProof/>
+                <w:webHidden/>
+              </w:rPr>
+              <w:instrText xml:space="preserve"> PAGEREF _Toc516875763 \h </w:instrText>
+            </w:r>
+            <w:r>
+              <w:rPr>
+                <w:noProof/>
+                <w:webHidden/>
+              </w:rPr>
+            </w:r>
+            <w:r>
+              <w:rPr>
+                <w:noProof/>
+                <w:webHidden/>
+              </w:rPr>
+              <w:fldChar w:fldCharType="separate"/>
+            </w:r>
+            <w:r>
+              <w:rPr>
+                <w:noProof/>
+                <w:webHidden/>
+              </w:rPr>
+              <w:t>16</w:t>
+            </w:r>
+            <w:r>
+              <w:rPr>
+                <w:noProof/>
+                <w:webHidden/>
+              </w:rPr>
+              <w:fldChar w:fldCharType="end"/>
             </w:r>
           </w:hyperlink>
         </w:p>
         <w:p>
           <w:pPr>
-            <w:pStyle w:val="TOC2"/>
+            <w:pStyle w:val="Verzeichnis2"/>
             <w:tabs>
               <w:tab w:val="right" w:leader="dot" w:pos="9062"/>
             </w:tabs>
@@ -3800,7 +4438,7 @@
               <w:lang w:val="de-DE" w:eastAsia="de-DE"/>
             </w:rPr>
           </w:pPr>
-          <w:hyperlink w:anchor="_Toc515217516" w:history="1">
+          <w:hyperlink w:anchor="_Toc516875764" w:history="1">
             <w:r>
               <w:rPr>
                 <w:rStyle w:val="Hyperlink"/>
@@ -3821,13 +4459,47 @@
                 <w:noProof/>
                 <w:webHidden/>
               </w:rPr>
-              <w:t>54</w:t>
+              <w:fldChar w:fldCharType="begin"/>
+            </w:r>
+            <w:r>
+              <w:rPr>
+                <w:noProof/>
+                <w:webHidden/>
+              </w:rPr>
+              <w:instrText xml:space="preserve"> PAGEREF _Toc516875764 \h </w:instrText>
+            </w:r>
+            <w:r>
+              <w:rPr>
+                <w:noProof/>
+                <w:webHidden/>
+              </w:rPr>
+            </w:r>
+            <w:r>
+              <w:rPr>
+                <w:noProof/>
+                <w:webHidden/>
+              </w:rPr>
+              <w:fldChar w:fldCharType="separate"/>
+            </w:r>
+            <w:r>
+              <w:rPr>
+                <w:noProof/>
+                <w:webHidden/>
+              </w:rPr>
+              <w:t>16</w:t>
+            </w:r>
+            <w:r>
+              <w:rPr>
+                <w:noProof/>
+                <w:webHidden/>
+              </w:rPr>
+              <w:fldChar w:fldCharType="end"/>
             </w:r>
           </w:hyperlink>
         </w:p>
         <w:p>
           <w:pPr>
-            <w:pStyle w:val="TOC3"/>
+            <w:pStyle w:val="Verzeichnis3"/>
             <w:tabs>
               <w:tab w:val="right" w:leader="dot" w:pos="9062"/>
             </w:tabs>
@@ -3837,7 +4509,7 @@
               <w:lang w:val="de-DE" w:eastAsia="de-DE"/>
             </w:rPr>
           </w:pPr>
-          <w:hyperlink w:anchor="_Toc515217517" w:history="1">
+          <w:hyperlink w:anchor="_Toc516875765" w:history="1">
             <w:r>
               <w:rPr>
                 <w:rStyle w:val="Hyperlink"/>
@@ -3857,13 +4529,47 @@
                 <w:noProof/>
                 <w:webHidden/>
               </w:rPr>
-              <w:t>54</w:t>
+              <w:fldChar w:fldCharType="begin"/>
+            </w:r>
+            <w:r>
+              <w:rPr>
+                <w:noProof/>
+                <w:webHidden/>
+              </w:rPr>
+              <w:instrText xml:space="preserve"> PAGEREF _Toc516875765 \h </w:instrText>
+            </w:r>
+            <w:r>
+              <w:rPr>
+                <w:noProof/>
+                <w:webHidden/>
+              </w:rPr>
+            </w:r>
+            <w:r>
+              <w:rPr>
+                <w:noProof/>
+                <w:webHidden/>
+              </w:rPr>
+              <w:fldChar w:fldCharType="separate"/>
+            </w:r>
+            <w:r>
+              <w:rPr>
+                <w:noProof/>
+                <w:webHidden/>
+              </w:rPr>
+              <w:t>16</w:t>
+            </w:r>
+            <w:r>
+              <w:rPr>
+                <w:noProof/>
+                <w:webHidden/>
+              </w:rPr>
+              <w:fldChar w:fldCharType="end"/>
             </w:r>
           </w:hyperlink>
         </w:p>
         <w:p>
           <w:pPr>
-            <w:pStyle w:val="TOC3"/>
+            <w:pStyle w:val="Verzeichnis3"/>
             <w:tabs>
               <w:tab w:val="right" w:leader="dot" w:pos="9062"/>
             </w:tabs>
@@ -3873,7 +4579,7 @@
               <w:lang w:val="de-DE" w:eastAsia="de-DE"/>
             </w:rPr>
           </w:pPr>
-          <w:hyperlink w:anchor="_Toc515217518" w:history="1">
+          <w:hyperlink w:anchor="_Toc516875766" w:history="1">
             <w:r>
               <w:rPr>
                 <w:rStyle w:val="Hyperlink"/>
@@ -3893,13 +4599,47 @@
                 <w:noProof/>
                 <w:webHidden/>
               </w:rPr>
-              <w:t>55</w:t>
+              <w:fldChar w:fldCharType="begin"/>
+            </w:r>
+            <w:r>
+              <w:rPr>
+                <w:noProof/>
+                <w:webHidden/>
+              </w:rPr>
+              <w:instrText xml:space="preserve"> PAGEREF _Toc516875766 \h </w:instrText>
+            </w:r>
+            <w:r>
+              <w:rPr>
+                <w:noProof/>
+                <w:webHidden/>
+              </w:rPr>
+            </w:r>
+            <w:r>
+              <w:rPr>
+                <w:noProof/>
+                <w:webHidden/>
+              </w:rPr>
+              <w:fldChar w:fldCharType="separate"/>
+            </w:r>
+            <w:r>
+              <w:rPr>
+                <w:noProof/>
+                <w:webHidden/>
+              </w:rPr>
+              <w:t>17</w:t>
+            </w:r>
+            <w:r>
+              <w:rPr>
+                <w:noProof/>
+                <w:webHidden/>
+              </w:rPr>
+              <w:fldChar w:fldCharType="end"/>
             </w:r>
           </w:hyperlink>
         </w:p>
         <w:p>
           <w:pPr>
-            <w:pStyle w:val="TOC3"/>
+            <w:pStyle w:val="Verzeichnis3"/>
             <w:tabs>
               <w:tab w:val="right" w:leader="dot" w:pos="9062"/>
             </w:tabs>
@@ -3909,7 +4649,7 @@
               <w:lang w:val="de-DE" w:eastAsia="de-DE"/>
             </w:rPr>
           </w:pPr>
-          <w:hyperlink w:anchor="_Toc515217519" w:history="1">
+          <w:hyperlink w:anchor="_Toc516875767" w:history="1">
             <w:r>
               <w:rPr>
                 <w:rStyle w:val="Hyperlink"/>
@@ -3929,13 +4669,47 @@
                 <w:noProof/>
                 <w:webHidden/>
               </w:rPr>
-              <w:t>55</w:t>
+              <w:fldChar w:fldCharType="begin"/>
+            </w:r>
+            <w:r>
+              <w:rPr>
+                <w:noProof/>
+                <w:webHidden/>
+              </w:rPr>
+              <w:instrText xml:space="preserve"> PAGEREF _Toc516875767 \h </w:instrText>
+            </w:r>
+            <w:r>
+              <w:rPr>
+                <w:noProof/>
+                <w:webHidden/>
+              </w:rPr>
+            </w:r>
+            <w:r>
+              <w:rPr>
+                <w:noProof/>
+                <w:webHidden/>
+              </w:rPr>
+              <w:fldChar w:fldCharType="separate"/>
+            </w:r>
+            <w:r>
+              <w:rPr>
+                <w:noProof/>
+                <w:webHidden/>
+              </w:rPr>
+              <w:t>17</w:t>
+            </w:r>
+            <w:r>
+              <w:rPr>
+                <w:noProof/>
+                <w:webHidden/>
+              </w:rPr>
+              <w:fldChar w:fldCharType="end"/>
             </w:r>
           </w:hyperlink>
         </w:p>
         <w:p>
           <w:pPr>
-            <w:pStyle w:val="TOC2"/>
+            <w:pStyle w:val="Verzeichnis2"/>
             <w:tabs>
               <w:tab w:val="right" w:leader="dot" w:pos="9062"/>
             </w:tabs>
@@ -3947,7 +4721,7 @@
               <w:lang w:val="de-DE" w:eastAsia="de-DE"/>
             </w:rPr>
           </w:pPr>
-          <w:hyperlink w:anchor="_Toc515217520" w:history="1">
+          <w:hyperlink w:anchor="_Toc516875768" w:history="1">
             <w:r>
               <w:rPr>
                 <w:rStyle w:val="Hyperlink"/>
@@ -3968,13 +4742,47 @@
                 <w:noProof/>
                 <w:webHidden/>
               </w:rPr>
-              <w:t>55</w:t>
+              <w:fldChar w:fldCharType="begin"/>
+            </w:r>
+            <w:r>
+              <w:rPr>
+                <w:noProof/>
+                <w:webHidden/>
+              </w:rPr>
+              <w:instrText xml:space="preserve"> PAGEREF _Toc516875768 \h </w:instrText>
+            </w:r>
+            <w:r>
+              <w:rPr>
+                <w:noProof/>
+                <w:webHidden/>
+              </w:rPr>
+            </w:r>
+            <w:r>
+              <w:rPr>
+                <w:noProof/>
+                <w:webHidden/>
+              </w:rPr>
+              <w:fldChar w:fldCharType="separate"/>
+            </w:r>
+            <w:r>
+              <w:rPr>
+                <w:noProof/>
+                <w:webHidden/>
+              </w:rPr>
+              <w:t>17</w:t>
+            </w:r>
+            <w:r>
+              <w:rPr>
+                <w:noProof/>
+                <w:webHidden/>
+              </w:rPr>
+              <w:fldChar w:fldCharType="end"/>
             </w:r>
           </w:hyperlink>
         </w:p>
         <w:p>
           <w:pPr>
-            <w:pStyle w:val="TOC3"/>
+            <w:pStyle w:val="Verzeichnis3"/>
             <w:tabs>
               <w:tab w:val="right" w:leader="dot" w:pos="9062"/>
             </w:tabs>
@@ -3984,7 +4792,7 @@
               <w:lang w:val="de-DE" w:eastAsia="de-DE"/>
             </w:rPr>
           </w:pPr>
-          <w:hyperlink w:anchor="_Toc515217521" w:history="1">
+          <w:hyperlink w:anchor="_Toc516875769" w:history="1">
             <w:r>
               <w:rPr>
                 <w:rStyle w:val="Hyperlink"/>
@@ -4005,13 +4813,47 @@
                 <w:noProof/>
                 <w:webHidden/>
               </w:rPr>
-              <w:t>55</w:t>
+              <w:fldChar w:fldCharType="begin"/>
+            </w:r>
+            <w:r>
+              <w:rPr>
+                <w:noProof/>
+                <w:webHidden/>
+              </w:rPr>
+              <w:instrText xml:space="preserve"> PAGEREF _Toc516875769 \h </w:instrText>
+            </w:r>
+            <w:r>
+              <w:rPr>
+                <w:noProof/>
+                <w:webHidden/>
+              </w:rPr>
+            </w:r>
+            <w:r>
+              <w:rPr>
+                <w:noProof/>
+                <w:webHidden/>
+              </w:rPr>
+              <w:fldChar w:fldCharType="separate"/>
+            </w:r>
+            <w:r>
+              <w:rPr>
+                <w:noProof/>
+                <w:webHidden/>
+              </w:rPr>
+              <w:t>17</w:t>
+            </w:r>
+            <w:r>
+              <w:rPr>
+                <w:noProof/>
+                <w:webHidden/>
+              </w:rPr>
+              <w:fldChar w:fldCharType="end"/>
             </w:r>
           </w:hyperlink>
         </w:p>
         <w:p>
           <w:pPr>
-            <w:pStyle w:val="TOC3"/>
+            <w:pStyle w:val="Verzeichnis3"/>
             <w:tabs>
               <w:tab w:val="right" w:leader="dot" w:pos="9062"/>
             </w:tabs>
@@ -4021,7 +4863,7 @@
               <w:lang w:val="de-DE" w:eastAsia="de-DE"/>
             </w:rPr>
           </w:pPr>
-          <w:hyperlink w:anchor="_Toc515217522" w:history="1">
+          <w:hyperlink w:anchor="_Toc516875770" w:history="1">
             <w:r>
               <w:rPr>
                 <w:rStyle w:val="Hyperlink"/>
@@ -4042,7 +4884,41 @@
                 <w:noProof/>
                 <w:webHidden/>
               </w:rPr>
-              <w:t>58</w:t>
+              <w:fldChar w:fldCharType="begin"/>
+            </w:r>
+            <w:r>
+              <w:rPr>
+                <w:noProof/>
+                <w:webHidden/>
+              </w:rPr>
+              <w:instrText xml:space="preserve"> PAGEREF _Toc516875770 \h </w:instrText>
+            </w:r>
+            <w:r>
+              <w:rPr>
+                <w:noProof/>
+                <w:webHidden/>
+              </w:rPr>
+            </w:r>
+            <w:r>
+              <w:rPr>
+                <w:noProof/>
+                <w:webHidden/>
+              </w:rPr>
+              <w:fldChar w:fldCharType="separate"/>
+            </w:r>
+            <w:r>
+              <w:rPr>
+                <w:noProof/>
+                <w:webHidden/>
+              </w:rPr>
+              <w:t>20</w:t>
+            </w:r>
+            <w:r>
+              <w:rPr>
+                <w:noProof/>
+                <w:webHidden/>
+              </w:rPr>
+              <w:fldChar w:fldCharType="end"/>
             </w:r>
           </w:hyperlink>
         </w:p>
@@ -4060,7 +4936,7 @@
     </w:sdt>
     <w:p>
       <w:pPr>
-        <w:pStyle w:val="Heading1"/>
+        <w:pStyle w:val="berschrift1"/>
         <w:rPr>
           <w:lang w:val="de-DE"/>
         </w:rPr>
@@ -4117,17 +4993,16 @@
     </w:p>
     <w:p>
       <w:pPr>
-        <w:pStyle w:val="Heading1"/>
-        <w:rPr>
-          <w:lang w:val="de-DE"/>
-        </w:rPr>
-      </w:pPr>
-      <w:bookmarkStart w:id="0" w:name="_Toc515217490"/>
+        <w:pStyle w:val="berschrift1"/>
+        <w:rPr>
+          <w:lang w:val="de-DE"/>
+        </w:rPr>
+      </w:pPr>
+      <w:bookmarkStart w:id="0" w:name="_Toc516875738"/>
       <w:r>
         <w:rPr>
           <w:lang w:val="de-DE"/>
         </w:rPr>
-        <w:lastRenderedPageBreak/>
         <w:t xml:space="preserve">1.0 </w:t>
       </w:r>
       <w:r>
@@ -4477,6 +5352,60 @@
           </w:p>
         </w:tc>
       </w:tr>
+      <w:tr>
+        <w:tc>
+          <w:tcPr>
+            <w:tcW w:w="1178" w:type="dxa"/>
+          </w:tcPr>
+          <w:p>
+            <w:pPr>
+              <w:pStyle w:val="Tabelle"/>
+            </w:pPr>
+            <w:r>
+              <w:t>1.4</w:t>
+            </w:r>
+          </w:p>
+        </w:tc>
+        <w:tc>
+          <w:tcPr>
+            <w:tcW w:w="1429" w:type="dxa"/>
+          </w:tcPr>
+          <w:p>
+            <w:pPr>
+              <w:pStyle w:val="Tabelle"/>
+            </w:pPr>
+            <w:r>
+              <w:t>16.06.18</w:t>
+            </w:r>
+          </w:p>
+        </w:tc>
+        <w:tc>
+          <w:tcPr>
+            <w:tcW w:w="1945" w:type="dxa"/>
+          </w:tcPr>
+          <w:p>
+            <w:pPr>
+              <w:pStyle w:val="Tabelle"/>
+            </w:pPr>
+            <w:r>
+              <w:t>Josua Weber</w:t>
+            </w:r>
+          </w:p>
+        </w:tc>
+        <w:tc>
+          <w:tcPr>
+            <w:tcW w:w="4504" w:type="dxa"/>
+          </w:tcPr>
+          <w:p>
+            <w:pPr>
+              <w:pStyle w:val="Tabelle"/>
+            </w:pPr>
+            <w:r>
+              <w:t>Änderungen Backup System</w:t>
+            </w:r>
+          </w:p>
+        </w:tc>
+      </w:tr>
     </w:tbl>
     <w:p>
       <w:pPr>
@@ -4488,12 +5417,12 @@
     </w:p>
     <w:p>
       <w:pPr>
-        <w:pStyle w:val="Heading2"/>
-        <w:rPr>
-          <w:lang w:val="de-DE"/>
-        </w:rPr>
-      </w:pPr>
-      <w:bookmarkStart w:id="1" w:name="_Toc515217491"/>
+        <w:pStyle w:val="berschrift2"/>
+        <w:rPr>
+          <w:lang w:val="de-DE"/>
+        </w:rPr>
+      </w:pPr>
+      <w:bookmarkStart w:id="1" w:name="_Toc516875739"/>
       <w:r>
         <w:rPr>
           <w:lang w:val="de-DE"/>
@@ -4613,12 +5542,12 @@
     </w:p>
     <w:p>
       <w:pPr>
-        <w:pStyle w:val="Heading2"/>
-        <w:rPr>
-          <w:lang w:val="de-DE"/>
-        </w:rPr>
-      </w:pPr>
-      <w:bookmarkStart w:id="2" w:name="_Toc515217492"/>
+        <w:pStyle w:val="berschrift2"/>
+        <w:rPr>
+          <w:lang w:val="de-DE"/>
+        </w:rPr>
+      </w:pPr>
+      <w:bookmarkStart w:id="2" w:name="_Toc516875740"/>
       <w:r>
         <w:rPr>
           <w:lang w:val="de-DE"/>
@@ -4666,12 +5595,12 @@
     </w:p>
     <w:p>
       <w:pPr>
-        <w:pStyle w:val="Heading2"/>
-        <w:rPr>
-          <w:lang w:val="de-DE"/>
-        </w:rPr>
-      </w:pPr>
-      <w:bookmarkStart w:id="3" w:name="_Toc515217493"/>
+        <w:pStyle w:val="berschrift2"/>
+        <w:rPr>
+          <w:lang w:val="de-DE"/>
+        </w:rPr>
+      </w:pPr>
+      <w:bookmarkStart w:id="3" w:name="_Toc516875741"/>
       <w:r>
         <w:rPr>
           <w:lang w:val="de-DE"/>
@@ -4721,7 +5650,21 @@
           <w:rFonts w:ascii="Arial" w:hAnsi="Arial" w:cs="Arial"/>
           <w:lang w:val="de-DE"/>
         </w:rPr>
-        <w:t xml:space="preserve"> hinterlegt sind. Ebenfalls vorhanden sind Informationen der einzelnen Instanzen und Verwaltungsuser wie Moderatoren und Admins.</w:t>
+        <w:t xml:space="preserve"> hinterlegt sind. Ebenfalls vorhanden sind Informationen der einzelnen Instanzen und</w:t>
+      </w:r>
+      <w:r>
+        <w:rPr>
+          <w:rFonts w:ascii="Arial" w:hAnsi="Arial" w:cs="Arial"/>
+          <w:lang w:val="de-DE"/>
+        </w:rPr>
+        <w:t xml:space="preserve"> Verwaltungsuser wie Moderatoren</w:t>
+      </w:r>
+      <w:r>
+        <w:rPr>
+          <w:rFonts w:ascii="Arial" w:hAnsi="Arial" w:cs="Arial"/>
+          <w:lang w:val="de-DE"/>
+        </w:rPr>
+        <w:t>.</w:t>
       </w:r>
     </w:p>
     <w:p>
@@ -4763,12 +5706,12 @@
     </w:p>
     <w:p>
       <w:pPr>
-        <w:pStyle w:val="Heading2"/>
-        <w:rPr>
-          <w:lang w:val="de-DE"/>
-        </w:rPr>
-      </w:pPr>
-      <w:bookmarkStart w:id="4" w:name="_Toc515217494"/>
+        <w:pStyle w:val="berschrift2"/>
+        <w:rPr>
+          <w:lang w:val="de-DE"/>
+        </w:rPr>
+      </w:pPr>
+      <w:bookmarkStart w:id="4" w:name="_Toc516875742"/>
       <w:r>
         <w:rPr>
           <w:lang w:val="de-DE"/>
@@ -4816,7 +5759,6 @@
     </w:p>
     <w:p>
       <w:pPr>
-        <w:pStyle w:val="Heading2"/>
         <w:rPr>
           <w:lang w:val="de-DE"/>
         </w:rPr>
@@ -4831,17 +5773,16 @@
     </w:p>
     <w:p>
       <w:pPr>
-        <w:pStyle w:val="Heading2"/>
-        <w:rPr>
-          <w:lang w:val="de-DE"/>
-        </w:rPr>
-      </w:pPr>
-      <w:bookmarkStart w:id="5" w:name="_Toc515217495"/>
+        <w:pStyle w:val="berschrift2"/>
+        <w:rPr>
+          <w:lang w:val="de-DE"/>
+        </w:rPr>
+      </w:pPr>
+      <w:bookmarkStart w:id="5" w:name="_Toc516875743"/>
       <w:r>
         <w:rPr>
           <w:lang w:val="de-DE"/>
         </w:rPr>
-        <w:lastRenderedPageBreak/>
         <w:t>1.5 Backup</w:t>
       </w:r>
       <w:r>
@@ -4864,18 +5805,42 @@
         <w:pStyle w:val="Default"/>
         <w:ind w:right="232"/>
         <w:rPr>
-          <w:rFonts w:ascii="Arial" w:eastAsia="Times New Roman" w:hAnsi="Arial" w:cs="Arial"/>
+          <w:rFonts w:ascii="Times New Roman" w:eastAsia="Times New Roman" w:hAnsi="Times New Roman" w:cs="Times New Roman"/>
+          <w:sz w:val="24"/>
+          <w:szCs w:val="24"/>
           <w:u w:color="000000"/>
           <w:lang w:val="de-DE"/>
         </w:rPr>
       </w:pPr>
       <w:r>
         <w:rPr>
-          <w:rFonts w:ascii="Arial" w:hAnsi="Arial" w:cs="Arial"/>
+          <w:rFonts w:ascii="Times New Roman" w:hAnsi="Times New Roman"/>
+          <w:sz w:val="24"/>
+          <w:szCs w:val="24"/>
           <w:u w:color="000000"/>
           <w:lang w:val="de-DE"/>
         </w:rPr>
-        <w:t>Um das Risiko eines Ausfalls (und somit Datenverlust) zu minimieren, soll es ein Backup-System geben. Dieses Backup-System soll innerhalb von 2 Minuten, nach dem Ausfall des Hauptservers verfügbar sein und alle Daten des Hauptservers (vor dem Ausfall) beinhalten.</w:t>
+        <w:t>Um das Risiko eines Ausfalls (und somit Datenverlust) zu minimieren, soll es ein Backup-System geben. Dieses Backup-System soll innerhalb von 2 Minuten, nach dem Ausfall des Hauptservers verf</w:t>
+      </w:r>
+      <w:r>
+        <w:rPr>
+          <w:rFonts w:ascii="Times New Roman" w:hAnsi="Times New Roman"/>
+          <w:sz w:val="24"/>
+          <w:szCs w:val="24"/>
+          <w:u w:color="000000"/>
+          <w:lang w:val="de-DE"/>
+        </w:rPr>
+        <w:t>ü</w:t>
+      </w:r>
+      <w:r>
+        <w:rPr>
+          <w:rFonts w:ascii="Times New Roman" w:hAnsi="Times New Roman"/>
+          <w:sz w:val="24"/>
+          <w:szCs w:val="24"/>
+          <w:u w:color="000000"/>
+          <w:lang w:val="de-DE"/>
+        </w:rPr>
+        <w:t>gbar sein und alle Daten des Hauptservers (vor dem Ausfall) beinhalten.</w:t>
       </w:r>
     </w:p>
     <w:p>
@@ -4883,14 +5848,18 @@
         <w:pStyle w:val="Default"/>
         <w:ind w:right="232"/>
         <w:rPr>
-          <w:rFonts w:ascii="Arial" w:eastAsia="Times New Roman" w:hAnsi="Arial" w:cs="Arial"/>
+          <w:rFonts w:ascii="Times New Roman" w:eastAsia="Times New Roman" w:hAnsi="Times New Roman" w:cs="Times New Roman"/>
+          <w:sz w:val="24"/>
+          <w:szCs w:val="24"/>
           <w:u w:color="000000"/>
           <w:lang w:val="de-DE"/>
         </w:rPr>
       </w:pPr>
       <w:r>
         <w:rPr>
-          <w:rFonts w:ascii="Arial" w:hAnsi="Arial" w:cs="Arial"/>
+          <w:rFonts w:ascii="Times New Roman" w:hAnsi="Times New Roman"/>
+          <w:sz w:val="24"/>
+          <w:szCs w:val="24"/>
           <w:u w:color="000000"/>
           <w:lang w:val="de-DE"/>
         </w:rPr>
@@ -4902,18 +5871,42 @@
         <w:pStyle w:val="Default"/>
         <w:ind w:right="232"/>
         <w:rPr>
-          <w:rFonts w:ascii="Arial" w:eastAsia="Times New Roman" w:hAnsi="Arial" w:cs="Arial"/>
+          <w:rFonts w:ascii="Times New Roman" w:eastAsia="Times New Roman" w:hAnsi="Times New Roman" w:cs="Times New Roman"/>
+          <w:sz w:val="24"/>
+          <w:szCs w:val="24"/>
           <w:u w:color="000000"/>
           <w:lang w:val="de-DE"/>
         </w:rPr>
       </w:pPr>
       <w:r>
         <w:rPr>
-          <w:rFonts w:ascii="Arial" w:hAnsi="Arial" w:cs="Arial"/>
+          <w:rFonts w:ascii="Times New Roman" w:hAnsi="Times New Roman"/>
+          <w:sz w:val="24"/>
+          <w:szCs w:val="24"/>
           <w:u w:color="000000"/>
           <w:lang w:val="de-DE"/>
         </w:rPr>
-        <w:t>Alternativ gibt es die Möglichkeit, dass der Hauptserver dauerhaft gespiegelt wird oder sogenannte Hochverfügbarkeitscluster. Trifft auf einem Knoten des Clusters ein Fehler auf, werden die auf diesem Knoten laufenden Dienste auf einen anderen Knoten migriert.</w:t>
+        <w:t>Alternativ gibt es die Möglichkeit, dass der Hauptserver dauerhaft gespiegelt wird oder sogenannte Hochverf</w:t>
+      </w:r>
+      <w:r>
+        <w:rPr>
+          <w:rFonts w:ascii="Times New Roman" w:hAnsi="Times New Roman"/>
+          <w:sz w:val="24"/>
+          <w:szCs w:val="24"/>
+          <w:u w:color="000000"/>
+          <w:lang w:val="de-DE"/>
+        </w:rPr>
+        <w:t>ü</w:t>
+      </w:r>
+      <w:r>
+        <w:rPr>
+          <w:rFonts w:ascii="Times New Roman" w:hAnsi="Times New Roman"/>
+          <w:sz w:val="24"/>
+          <w:szCs w:val="24"/>
+          <w:u w:color="000000"/>
+          <w:lang w:val="de-DE"/>
+        </w:rPr>
+        <w:t>gbarkeitscluster. Trifft auf einem Knoten des Clusters ein Fehler auf, werden die auf diesem Knoten laufenden Dienste auf einen anderen Knoten migriert. Dieses Verfahren entspricht heute dem Standard und wird von jeder Webseite genutzt. Das oben erwähnte Verfahren ist veraltet und unsichere als das Cluster Verfahren und wird heutzutage nicht mehr genutzt. Die Arbeit wird hier von dem jeweiligen Hoster übernommen (da dies privat schwierig zum umsetzten ist) und passiert automatisch, sollte ein Server ausfallen. Allerdings hat man keinen direkten Zugriff auf die Server des Hoster und kann somit keine Server ausschalten/ausfallen lassen.</w:t>
       </w:r>
     </w:p>
     <w:p>
@@ -4925,12 +5918,12 @@
     </w:p>
     <w:p>
       <w:pPr>
-        <w:pStyle w:val="Heading2"/>
-        <w:rPr>
-          <w:lang w:val="de-DE"/>
-        </w:rPr>
-      </w:pPr>
-      <w:bookmarkStart w:id="6" w:name="_Toc515217496"/>
+        <w:pStyle w:val="berschrift2"/>
+        <w:rPr>
+          <w:lang w:val="de-DE"/>
+        </w:rPr>
+      </w:pPr>
+      <w:bookmarkStart w:id="6" w:name="_Toc516875744"/>
       <w:r>
         <w:rPr>
           <w:lang w:val="de-DE"/>
@@ -4958,18 +5951,62 @@
         <w:pStyle w:val="Default"/>
         <w:ind w:right="232"/>
         <w:rPr>
-          <w:rFonts w:ascii="Arial" w:eastAsia="Times New Roman" w:hAnsi="Arial" w:cs="Arial"/>
+          <w:rFonts w:ascii="Times New Roman" w:eastAsia="Times New Roman" w:hAnsi="Times New Roman" w:cs="Times New Roman"/>
+          <w:sz w:val="24"/>
+          <w:szCs w:val="24"/>
           <w:u w:color="000000"/>
           <w:lang w:val="de-DE"/>
         </w:rPr>
       </w:pPr>
       <w:r>
         <w:rPr>
-          <w:rFonts w:ascii="Arial" w:hAnsi="Arial" w:cs="Arial"/>
+          <w:rFonts w:ascii="Times New Roman" w:hAnsi="Times New Roman"/>
+          <w:sz w:val="24"/>
+          <w:szCs w:val="24"/>
           <w:u w:color="000000"/>
           <w:lang w:val="de-DE"/>
         </w:rPr>
-        <w:t>Damit eine Wahl vollständig ist, braucht sie eine Liste mit berechtigten Wähler. Diese Liste wird von den jeweiligen Wahlkreisen erstellt und als Datei zum Verantwortlichen der Wahl gesendet (Ersteller der Online Wahl).</w:t>
+        <w:t>Damit eine Wahl vollst</w:t>
+      </w:r>
+      <w:r>
+        <w:rPr>
+          <w:rFonts w:ascii="Times New Roman" w:hAnsi="Times New Roman"/>
+          <w:sz w:val="24"/>
+          <w:szCs w:val="24"/>
+          <w:u w:color="000000"/>
+          <w:lang w:val="de-DE"/>
+        </w:rPr>
+        <w:t>ä</w:t>
+      </w:r>
+      <w:r>
+        <w:rPr>
+          <w:rFonts w:ascii="Times New Roman" w:hAnsi="Times New Roman"/>
+          <w:sz w:val="24"/>
+          <w:szCs w:val="24"/>
+          <w:u w:color="000000"/>
+          <w:lang w:val="de-DE"/>
+        </w:rPr>
+        <w:t>ndig ist, braucht sie eine Liste mit berechtigten W</w:t>
+      </w:r>
+      <w:r>
+        <w:rPr>
+          <w:rFonts w:ascii="Times New Roman" w:hAnsi="Times New Roman"/>
+          <w:sz w:val="24"/>
+          <w:szCs w:val="24"/>
+          <w:u w:color="000000"/>
+          <w:lang w:val="de-DE"/>
+        </w:rPr>
+        <w:t>ä</w:t>
+      </w:r>
+      <w:r>
+        <w:rPr>
+          <w:rFonts w:ascii="Times New Roman" w:hAnsi="Times New Roman"/>
+          <w:sz w:val="24"/>
+          <w:szCs w:val="24"/>
+          <w:u w:color="000000"/>
+          <w:lang w:val="de-DE"/>
+        </w:rPr>
+        <w:t>hler. Diese Liste wird von den jeweiligen Wahlkreisen erstellt und als Datei zum Verantwortlichen der Wahl gesendet (Ersteller der Online Wahl).</w:t>
       </w:r>
     </w:p>
     <w:p>
@@ -4977,18 +6014,42 @@
         <w:pStyle w:val="Default"/>
         <w:ind w:right="232"/>
         <w:rPr>
-          <w:rFonts w:ascii="Arial" w:eastAsia="Times New Roman" w:hAnsi="Arial" w:cs="Arial"/>
+          <w:rFonts w:ascii="Times New Roman" w:eastAsia="Times New Roman" w:hAnsi="Times New Roman" w:cs="Times New Roman"/>
+          <w:sz w:val="24"/>
+          <w:szCs w:val="24"/>
           <w:u w:color="000000"/>
           <w:lang w:val="de-DE"/>
         </w:rPr>
       </w:pPr>
       <w:r>
         <w:rPr>
-          <w:rFonts w:ascii="Arial" w:hAnsi="Arial" w:cs="Arial"/>
+          <w:rFonts w:ascii="Times New Roman" w:hAnsi="Times New Roman"/>
+          <w:sz w:val="24"/>
+          <w:szCs w:val="24"/>
           <w:u w:color="000000"/>
           <w:lang w:val="de-DE"/>
         </w:rPr>
-        <w:t>Die Datei/Liste muss den Wahlkreis und ihre berechtigten Wähler beinhalten.</w:t>
+        <w:t>Die Datei/Liste muss den Wahlkreis und ihre berechtigten W</w:t>
+      </w:r>
+      <w:r>
+        <w:rPr>
+          <w:rFonts w:ascii="Times New Roman" w:hAnsi="Times New Roman"/>
+          <w:sz w:val="24"/>
+          <w:szCs w:val="24"/>
+          <w:u w:color="000000"/>
+          <w:lang w:val="de-DE"/>
+        </w:rPr>
+        <w:t>ä</w:t>
+      </w:r>
+      <w:r>
+        <w:rPr>
+          <w:rFonts w:ascii="Times New Roman" w:hAnsi="Times New Roman"/>
+          <w:sz w:val="24"/>
+          <w:szCs w:val="24"/>
+          <w:u w:color="000000"/>
+          <w:lang w:val="de-DE"/>
+        </w:rPr>
+        <w:t>hler beinhalten.</w:t>
       </w:r>
     </w:p>
     <w:p>
@@ -4996,18 +6057,62 @@
         <w:pStyle w:val="Default"/>
         <w:ind w:right="232"/>
         <w:rPr>
-          <w:rFonts w:ascii="Arial" w:eastAsia="Times New Roman" w:hAnsi="Arial" w:cs="Arial"/>
+          <w:rFonts w:ascii="Times New Roman" w:eastAsia="Times New Roman" w:hAnsi="Times New Roman" w:cs="Times New Roman"/>
+          <w:sz w:val="24"/>
+          <w:szCs w:val="24"/>
           <w:u w:color="000000"/>
           <w:lang w:val="de-DE"/>
         </w:rPr>
       </w:pPr>
       <w:r>
         <w:rPr>
-          <w:rFonts w:ascii="Arial" w:hAnsi="Arial" w:cs="Arial"/>
+          <w:rFonts w:ascii="Times New Roman" w:hAnsi="Times New Roman"/>
+          <w:sz w:val="24"/>
+          <w:szCs w:val="24"/>
           <w:u w:color="000000"/>
           <w:lang w:val="de-DE"/>
         </w:rPr>
-        <w:t>Bei den jeweiligen Wählern muss als Information sein Vor-/Nachname sowie der Hash-Wert seines Fingerabdrucks angegeben sein (Wahlkreis wird dadurch angeben, dass die ganze Datei/Liste nur Wähler eines Wahlkreises beinhalten).</w:t>
+        <w:t>Bei den jeweiligen W</w:t>
+      </w:r>
+      <w:r>
+        <w:rPr>
+          <w:rFonts w:ascii="Times New Roman" w:hAnsi="Times New Roman"/>
+          <w:sz w:val="24"/>
+          <w:szCs w:val="24"/>
+          <w:u w:color="000000"/>
+          <w:lang w:val="de-DE"/>
+        </w:rPr>
+        <w:t>ä</w:t>
+      </w:r>
+      <w:r>
+        <w:rPr>
+          <w:rFonts w:ascii="Times New Roman" w:hAnsi="Times New Roman"/>
+          <w:sz w:val="24"/>
+          <w:szCs w:val="24"/>
+          <w:u w:color="000000"/>
+          <w:lang w:val="de-DE"/>
+        </w:rPr>
+        <w:t>hlern muss als Information sein Vor-/Nachname sowie der Hash-Wert seines Fingerabdrucks angegeben sein (Wahlkreis wird dadurch angeben, dass die ganze Datei/Liste nur W</w:t>
+      </w:r>
+      <w:r>
+        <w:rPr>
+          <w:rFonts w:ascii="Times New Roman" w:hAnsi="Times New Roman"/>
+          <w:sz w:val="24"/>
+          <w:szCs w:val="24"/>
+          <w:u w:color="000000"/>
+          <w:lang w:val="de-DE"/>
+        </w:rPr>
+        <w:t>ä</w:t>
+      </w:r>
+      <w:r>
+        <w:rPr>
+          <w:rFonts w:ascii="Times New Roman" w:hAnsi="Times New Roman"/>
+          <w:sz w:val="24"/>
+          <w:szCs w:val="24"/>
+          <w:u w:color="000000"/>
+          <w:lang w:val="de-DE"/>
+        </w:rPr>
+        <w:t>hler eines Wahlkreises beinhalten).</w:t>
       </w:r>
     </w:p>
     <w:p>
@@ -5015,18 +6120,42 @@
         <w:pStyle w:val="Default"/>
         <w:ind w:right="232"/>
         <w:rPr>
-          <w:rFonts w:ascii="Arial" w:eastAsia="Times New Roman" w:hAnsi="Arial" w:cs="Arial"/>
+          <w:rFonts w:ascii="Times New Roman" w:eastAsia="Times New Roman" w:hAnsi="Times New Roman" w:cs="Times New Roman"/>
+          <w:sz w:val="24"/>
+          <w:szCs w:val="24"/>
           <w:u w:color="000000"/>
           <w:lang w:val="de-DE"/>
         </w:rPr>
       </w:pPr>
       <w:r>
         <w:rPr>
-          <w:rFonts w:ascii="Arial" w:hAnsi="Arial" w:cs="Arial"/>
+          <w:rFonts w:ascii="Times New Roman" w:hAnsi="Times New Roman"/>
+          <w:sz w:val="24"/>
+          <w:szCs w:val="24"/>
           <w:u w:color="000000"/>
           <w:lang w:val="de-DE"/>
         </w:rPr>
-        <w:t>Nach dem gleichen Prinzip werden auch die Listen für die Kandidaten/Parteien erstellt.</w:t>
+        <w:t>Nach dem gleichen Prinzip werden auch die Listen f</w:t>
+      </w:r>
+      <w:r>
+        <w:rPr>
+          <w:rFonts w:ascii="Times New Roman" w:hAnsi="Times New Roman"/>
+          <w:sz w:val="24"/>
+          <w:szCs w:val="24"/>
+          <w:u w:color="000000"/>
+          <w:lang w:val="de-DE"/>
+        </w:rPr>
+        <w:t>ü</w:t>
+      </w:r>
+      <w:r>
+        <w:rPr>
+          <w:rFonts w:ascii="Times New Roman" w:hAnsi="Times New Roman"/>
+          <w:sz w:val="24"/>
+          <w:szCs w:val="24"/>
+          <w:u w:color="000000"/>
+          <w:lang w:val="de-DE"/>
+        </w:rPr>
+        <w:t>r die Kandidaten/Parteien erstellt.</w:t>
       </w:r>
     </w:p>
     <w:p>
@@ -5034,14 +6163,18 @@
         <w:pStyle w:val="Default"/>
         <w:ind w:right="232"/>
         <w:rPr>
-          <w:rFonts w:ascii="Arial" w:eastAsia="Times New Roman" w:hAnsi="Arial" w:cs="Arial"/>
+          <w:rFonts w:ascii="Times New Roman" w:eastAsia="Times New Roman" w:hAnsi="Times New Roman" w:cs="Times New Roman"/>
+          <w:sz w:val="24"/>
+          <w:szCs w:val="24"/>
           <w:u w:color="000000"/>
           <w:lang w:val="de-DE"/>
         </w:rPr>
       </w:pPr>
       <w:r>
         <w:rPr>
-          <w:rFonts w:ascii="Arial" w:hAnsi="Arial" w:cs="Arial"/>
+          <w:rFonts w:ascii="Times New Roman" w:hAnsi="Times New Roman"/>
+          <w:sz w:val="24"/>
+          <w:szCs w:val="24"/>
           <w:u w:color="000000"/>
           <w:lang w:val="de-DE"/>
         </w:rPr>
@@ -5053,14 +6186,18 @@
         <w:pStyle w:val="Default"/>
         <w:ind w:right="232"/>
         <w:rPr>
-          <w:rFonts w:ascii="Arial" w:eastAsia="Times New Roman" w:hAnsi="Arial" w:cs="Arial"/>
+          <w:rFonts w:ascii="Times New Roman" w:eastAsia="Times New Roman" w:hAnsi="Times New Roman" w:cs="Times New Roman"/>
+          <w:sz w:val="24"/>
+          <w:szCs w:val="24"/>
           <w:u w:color="000000"/>
           <w:lang w:val="de-DE"/>
         </w:rPr>
       </w:pPr>
       <w:r>
         <w:rPr>
-          <w:rFonts w:ascii="Arial" w:hAnsi="Arial" w:cs="Arial"/>
+          <w:rFonts w:ascii="Times New Roman" w:hAnsi="Times New Roman"/>
+          <w:sz w:val="24"/>
+          <w:szCs w:val="24"/>
           <w:u w:color="000000"/>
           <w:lang w:val="de-DE"/>
         </w:rPr>
@@ -5069,7 +6206,9 @@
       <w:proofErr w:type="spellStart"/>
       <w:r>
         <w:rPr>
-          <w:rFonts w:ascii="Arial" w:hAnsi="Arial" w:cs="Arial"/>
+          <w:rFonts w:ascii="Times New Roman" w:hAnsi="Times New Roman"/>
+          <w:sz w:val="24"/>
+          <w:szCs w:val="24"/>
           <w:u w:color="000000"/>
           <w:lang w:val="de-DE"/>
         </w:rPr>
@@ -5078,7 +6217,9 @@
       <w:proofErr w:type="spellEnd"/>
       <w:r>
         <w:rPr>
-          <w:rFonts w:ascii="Arial" w:hAnsi="Arial" w:cs="Arial"/>
+          <w:rFonts w:ascii="Times New Roman" w:hAnsi="Times New Roman"/>
+          <w:sz w:val="24"/>
+          <w:szCs w:val="24"/>
           <w:u w:color="000000"/>
           <w:lang w:val="sv-SE"/>
         </w:rPr>
@@ -5087,7 +6228,9 @@
       <w:proofErr w:type="spellStart"/>
       <w:r>
         <w:rPr>
-          <w:rFonts w:ascii="Arial" w:hAnsi="Arial" w:cs="Arial"/>
+          <w:rFonts w:ascii="Times New Roman" w:hAnsi="Times New Roman"/>
+          <w:sz w:val="24"/>
+          <w:szCs w:val="24"/>
           <w:u w:color="000000"/>
           <w:lang w:val="de-DE"/>
         </w:rPr>
@@ -5096,7 +6239,9 @@
       <w:proofErr w:type="spellEnd"/>
       <w:r>
         <w:rPr>
-          <w:rFonts w:ascii="Arial" w:hAnsi="Arial" w:cs="Arial"/>
+          <w:rFonts w:ascii="Times New Roman" w:hAnsi="Times New Roman"/>
+          <w:sz w:val="24"/>
+          <w:szCs w:val="24"/>
           <w:u w:color="000000"/>
           <w:lang w:val="de-DE"/>
         </w:rPr>
@@ -5108,18 +6253,82 @@
         <w:pStyle w:val="Default"/>
         <w:ind w:right="232"/>
         <w:rPr>
-          <w:rFonts w:ascii="Arial" w:eastAsia="Times New Roman" w:hAnsi="Arial" w:cs="Arial"/>
+          <w:rFonts w:ascii="Times New Roman" w:eastAsia="Times New Roman" w:hAnsi="Times New Roman" w:cs="Times New Roman"/>
+          <w:sz w:val="24"/>
+          <w:szCs w:val="24"/>
           <w:u w:color="000000"/>
           <w:lang w:val="de-DE"/>
         </w:rPr>
       </w:pPr>
       <w:r>
         <w:rPr>
-          <w:rFonts w:ascii="Arial" w:hAnsi="Arial" w:cs="Arial"/>
+          <w:rFonts w:ascii="Times New Roman" w:hAnsi="Times New Roman"/>
+          <w:sz w:val="24"/>
+          <w:szCs w:val="24"/>
           <w:u w:color="000000"/>
           <w:lang w:val="de-DE"/>
         </w:rPr>
-        <w:t>Das heißt, eine Liste wird genauso importiert wie ein Wahlkreis sie erstellt. Einzelne Einträge sind nicht von der Software veränderbar. Hat man doch einen Fehler gemacht, in dem z.B. ein Eintrag falsch ist oder fehlt, muss die Liste neu importiert werden und die alten Einträge werden entfernt.</w:t>
+        <w:t>Das heißt, eine Liste wird genauso importiert wie ein Wahlkreis sie erstellt. Einzelne Eintr</w:t>
+      </w:r>
+      <w:r>
+        <w:rPr>
+          <w:rFonts w:ascii="Times New Roman" w:hAnsi="Times New Roman"/>
+          <w:sz w:val="24"/>
+          <w:szCs w:val="24"/>
+          <w:u w:color="000000"/>
+          <w:lang w:val="de-DE"/>
+        </w:rPr>
+        <w:t>ä</w:t>
+      </w:r>
+      <w:r>
+        <w:rPr>
+          <w:rFonts w:ascii="Times New Roman" w:hAnsi="Times New Roman"/>
+          <w:sz w:val="24"/>
+          <w:szCs w:val="24"/>
+          <w:u w:color="000000"/>
+          <w:lang w:val="de-DE"/>
+        </w:rPr>
+        <w:t>ge sind nicht von der Software ver</w:t>
+      </w:r>
+      <w:r>
+        <w:rPr>
+          <w:rFonts w:ascii="Times New Roman" w:hAnsi="Times New Roman"/>
+          <w:sz w:val="24"/>
+          <w:szCs w:val="24"/>
+          <w:u w:color="000000"/>
+          <w:lang w:val="de-DE"/>
+        </w:rPr>
+        <w:t>ä</w:t>
+      </w:r>
+      <w:r>
+        <w:rPr>
+          <w:rFonts w:ascii="Times New Roman" w:hAnsi="Times New Roman"/>
+          <w:sz w:val="24"/>
+          <w:szCs w:val="24"/>
+          <w:u w:color="000000"/>
+          <w:lang w:val="de-DE"/>
+        </w:rPr>
+        <w:t>nderbar. Hat man doch einen Fehler gemacht, in dem z.B. ein Eintrag falsch ist oder fehlt, muss die Liste neu importiert werden und die alten Eintr</w:t>
+      </w:r>
+      <w:r>
+        <w:rPr>
+          <w:rFonts w:ascii="Times New Roman" w:hAnsi="Times New Roman"/>
+          <w:sz w:val="24"/>
+          <w:szCs w:val="24"/>
+          <w:u w:color="000000"/>
+          <w:lang w:val="de-DE"/>
+        </w:rPr>
+        <w:t>ä</w:t>
+      </w:r>
+      <w:r>
+        <w:rPr>
+          <w:rFonts w:ascii="Times New Roman" w:hAnsi="Times New Roman"/>
+          <w:sz w:val="24"/>
+          <w:szCs w:val="24"/>
+          <w:u w:color="000000"/>
+          <w:lang w:val="de-DE"/>
+        </w:rPr>
+        <w:t>ge werden entfernt.</w:t>
       </w:r>
     </w:p>
     <w:p>
@@ -5127,23 +6336,49 @@
         <w:pStyle w:val="Default"/>
         <w:ind w:right="232"/>
         <w:rPr>
-          <w:rFonts w:ascii="Arial" w:eastAsia="Times New Roman" w:hAnsi="Arial" w:cs="Arial"/>
+          <w:rFonts w:ascii="Times New Roman" w:eastAsia="Times New Roman" w:hAnsi="Times New Roman" w:cs="Times New Roman"/>
+          <w:sz w:val="24"/>
+          <w:szCs w:val="24"/>
           <w:u w:color="000000"/>
           <w:lang w:val="de-DE"/>
         </w:rPr>
       </w:pPr>
       <w:r>
         <w:rPr>
-          <w:rFonts w:ascii="Arial" w:hAnsi="Arial" w:cs="Arial"/>
+          <w:rFonts w:ascii="Times New Roman" w:hAnsi="Times New Roman"/>
+          <w:sz w:val="24"/>
+          <w:szCs w:val="24"/>
           <w:u w:color="000000"/>
           <w:lang w:val="de-DE"/>
         </w:rPr>
-        <w:t xml:space="preserve">Um die Korruption dieser Listen/Dateien zu vermeiden, werden diese Dateien verschlüsselt (wenn die Anforderung besteht mit einem Passwort versehen) und die </w:t>
+        <w:t>Um die Korruption dieser Listen/Dateien zu vermeiden, werden diese Dateien verschl</w:t>
+      </w:r>
+      <w:r>
+        <w:rPr>
+          <w:rFonts w:ascii="Times New Roman" w:hAnsi="Times New Roman"/>
+          <w:sz w:val="24"/>
+          <w:szCs w:val="24"/>
+          <w:u w:color="000000"/>
+          <w:lang w:val="de-DE"/>
+        </w:rPr>
+        <w:t>ü</w:t>
+      </w:r>
+      <w:r>
+        <w:rPr>
+          <w:rFonts w:ascii="Times New Roman" w:hAnsi="Times New Roman"/>
+          <w:sz w:val="24"/>
+          <w:szCs w:val="24"/>
+          <w:u w:color="000000"/>
+          <w:lang w:val="de-DE"/>
+        </w:rPr>
+        <w:t xml:space="preserve">sselt (wenn die Anforderung besteht mit einem Passwort versehen) und die </w:t>
       </w:r>
       <w:proofErr w:type="spellStart"/>
       <w:r>
         <w:rPr>
-          <w:rFonts w:ascii="Arial" w:hAnsi="Arial" w:cs="Arial"/>
+          <w:rFonts w:ascii="Times New Roman" w:hAnsi="Times New Roman"/>
+          <w:sz w:val="24"/>
+          <w:szCs w:val="24"/>
           <w:u w:color="000000"/>
           <w:lang w:val="de-DE"/>
         </w:rPr>
@@ -5152,7 +6387,9 @@
       <w:proofErr w:type="spellEnd"/>
       <w:r>
         <w:rPr>
-          <w:rFonts w:ascii="Arial" w:hAnsi="Arial" w:cs="Arial"/>
+          <w:rFonts w:ascii="Times New Roman" w:hAnsi="Times New Roman"/>
+          <w:sz w:val="24"/>
+          <w:szCs w:val="24"/>
           <w:u w:color="000000"/>
           <w:lang w:val="de-DE"/>
         </w:rPr>
@@ -5164,7 +6401,9 @@
         <w:pStyle w:val="Default"/>
         <w:ind w:right="232"/>
         <w:rPr>
-          <w:rFonts w:ascii="Arial" w:eastAsia="Times New Roman" w:hAnsi="Arial" w:cs="Arial"/>
+          <w:rFonts w:ascii="Times New Roman" w:eastAsia="Times New Roman" w:hAnsi="Times New Roman" w:cs="Times New Roman"/>
+          <w:sz w:val="24"/>
+          <w:szCs w:val="24"/>
           <w:u w:color="000000"/>
           <w:lang w:val="de-DE"/>
         </w:rPr>
@@ -5172,7 +6411,9 @@
       <w:proofErr w:type="spellStart"/>
       <w:r>
         <w:rPr>
-          <w:rFonts w:ascii="Arial" w:hAnsi="Arial" w:cs="Arial"/>
+          <w:rFonts w:ascii="Times New Roman" w:hAnsi="Times New Roman"/>
+          <w:sz w:val="24"/>
+          <w:szCs w:val="24"/>
           <w:u w:color="000000"/>
           <w:lang w:val="de-DE"/>
         </w:rPr>
@@ -5181,11 +6422,33 @@
       <w:proofErr w:type="spellEnd"/>
       <w:r>
         <w:rPr>
-          <w:rFonts w:ascii="Arial" w:hAnsi="Arial" w:cs="Arial"/>
+          <w:rFonts w:ascii="Times New Roman" w:hAnsi="Times New Roman"/>
+          <w:sz w:val="24"/>
+          <w:szCs w:val="24"/>
           <w:u w:color="000000"/>
           <w:lang w:val="de-DE"/>
         </w:rPr>
-        <w:t xml:space="preserve"> (sowie Passwort) müssen separat versendet werden.</w:t>
+        <w:t xml:space="preserve"> (sowie Passwort) m</w:t>
+      </w:r>
+      <w:r>
+        <w:rPr>
+          <w:rFonts w:ascii="Times New Roman" w:hAnsi="Times New Roman"/>
+          <w:sz w:val="24"/>
+          <w:szCs w:val="24"/>
+          <w:u w:color="000000"/>
+          <w:lang w:val="de-DE"/>
+        </w:rPr>
+        <w:t>ü</w:t>
+      </w:r>
+      <w:r>
+        <w:rPr>
+          <w:rFonts w:ascii="Times New Roman" w:hAnsi="Times New Roman"/>
+          <w:sz w:val="24"/>
+          <w:szCs w:val="24"/>
+          <w:u w:color="000000"/>
+          <w:lang w:val="de-DE"/>
+        </w:rPr>
+        <w:t>ssen separat versendet werden.</w:t>
       </w:r>
     </w:p>
     <w:p>
@@ -5193,21 +6456,45 @@
         <w:pStyle w:val="Default"/>
         <w:ind w:right="232"/>
         <w:rPr>
-          <w:rFonts w:ascii="Arial" w:eastAsia="Times New Roman" w:hAnsi="Arial" w:cs="Arial"/>
+          <w:rFonts w:ascii="Times New Roman" w:eastAsia="Times New Roman" w:hAnsi="Times New Roman" w:cs="Times New Roman"/>
+          <w:sz w:val="24"/>
+          <w:szCs w:val="24"/>
           <w:lang w:val="de-DE"/>
         </w:rPr>
       </w:pPr>
       <w:r>
         <w:rPr>
-          <w:rFonts w:ascii="Arial" w:hAnsi="Arial" w:cs="Arial"/>
-          <w:lang w:val="de-DE"/>
-        </w:rPr>
-        <w:t xml:space="preserve">Es wird empfohlen bevor die Datei/Liste importiert wird, diese mit dem Passwort zu entschlüsseln. Dazu sollte man, manuell von der angekommenen Datei eine </w:t>
+          <w:rFonts w:ascii="Times New Roman" w:hAnsi="Times New Roman"/>
+          <w:sz w:val="24"/>
+          <w:szCs w:val="24"/>
+          <w:lang w:val="de-DE"/>
+        </w:rPr>
+        <w:t>Es wird empfohlen bevor die Datei/Liste importiert wird, diese mit dem Passwort zu entschl</w:t>
+      </w:r>
+      <w:r>
+        <w:rPr>
+          <w:rFonts w:ascii="Times New Roman" w:hAnsi="Times New Roman"/>
+          <w:sz w:val="24"/>
+          <w:szCs w:val="24"/>
+          <w:lang w:val="de-DE"/>
+        </w:rPr>
+        <w:t>ü</w:t>
+      </w:r>
+      <w:r>
+        <w:rPr>
+          <w:rFonts w:ascii="Times New Roman" w:hAnsi="Times New Roman"/>
+          <w:sz w:val="24"/>
+          <w:szCs w:val="24"/>
+          <w:lang w:val="de-DE"/>
+        </w:rPr>
+        <w:t xml:space="preserve">sseln. Dazu sollte man, manuell von der angekommenen Datei eine </w:t>
       </w:r>
       <w:proofErr w:type="spellStart"/>
       <w:r>
         <w:rPr>
-          <w:rFonts w:ascii="Arial" w:hAnsi="Arial" w:cs="Arial"/>
+          <w:rFonts w:ascii="Times New Roman" w:hAnsi="Times New Roman"/>
+          <w:sz w:val="24"/>
+          <w:szCs w:val="24"/>
           <w:lang w:val="de-DE"/>
         </w:rPr>
         <w:t>Checksum</w:t>
@@ -5215,7 +6502,9 @@
       <w:proofErr w:type="spellEnd"/>
       <w:r>
         <w:rPr>
-          <w:rFonts w:ascii="Arial" w:hAnsi="Arial" w:cs="Arial"/>
+          <w:rFonts w:ascii="Times New Roman" w:hAnsi="Times New Roman"/>
+          <w:sz w:val="24"/>
+          <w:szCs w:val="24"/>
           <w:lang w:val="de-DE"/>
         </w:rPr>
         <w:t xml:space="preserve"> berechnen und diese mit der gesendeten </w:t>
@@ -5223,7 +6512,9 @@
       <w:proofErr w:type="spellStart"/>
       <w:r>
         <w:rPr>
-          <w:rFonts w:ascii="Arial" w:hAnsi="Arial" w:cs="Arial"/>
+          <w:rFonts w:ascii="Times New Roman" w:hAnsi="Times New Roman"/>
+          <w:sz w:val="24"/>
+          <w:szCs w:val="24"/>
           <w:lang w:val="de-DE"/>
         </w:rPr>
         <w:t>Checksum</w:t>
@@ -5231,14 +6522,18 @@
       <w:proofErr w:type="spellEnd"/>
       <w:r>
         <w:rPr>
-          <w:rFonts w:ascii="Arial" w:hAnsi="Arial" w:cs="Arial"/>
+          <w:rFonts w:ascii="Times New Roman" w:hAnsi="Times New Roman"/>
+          <w:sz w:val="24"/>
+          <w:szCs w:val="24"/>
           <w:lang w:val="de-DE"/>
         </w:rPr>
         <w:t xml:space="preserve"> vergleichen. Ebenfalls besteht die M</w:t>
       </w:r>
       <w:r>
         <w:rPr>
-          <w:rFonts w:ascii="Arial" w:hAnsi="Arial" w:cs="Arial"/>
+          <w:rFonts w:ascii="Times New Roman" w:hAnsi="Times New Roman"/>
+          <w:sz w:val="24"/>
+          <w:szCs w:val="24"/>
           <w:lang w:val="sv-SE"/>
         </w:rPr>
         <w:t>ö</w:t>
@@ -5246,7 +6541,9 @@
       <w:proofErr w:type="spellStart"/>
       <w:r>
         <w:rPr>
-          <w:rFonts w:ascii="Arial" w:hAnsi="Arial" w:cs="Arial"/>
+          <w:rFonts w:ascii="Times New Roman" w:hAnsi="Times New Roman"/>
+          <w:sz w:val="24"/>
+          <w:szCs w:val="24"/>
           <w:lang w:val="de-DE"/>
         </w:rPr>
         <w:t>glichkeit</w:t>
@@ -5254,15 +6551,55 @@
       <w:proofErr w:type="spellEnd"/>
       <w:r>
         <w:rPr>
-          <w:rFonts w:ascii="Arial" w:hAnsi="Arial" w:cs="Arial"/>
-          <w:lang w:val="de-DE"/>
-        </w:rPr>
-        <w:t xml:space="preserve">, diese Schritte von der Webseite zu übernehmen (Entschlüsselung mit dem Password, Berechnung der </w:t>
+          <w:rFonts w:ascii="Times New Roman" w:hAnsi="Times New Roman"/>
+          <w:sz w:val="24"/>
+          <w:szCs w:val="24"/>
+          <w:lang w:val="de-DE"/>
+        </w:rPr>
+        <w:t xml:space="preserve">, diese Schritte von der Webseite zu </w:t>
+      </w:r>
+      <w:r>
+        <w:rPr>
+          <w:rFonts w:ascii="Times New Roman" w:hAnsi="Times New Roman"/>
+          <w:sz w:val="24"/>
+          <w:szCs w:val="24"/>
+          <w:lang w:val="de-DE"/>
+        </w:rPr>
+        <w:t>ü</w:t>
+      </w:r>
+      <w:r>
+        <w:rPr>
+          <w:rFonts w:ascii="Times New Roman" w:hAnsi="Times New Roman"/>
+          <w:sz w:val="24"/>
+          <w:szCs w:val="24"/>
+          <w:lang w:val="de-DE"/>
+        </w:rPr>
+        <w:t>bernehmen (Entschl</w:t>
+      </w:r>
+      <w:r>
+        <w:rPr>
+          <w:rFonts w:ascii="Times New Roman" w:hAnsi="Times New Roman"/>
+          <w:sz w:val="24"/>
+          <w:szCs w:val="24"/>
+          <w:lang w:val="de-DE"/>
+        </w:rPr>
+        <w:t>ü</w:t>
+      </w:r>
+      <w:r>
+        <w:rPr>
+          <w:rFonts w:ascii="Times New Roman" w:hAnsi="Times New Roman"/>
+          <w:sz w:val="24"/>
+          <w:szCs w:val="24"/>
+          <w:lang w:val="de-DE"/>
+        </w:rPr>
+        <w:t xml:space="preserve">sselung mit dem Password, Berechnung der </w:t>
       </w:r>
       <w:proofErr w:type="spellStart"/>
       <w:r>
         <w:rPr>
-          <w:rFonts w:ascii="Arial" w:hAnsi="Arial" w:cs="Arial"/>
+          <w:rFonts w:ascii="Times New Roman" w:hAnsi="Times New Roman"/>
+          <w:sz w:val="24"/>
+          <w:szCs w:val="24"/>
           <w:lang w:val="de-DE"/>
         </w:rPr>
         <w:t>Checksum</w:t>
@@ -5270,10 +6607,94 @@
       <w:proofErr w:type="spellEnd"/>
       <w:r>
         <w:rPr>
-          <w:rFonts w:ascii="Arial" w:hAnsi="Arial" w:cs="Arial"/>
-          <w:lang w:val="de-DE"/>
-        </w:rPr>
-        <w:t>). Erst wenn alle diese Schritte geglückt sind, wird die Datei als akzeptable gewertet und kann in die Datenbank gespeichert werden. Allerdings kann die Webseite nicht zwischen einer Falschen oder richtigen Wählerliste unterscheiden, solange das Format eingehalten wurde und die anderen Schritte geglückt sind, ist die Liste/Datei für die Webseite.</w:t>
+          <w:rFonts w:ascii="Times New Roman" w:hAnsi="Times New Roman"/>
+          <w:sz w:val="24"/>
+          <w:szCs w:val="24"/>
+          <w:lang w:val="de-DE"/>
+        </w:rPr>
+        <w:t>). Erst wenn alle diese Schritte gegl</w:t>
+      </w:r>
+      <w:r>
+        <w:rPr>
+          <w:rFonts w:ascii="Times New Roman" w:hAnsi="Times New Roman"/>
+          <w:sz w:val="24"/>
+          <w:szCs w:val="24"/>
+          <w:lang w:val="de-DE"/>
+        </w:rPr>
+        <w:t>ü</w:t>
+      </w:r>
+      <w:r>
+        <w:rPr>
+          <w:rFonts w:ascii="Times New Roman" w:hAnsi="Times New Roman"/>
+          <w:sz w:val="24"/>
+          <w:szCs w:val="24"/>
+          <w:lang w:val="de-DE"/>
+        </w:rPr>
+        <w:t xml:space="preserve">ckt sind, wird die </w:t>
+      </w:r>
+      <w:r>
+        <w:rPr>
+          <w:rFonts w:ascii="Times New Roman" w:hAnsi="Times New Roman"/>
+          <w:sz w:val="24"/>
+          <w:szCs w:val="24"/>
+          <w:lang w:val="de-DE"/>
+        </w:rPr>
+        <w:lastRenderedPageBreak/>
+        <w:t>Datei als akzeptable gewertet und kann in die Datenbank gespeichert werden. Allerdings kann die Webseite nicht zwischen einer Falschen oder richtigen W</w:t>
+      </w:r>
+      <w:r>
+        <w:rPr>
+          <w:rFonts w:ascii="Times New Roman" w:hAnsi="Times New Roman"/>
+          <w:sz w:val="24"/>
+          <w:szCs w:val="24"/>
+          <w:lang w:val="de-DE"/>
+        </w:rPr>
+        <w:t>ä</w:t>
+      </w:r>
+      <w:r>
+        <w:rPr>
+          <w:rFonts w:ascii="Times New Roman" w:hAnsi="Times New Roman"/>
+          <w:sz w:val="24"/>
+          <w:szCs w:val="24"/>
+          <w:lang w:val="de-DE"/>
+        </w:rPr>
+        <w:t>hlerliste unterscheiden, solange das Format eingehalten wurde und die anderen Schritte gegl</w:t>
+      </w:r>
+      <w:r>
+        <w:rPr>
+          <w:rFonts w:ascii="Times New Roman" w:hAnsi="Times New Roman"/>
+          <w:sz w:val="24"/>
+          <w:szCs w:val="24"/>
+          <w:lang w:val="de-DE"/>
+        </w:rPr>
+        <w:t>ü</w:t>
+      </w:r>
+      <w:r>
+        <w:rPr>
+          <w:rFonts w:ascii="Times New Roman" w:hAnsi="Times New Roman"/>
+          <w:sz w:val="24"/>
+          <w:szCs w:val="24"/>
+          <w:lang w:val="de-DE"/>
+        </w:rPr>
+        <w:t>ckt sind, ist die Liste/Datei f</w:t>
+      </w:r>
+      <w:r>
+        <w:rPr>
+          <w:rFonts w:ascii="Times New Roman" w:hAnsi="Times New Roman"/>
+          <w:sz w:val="24"/>
+          <w:szCs w:val="24"/>
+          <w:lang w:val="de-DE"/>
+        </w:rPr>
+        <w:t>ü</w:t>
+      </w:r>
+      <w:r>
+        <w:rPr>
+          <w:rFonts w:ascii="Times New Roman" w:hAnsi="Times New Roman"/>
+          <w:sz w:val="24"/>
+          <w:szCs w:val="24"/>
+          <w:lang w:val="de-DE"/>
+        </w:rPr>
+        <w:t>r die Webseite.</w:t>
       </w:r>
     </w:p>
     <w:p>
@@ -5281,13 +6702,17 @@
         <w:pStyle w:val="Default"/>
         <w:ind w:right="232"/>
         <w:rPr>
-          <w:rFonts w:ascii="Arial" w:eastAsia="Times New Roman" w:hAnsi="Arial" w:cs="Arial"/>
+          <w:rFonts w:ascii="Times New Roman" w:eastAsia="Times New Roman" w:hAnsi="Times New Roman" w:cs="Times New Roman"/>
+          <w:sz w:val="24"/>
+          <w:szCs w:val="24"/>
           <w:lang w:val="de-DE"/>
         </w:rPr>
       </w:pPr>
       <w:r>
         <w:rPr>
-          <w:rFonts w:ascii="Arial" w:hAnsi="Arial" w:cs="Arial"/>
+          <w:rFonts w:ascii="Times New Roman" w:hAnsi="Times New Roman"/>
+          <w:sz w:val="24"/>
+          <w:szCs w:val="24"/>
           <w:lang w:val="de-DE"/>
         </w:rPr>
         <w:t xml:space="preserve">Als Verfahren für die Berechnung der </w:t>
@@ -5295,7 +6720,9 @@
       <w:proofErr w:type="spellStart"/>
       <w:r>
         <w:rPr>
-          <w:rFonts w:ascii="Arial" w:hAnsi="Arial" w:cs="Arial"/>
+          <w:rFonts w:ascii="Times New Roman" w:hAnsi="Times New Roman"/>
+          <w:sz w:val="24"/>
+          <w:szCs w:val="24"/>
           <w:lang w:val="de-DE"/>
         </w:rPr>
         <w:t>Checksum</w:t>
@@ -5303,7 +6730,9 @@
       <w:proofErr w:type="spellEnd"/>
       <w:r>
         <w:rPr>
-          <w:rFonts w:ascii="Arial" w:hAnsi="Arial" w:cs="Arial"/>
+          <w:rFonts w:ascii="Times New Roman" w:hAnsi="Times New Roman"/>
+          <w:sz w:val="24"/>
+          <w:szCs w:val="24"/>
           <w:lang w:val="de-DE"/>
         </w:rPr>
         <w:t xml:space="preserve">, wird der SHA512/MD5 Hash-Algorithmus verwendet. </w:t>
@@ -5318,18 +6747,17 @@
     </w:p>
     <w:p>
       <w:pPr>
-        <w:pStyle w:val="Heading2"/>
+        <w:pStyle w:val="berschrift2"/>
         <w:rPr>
           <w:rFonts w:eastAsia="Times New Roman" w:cs="Times New Roman"/>
           <w:lang w:val="de-DE"/>
         </w:rPr>
       </w:pPr>
-      <w:bookmarkStart w:id="7" w:name="_Toc515217497"/>
+      <w:bookmarkStart w:id="7" w:name="_Toc516875745"/>
       <w:r>
         <w:rPr>
           <w:lang w:val="de-DE"/>
         </w:rPr>
-        <w:lastRenderedPageBreak/>
         <w:t xml:space="preserve">1.7 </w:t>
       </w:r>
       <w:r>
@@ -5375,13 +6803,13 @@
     </w:p>
     <w:p>
       <w:pPr>
-        <w:pStyle w:val="Heading2"/>
+        <w:pStyle w:val="berschrift2"/>
         <w:rPr>
           <w:rFonts w:eastAsia="Times New Roman" w:cs="Times New Roman"/>
           <w:lang w:val="de-DE"/>
         </w:rPr>
       </w:pPr>
-      <w:bookmarkStart w:id="8" w:name="_Toc515217498"/>
+      <w:bookmarkStart w:id="8" w:name="_Toc516875746"/>
       <w:r>
         <w:rPr>
           <w:lang w:val="de-DE"/>
@@ -5495,8 +6923,9 @@
           <w:szCs w:val="24"/>
           <w:lang w:val="de-DE"/>
         </w:rPr>
-        <w:t>-</w:t>
+        <w:t xml:space="preserve"> Force Attacke so gut wie unmöglich. Dazu kommt eine Zwei Faktor Authentifizierung, da einmal ein RFID-Chip benötigt wird, welchen man nur von offiziellen </w:t>
       </w:r>
+      <w:proofErr w:type="gramStart"/>
       <w:r>
         <w:rPr>
           <w:rFonts w:ascii="Times New Roman" w:hAnsi="Times New Roman"/>
@@ -5504,8 +6933,9 @@
           <w:szCs w:val="24"/>
           <w:lang w:val="de-DE"/>
         </w:rPr>
-        <w:t xml:space="preserve">Force Attacke so gut wie unmöglich. Dazu kommt eine Zwei Faktor Authentifizierung, da einmal ein RFID-Chip benötigt wird, welchen man nur von offiziellen </w:t>
+        <w:t>Stattlichen</w:t>
       </w:r>
+      <w:proofErr w:type="gramEnd"/>
       <w:r>
         <w:rPr>
           <w:rFonts w:ascii="Times New Roman" w:hAnsi="Times New Roman"/>
@@ -5513,35 +6943,44 @@
           <w:szCs w:val="24"/>
           <w:lang w:val="de-DE"/>
         </w:rPr>
-        <w:t>s</w:t>
+        <w:t xml:space="preserve"> Behörden erhält und einem Passwort, welches man per Post erhält. </w:t>
       </w:r>
-      <w:r>
+    </w:p>
+    <w:p>
+      <w:pPr>
+        <w:pStyle w:val="Default"/>
+        <w:ind w:right="232"/>
         <w:rPr>
           <w:rFonts w:ascii="Times New Roman" w:hAnsi="Times New Roman"/>
           <w:sz w:val="24"/>
           <w:szCs w:val="24"/>
           <w:lang w:val="de-DE"/>
         </w:rPr>
-        <w:t>ta</w:t>
-      </w:r>
-      <w:r>
+      </w:pPr>
+    </w:p>
+    <w:p>
+      <w:pPr>
+        <w:pStyle w:val="Default"/>
+        <w:ind w:right="232"/>
         <w:rPr>
           <w:rFonts w:ascii="Times New Roman" w:hAnsi="Times New Roman"/>
           <w:sz w:val="24"/>
           <w:szCs w:val="24"/>
           <w:lang w:val="de-DE"/>
         </w:rPr>
-        <w:t>a</w:t>
-      </w:r>
-      <w:r>
+      </w:pPr>
+    </w:p>
+    <w:p>
+      <w:pPr>
+        <w:pStyle w:val="Default"/>
+        <w:ind w:right="232"/>
         <w:rPr>
           <w:rFonts w:ascii="Times New Roman" w:hAnsi="Times New Roman"/>
           <w:sz w:val="24"/>
           <w:szCs w:val="24"/>
           <w:lang w:val="de-DE"/>
         </w:rPr>
-        <w:t xml:space="preserve">tlichen Behörden erhält und einem Passwort, welches man per Post erhält. </w:t>
-      </w:r>
+      </w:pPr>
     </w:p>
     <w:p>
       <w:pPr>
@@ -5761,80 +7200,14 @@
     </w:p>
     <w:p>
       <w:pPr>
-        <w:pStyle w:val="Default"/>
-        <w:ind w:right="232"/>
-        <w:rPr>
-          <w:rFonts w:ascii="Times New Roman" w:hAnsi="Times New Roman"/>
-          <w:sz w:val="24"/>
-          <w:szCs w:val="24"/>
-          <w:lang w:val="de-DE"/>
-        </w:rPr>
-      </w:pPr>
-    </w:p>
-    <w:p>
-      <w:pPr>
-        <w:pStyle w:val="Default"/>
-        <w:ind w:right="232"/>
-        <w:rPr>
-          <w:rFonts w:ascii="Times New Roman" w:hAnsi="Times New Roman"/>
-          <w:sz w:val="24"/>
-          <w:szCs w:val="24"/>
-          <w:lang w:val="de-DE"/>
-        </w:rPr>
-      </w:pPr>
-    </w:p>
-    <w:p>
-      <w:pPr>
-        <w:pStyle w:val="Default"/>
-        <w:ind w:right="232"/>
-        <w:rPr>
-          <w:rFonts w:ascii="Times New Roman" w:hAnsi="Times New Roman"/>
-          <w:sz w:val="24"/>
-          <w:szCs w:val="24"/>
-          <w:lang w:val="de-DE"/>
-        </w:rPr>
-      </w:pPr>
-    </w:p>
-    <w:p>
-      <w:pPr>
-        <w:pStyle w:val="Default"/>
-        <w:ind w:right="232"/>
-        <w:rPr>
-          <w:rFonts w:ascii="Times New Roman" w:hAnsi="Times New Roman"/>
-          <w:sz w:val="24"/>
-          <w:szCs w:val="24"/>
-          <w:lang w:val="de-DE"/>
-        </w:rPr>
-      </w:pPr>
-    </w:p>
-    <w:p>
-      <w:pPr>
-        <w:pStyle w:val="Default"/>
-        <w:ind w:right="232"/>
-        <w:rPr>
-          <w:rFonts w:ascii="Times New Roman" w:hAnsi="Times New Roman"/>
-          <w:sz w:val="24"/>
-          <w:szCs w:val="24"/>
-          <w:lang w:val="de-DE"/>
-        </w:rPr>
-      </w:pPr>
-    </w:p>
-    <w:p>
-      <w:pPr>
-        <w:pStyle w:val="Heading1"/>
-        <w:rPr>
-          <w:lang w:val="de-DE"/>
-        </w:rPr>
-      </w:pPr>
-    </w:p>
-    <w:p>
-      <w:pPr>
-        <w:pStyle w:val="Heading1"/>
-        <w:rPr>
-          <w:lang w:val="de-DE"/>
-        </w:rPr>
-      </w:pPr>
-      <w:bookmarkStart w:id="9" w:name="_Toc515217499"/>
+        <w:pStyle w:val="berschrift1"/>
+        <w:rPr>
+          <w:lang w:val="de-DE"/>
+        </w:rPr>
+      </w:pPr>
+      <w:bookmarkStart w:id="9" w:name="_Toc516875747"/>
+      <w:bookmarkStart w:id="10" w:name="_GoBack"/>
+      <w:bookmarkEnd w:id="10"/>
       <w:r>
         <w:rPr>
           <w:lang w:val="de-DE"/>
@@ -5859,17 +7232,16 @@
     </w:p>
     <w:p>
       <w:pPr>
-        <w:pStyle w:val="Heading1"/>
-        <w:rPr>
-          <w:lang w:val="de-DE"/>
-        </w:rPr>
-      </w:pPr>
-      <w:bookmarkStart w:id="10" w:name="_Toc515217500"/>
+        <w:pStyle w:val="berschrift1"/>
+        <w:rPr>
+          <w:lang w:val="de-DE"/>
+        </w:rPr>
+      </w:pPr>
+      <w:bookmarkStart w:id="11" w:name="_Toc516875748"/>
       <w:r>
         <w:rPr>
           <w:lang w:val="de-DE"/>
         </w:rPr>
-        <w:lastRenderedPageBreak/>
         <w:t xml:space="preserve">3.0 </w:t>
       </w:r>
       <w:r>
@@ -5878,7 +7250,7 @@
         </w:rPr>
         <w:t>Datenbank</w:t>
       </w:r>
-      <w:bookmarkEnd w:id="10"/>
+      <w:bookmarkEnd w:id="11"/>
     </w:p>
     <w:p>
       <w:pPr>
@@ -5899,10 +7271,10 @@
           <w:lang w:val="de-DE"/>
         </w:rPr>
         <w:drawing>
-          <wp:inline distT="0" distB="0" distL="0" distR="0" wp14:anchorId="0583F2DB" wp14:editId="3B1C5407">
-            <wp:extent cx="5748655" cy="4349115"/>
-            <wp:effectExtent l="0" t="0" r="4445" b="0"/>
-            <wp:docPr id="5" name="Picture 5"/>
+          <wp:inline distT="0" distB="0" distL="0" distR="0" wp14:anchorId="72AC66BC" wp14:editId="703B180F">
+            <wp:extent cx="5762625" cy="6648450"/>
+            <wp:effectExtent l="0" t="0" r="9525" b="0"/>
+            <wp:docPr id="8" name="Grafik 8"/>
             <wp:cNvGraphicFramePr>
               <a:graphicFrameLocks xmlns:a="http://schemas.openxmlformats.org/drawingml/2006/main" noChangeAspect="1"/>
             </wp:cNvGraphicFramePr>
@@ -5910,7 +7282,7 @@
               <a:graphicData uri="http://schemas.openxmlformats.org/drawingml/2006/picture">
                 <pic:pic xmlns:pic="http://schemas.openxmlformats.org/drawingml/2006/picture">
                   <pic:nvPicPr>
-                    <pic:cNvPr id="0" name="Picture 3"/>
+                    <pic:cNvPr id="0" name="Picture 6"/>
                     <pic:cNvPicPr>
                       <a:picLocks noChangeAspect="1" noChangeArrowheads="1"/>
                     </pic:cNvPicPr>
@@ -5931,7 +7303,7 @@
                   <pic:spPr bwMode="auto">
                     <a:xfrm>
                       <a:off x="0" y="0"/>
-                      <a:ext cx="5748655" cy="4349115"/>
+                      <a:ext cx="5762625" cy="6648450"/>
                     </a:xfrm>
                     <a:prstGeom prst="rect">
                       <a:avLst/>
@@ -5964,16 +7336,38 @@
     </w:p>
     <w:p>
       <w:pPr>
-        <w:pStyle w:val="Heading1"/>
-        <w:rPr>
-          <w:lang w:val="de-DE"/>
-        </w:rPr>
-      </w:pPr>
-      <w:bookmarkStart w:id="11" w:name="_Toc515217501"/>
+        <w:rPr>
+          <w:lang w:val="de-DE"/>
+        </w:rPr>
+      </w:pPr>
+    </w:p>
+    <w:p>
+      <w:pPr>
+        <w:rPr>
+          <w:lang w:val="de-DE"/>
+        </w:rPr>
+      </w:pPr>
+    </w:p>
+    <w:p>
+      <w:pPr>
+        <w:rPr>
+          <w:lang w:val="de-DE"/>
+        </w:rPr>
+      </w:pPr>
+    </w:p>
+    <w:p>
+      <w:pPr>
+        <w:pStyle w:val="berschrift1"/>
+        <w:rPr>
+          <w:lang w:val="de-DE"/>
+        </w:rPr>
+      </w:pPr>
+      <w:bookmarkStart w:id="12" w:name="_Toc516875749"/>
       <w:r>
         <w:rPr>
           <w:lang w:val="de-DE"/>
         </w:rPr>
+        <w:lastRenderedPageBreak/>
         <w:t xml:space="preserve">4.0 </w:t>
       </w:r>
       <w:r>
@@ -5982,23 +7376,23 @@
         </w:rPr>
         <w:t>Fehler</w:t>
       </w:r>
-      <w:bookmarkEnd w:id="11"/>
+      <w:bookmarkEnd w:id="12"/>
     </w:p>
     <w:p>
       <w:pPr>
-        <w:pStyle w:val="Heading2"/>
-        <w:rPr>
-          <w:lang w:val="de-DE"/>
-        </w:rPr>
-      </w:pPr>
-      <w:bookmarkStart w:id="12" w:name="_Toc515217502"/>
+        <w:pStyle w:val="berschrift2"/>
+        <w:rPr>
+          <w:lang w:val="de-DE"/>
+        </w:rPr>
+      </w:pPr>
+      <w:bookmarkStart w:id="13" w:name="_Toc516875750"/>
       <w:r>
         <w:rPr>
           <w:lang w:val="de-DE"/>
         </w:rPr>
         <w:t>4.1 Fehlerliste</w:t>
       </w:r>
-      <w:bookmarkEnd w:id="12"/>
+      <w:bookmarkEnd w:id="13"/>
     </w:p>
     <w:p>
       <w:pPr>
@@ -6077,7 +7471,6 @@
     </w:p>
     <w:p>
       <w:pPr>
-        <w:pStyle w:val="Heading2"/>
         <w:rPr>
           <w:lang w:val="de-DE"/>
         </w:rPr>
@@ -6092,19 +7485,19 @@
     </w:p>
     <w:p>
       <w:pPr>
-        <w:pStyle w:val="Heading2"/>
-        <w:rPr>
-          <w:lang w:val="de-DE"/>
-        </w:rPr>
-      </w:pPr>
-      <w:bookmarkStart w:id="13" w:name="_Toc515217503"/>
+        <w:pStyle w:val="berschrift2"/>
+        <w:rPr>
+          <w:lang w:val="de-DE"/>
+        </w:rPr>
+      </w:pPr>
+      <w:bookmarkStart w:id="14" w:name="_Toc516875751"/>
       <w:r>
         <w:rPr>
           <w:lang w:val="de-DE"/>
         </w:rPr>
         <w:t>4.2 Fehlersammlung</w:t>
       </w:r>
-      <w:bookmarkEnd w:id="13"/>
+      <w:bookmarkEnd w:id="14"/>
     </w:p>
     <w:p>
       <w:pPr>
@@ -6183,7 +7576,6 @@
     </w:p>
     <w:p>
       <w:pPr>
-        <w:pStyle w:val="Heading1"/>
         <w:rPr>
           <w:lang w:val="de-DE"/>
         </w:rPr>
@@ -6191,7 +7583,6 @@
     </w:p>
     <w:p>
       <w:pPr>
-        <w:pStyle w:val="Heading1"/>
         <w:rPr>
           <w:lang w:val="de-DE"/>
         </w:rPr>
@@ -6199,80 +7590,16 @@
     </w:p>
     <w:p>
       <w:pPr>
-        <w:pStyle w:val="Heading1"/>
-        <w:rPr>
-          <w:lang w:val="de-DE"/>
-        </w:rPr>
-      </w:pPr>
-    </w:p>
-    <w:p>
-      <w:pPr>
-        <w:pStyle w:val="Heading1"/>
-        <w:rPr>
-          <w:lang w:val="de-DE"/>
-        </w:rPr>
-      </w:pPr>
-    </w:p>
-    <w:p>
-      <w:pPr>
-        <w:pStyle w:val="Heading1"/>
-        <w:rPr>
-          <w:lang w:val="de-DE"/>
-        </w:rPr>
-      </w:pPr>
-    </w:p>
-    <w:p>
-      <w:pPr>
-        <w:pStyle w:val="Heading1"/>
-        <w:rPr>
-          <w:lang w:val="de-DE"/>
-        </w:rPr>
-      </w:pPr>
-    </w:p>
-    <w:p>
-      <w:pPr>
-        <w:pStyle w:val="Heading1"/>
-        <w:rPr>
-          <w:lang w:val="de-DE"/>
-        </w:rPr>
-      </w:pPr>
-    </w:p>
-    <w:p>
-      <w:pPr>
-        <w:pStyle w:val="Heading1"/>
-        <w:rPr>
-          <w:lang w:val="de-DE"/>
-        </w:rPr>
-      </w:pPr>
-    </w:p>
-    <w:p>
-      <w:pPr>
-        <w:pStyle w:val="Heading1"/>
-        <w:rPr>
-          <w:lang w:val="de-DE"/>
-        </w:rPr>
-      </w:pPr>
-    </w:p>
-    <w:p>
-      <w:pPr>
-        <w:rPr>
-          <w:lang w:val="de-DE"/>
-        </w:rPr>
-      </w:pPr>
-    </w:p>
-    <w:p>
-      <w:pPr>
-        <w:pStyle w:val="Heading1"/>
-        <w:rPr>
-          <w:lang w:val="de-DE"/>
-        </w:rPr>
-      </w:pPr>
-      <w:bookmarkStart w:id="14" w:name="_Toc515217504"/>
+        <w:pStyle w:val="berschrift1"/>
+        <w:rPr>
+          <w:lang w:val="de-DE"/>
+        </w:rPr>
+      </w:pPr>
+      <w:bookmarkStart w:id="15" w:name="_Toc516875752"/>
       <w:r>
         <w:rPr>
           <w:lang w:val="de-DE"/>
         </w:rPr>
-        <w:lastRenderedPageBreak/>
         <w:t>5</w:t>
       </w:r>
       <w:r>
@@ -6281,7 +7608,7 @@
         </w:rPr>
         <w:t>.0 Risikoanalyse</w:t>
       </w:r>
-      <w:bookmarkEnd w:id="14"/>
+      <w:bookmarkEnd w:id="15"/>
     </w:p>
     <w:p/>
     <w:p/>
@@ -6622,13 +7949,13 @@
     </w:tbl>
     <w:p/>
     <w:p>
-      <w:bookmarkStart w:id="15" w:name="_Toc289941033"/>
-      <w:bookmarkStart w:id="16" w:name="_Toc498979777"/>
+      <w:bookmarkStart w:id="16" w:name="_Toc289941033"/>
+      <w:bookmarkStart w:id="17" w:name="_Toc498979777"/>
       <w:r>
         <w:t>Historie der Dokumentversionen</w:t>
       </w:r>
-      <w:bookmarkEnd w:id="15"/>
       <w:bookmarkEnd w:id="16"/>
+      <w:bookmarkEnd w:id="17"/>
     </w:p>
     <w:tbl>
       <w:tblPr>
@@ -7025,7 +8352,7 @@
     </w:p>
     <w:p>
       <w:pPr>
-        <w:pStyle w:val="Heading2"/>
+        <w:pStyle w:val="berschrift2"/>
         <w:keepLines w:val="0"/>
         <w:numPr>
           <w:ilvl w:val="1"/>
@@ -7033,9 +8360,9 @@
         </w:numPr>
         <w:spacing w:before="240" w:after="60"/>
       </w:pPr>
-      <w:bookmarkStart w:id="17" w:name="_Toc289941036"/>
-      <w:bookmarkStart w:id="18" w:name="_Toc498979780"/>
-      <w:bookmarkStart w:id="19" w:name="_Toc515217505"/>
+      <w:bookmarkStart w:id="18" w:name="_Toc289941036"/>
+      <w:bookmarkStart w:id="19" w:name="_Toc498979780"/>
+      <w:bookmarkStart w:id="20" w:name="_Toc516875753"/>
       <w:r>
         <w:t>5</w:t>
       </w:r>
@@ -7046,15 +8373,15 @@
       <w:r>
         <w:t>Standardrisiken</w:t>
       </w:r>
-      <w:bookmarkEnd w:id="17"/>
       <w:bookmarkEnd w:id="18"/>
       <w:bookmarkEnd w:id="19"/>
+      <w:bookmarkEnd w:id="20"/>
       <w:proofErr w:type="spellEnd"/>
     </w:p>
     <w:p/>
     <w:p>
       <w:pPr>
-        <w:pStyle w:val="Heading3"/>
+        <w:pStyle w:val="berschrift3"/>
         <w:keepLines w:val="0"/>
         <w:numPr>
           <w:ilvl w:val="2"/>
@@ -7062,9 +8389,9 @@
         </w:numPr>
         <w:spacing w:before="240" w:after="60"/>
       </w:pPr>
-      <w:bookmarkStart w:id="20" w:name="_Toc289941037"/>
-      <w:bookmarkStart w:id="21" w:name="_Toc498979781"/>
-      <w:bookmarkStart w:id="22" w:name="_Toc515217506"/>
+      <w:bookmarkStart w:id="21" w:name="_Toc289941037"/>
+      <w:bookmarkStart w:id="22" w:name="_Toc498979781"/>
+      <w:bookmarkStart w:id="23" w:name="_Toc516875754"/>
       <w:r>
         <w:t>5</w:t>
       </w:r>
@@ -7075,9 +8402,9 @@
       <w:r>
         <w:t>Ressourcen</w:t>
       </w:r>
-      <w:bookmarkEnd w:id="20"/>
       <w:bookmarkEnd w:id="21"/>
       <w:bookmarkEnd w:id="22"/>
+      <w:bookmarkEnd w:id="23"/>
       <w:proofErr w:type="spellEnd"/>
     </w:p>
     <w:p>
@@ -7288,7 +8615,7 @@
                 <w:b/>
               </w:rPr>
             </w:pPr>
-            <w:bookmarkStart w:id="23" w:name="_Hlk498977820"/>
+            <w:bookmarkStart w:id="24" w:name="_Hlk498977820"/>
             <w:r>
               <w:rPr>
                 <w:b/>
@@ -7309,20 +8636,20 @@
             <w:r>
               <w:t xml:space="preserve">Längere Arbeitszeiten pro Person, </w:t>
             </w:r>
-            <w:bookmarkStart w:id="24" w:name="OLE_LINK10"/>
-            <w:bookmarkStart w:id="25" w:name="OLE_LINK11"/>
+            <w:bookmarkStart w:id="25" w:name="OLE_LINK10"/>
+            <w:bookmarkStart w:id="26" w:name="OLE_LINK11"/>
             <w:r>
               <w:t xml:space="preserve">personelle Ressourcen </w:t>
             </w:r>
-            <w:bookmarkEnd w:id="24"/>
             <w:bookmarkEnd w:id="25"/>
+            <w:bookmarkEnd w:id="26"/>
             <w:r>
               <w:t>umverteilen</w:t>
             </w:r>
           </w:p>
         </w:tc>
       </w:tr>
-      <w:bookmarkEnd w:id="23"/>
+      <w:bookmarkEnd w:id="24"/>
       <w:tr>
         <w:tc>
           <w:tcPr>
@@ -7727,8 +9054,8 @@
                 <w:b/>
               </w:rPr>
             </w:pPr>
-            <w:bookmarkStart w:id="26" w:name="OLE_LINK14"/>
-            <w:bookmarkStart w:id="27" w:name="OLE_LINK15"/>
+            <w:bookmarkStart w:id="27" w:name="OLE_LINK14"/>
+            <w:bookmarkStart w:id="28" w:name="OLE_LINK15"/>
             <w:r>
               <w:rPr>
                 <w:b/>
@@ -7989,8 +9316,8 @@
           </w:p>
         </w:tc>
       </w:tr>
-      <w:bookmarkEnd w:id="26"/>
       <w:bookmarkEnd w:id="27"/>
+      <w:bookmarkEnd w:id="28"/>
     </w:tbl>
     <w:p/>
     <w:tbl>
@@ -8024,8 +9351,8 @@
                 <w:b/>
               </w:rPr>
             </w:pPr>
-            <w:bookmarkStart w:id="28" w:name="OLE_LINK24"/>
-            <w:bookmarkStart w:id="29" w:name="OLE_LINK25"/>
+            <w:bookmarkStart w:id="29" w:name="OLE_LINK24"/>
+            <w:bookmarkStart w:id="30" w:name="OLE_LINK25"/>
             <w:r>
               <w:rPr>
                 <w:b/>
@@ -8237,7 +9564,6 @@
               <w:rPr>
                 <w:b/>
               </w:rPr>
-              <w:lastRenderedPageBreak/>
               <w:t>Hinweise Status</w:t>
             </w:r>
           </w:p>
@@ -8271,6 +9597,7 @@
               <w:rPr>
                 <w:b/>
               </w:rPr>
+              <w:lastRenderedPageBreak/>
               <w:t>Termin / Nächster Schritt</w:t>
             </w:r>
           </w:p>
@@ -8287,13 +9614,13 @@
           </w:p>
         </w:tc>
       </w:tr>
-      <w:bookmarkEnd w:id="28"/>
       <w:bookmarkEnd w:id="29"/>
+      <w:bookmarkEnd w:id="30"/>
     </w:tbl>
     <w:p/>
     <w:p>
       <w:pPr>
-        <w:pStyle w:val="Heading3"/>
+        <w:pStyle w:val="berschrift3"/>
         <w:keepLines w:val="0"/>
         <w:numPr>
           <w:ilvl w:val="2"/>
@@ -8301,9 +9628,9 @@
         </w:numPr>
         <w:spacing w:before="240" w:after="60"/>
       </w:pPr>
-      <w:bookmarkStart w:id="30" w:name="_Toc289941038"/>
-      <w:bookmarkStart w:id="31" w:name="_Toc498979782"/>
-      <w:bookmarkStart w:id="32" w:name="_Toc515217507"/>
+      <w:bookmarkStart w:id="31" w:name="_Toc289941038"/>
+      <w:bookmarkStart w:id="32" w:name="_Toc498979782"/>
+      <w:bookmarkStart w:id="33" w:name="_Toc516875755"/>
       <w:r>
         <w:t>5</w:t>
       </w:r>
@@ -8314,9 +9641,9 @@
       <w:r>
         <w:t>Planung</w:t>
       </w:r>
-      <w:bookmarkEnd w:id="30"/>
       <w:bookmarkEnd w:id="31"/>
       <w:bookmarkEnd w:id="32"/>
+      <w:bookmarkEnd w:id="33"/>
       <w:proofErr w:type="spellEnd"/>
     </w:p>
     <w:p/>
@@ -8647,8 +9974,8 @@
                 <w:b/>
               </w:rPr>
             </w:pPr>
-            <w:bookmarkStart w:id="33" w:name="OLE_LINK20"/>
-            <w:bookmarkStart w:id="34" w:name="OLE_LINK21"/>
+            <w:bookmarkStart w:id="34" w:name="OLE_LINK20"/>
+            <w:bookmarkStart w:id="35" w:name="OLE_LINK21"/>
             <w:r>
               <w:rPr>
                 <w:b/>
@@ -8912,8 +10239,8 @@
           </w:p>
         </w:tc>
       </w:tr>
-      <w:bookmarkEnd w:id="33"/>
       <w:bookmarkEnd w:id="34"/>
+      <w:bookmarkEnd w:id="35"/>
     </w:tbl>
     <w:p/>
     <w:tbl>
@@ -8947,8 +10274,8 @@
                 <w:b/>
               </w:rPr>
             </w:pPr>
-            <w:bookmarkStart w:id="35" w:name="OLE_LINK16"/>
-            <w:bookmarkStart w:id="36" w:name="OLE_LINK17"/>
+            <w:bookmarkStart w:id="36" w:name="OLE_LINK16"/>
+            <w:bookmarkStart w:id="37" w:name="OLE_LINK17"/>
             <w:r>
               <w:br w:type="page"/>
             </w:r>
@@ -9212,8 +10539,8 @@
           </w:p>
         </w:tc>
       </w:tr>
-      <w:bookmarkEnd w:id="35"/>
       <w:bookmarkEnd w:id="36"/>
+      <w:bookmarkEnd w:id="37"/>
     </w:tbl>
     <w:p/>
     <w:tbl>
@@ -9527,7 +10854,7 @@
     <w:p/>
     <w:p>
       <w:pPr>
-        <w:pStyle w:val="Heading3"/>
+        <w:pStyle w:val="berschrift3"/>
         <w:keepLines w:val="0"/>
         <w:numPr>
           <w:ilvl w:val="2"/>
@@ -9535,9 +10862,9 @@
         </w:numPr>
         <w:spacing w:before="240" w:after="60"/>
       </w:pPr>
-      <w:bookmarkStart w:id="37" w:name="_Toc289941039"/>
-      <w:bookmarkStart w:id="38" w:name="_Toc498979783"/>
-      <w:bookmarkStart w:id="39" w:name="_Toc515217508"/>
+      <w:bookmarkStart w:id="38" w:name="_Toc289941039"/>
+      <w:bookmarkStart w:id="39" w:name="_Toc498979783"/>
+      <w:bookmarkStart w:id="40" w:name="_Toc516875756"/>
       <w:r>
         <w:t>5</w:t>
       </w:r>
@@ -9547,9 +10874,9 @@
       <w:r>
         <w:t>Kunde</w:t>
       </w:r>
-      <w:bookmarkEnd w:id="37"/>
       <w:bookmarkEnd w:id="38"/>
       <w:bookmarkEnd w:id="39"/>
+      <w:bookmarkEnd w:id="40"/>
     </w:p>
     <w:p/>
     <w:tbl>
@@ -9583,8 +10910,8 @@
                 <w:b/>
               </w:rPr>
             </w:pPr>
-            <w:bookmarkStart w:id="40" w:name="OLE_LINK18"/>
-            <w:bookmarkStart w:id="41" w:name="OLE_LINK19"/>
+            <w:bookmarkStart w:id="41" w:name="OLE_LINK18"/>
+            <w:bookmarkStart w:id="42" w:name="OLE_LINK19"/>
             <w:r>
               <w:br w:type="page"/>
             </w:r>
@@ -9763,7 +11090,6 @@
               <w:rPr>
                 <w:b/>
               </w:rPr>
-              <w:lastRenderedPageBreak/>
               <w:t>Behandlung und Kontrolle</w:t>
             </w:r>
           </w:p>
@@ -9800,6 +11126,7 @@
               <w:rPr>
                 <w:b/>
               </w:rPr>
+              <w:lastRenderedPageBreak/>
               <w:t>Hinweise Status</w:t>
             </w:r>
           </w:p>
@@ -9849,8 +11176,8 @@
           </w:p>
         </w:tc>
       </w:tr>
-      <w:bookmarkEnd w:id="40"/>
       <w:bookmarkEnd w:id="41"/>
+      <w:bookmarkEnd w:id="42"/>
     </w:tbl>
     <w:p>
       <w:pPr>
@@ -10485,7 +11812,7 @@
     </w:p>
     <w:p>
       <w:pPr>
-        <w:pStyle w:val="Heading3"/>
+        <w:pStyle w:val="berschrift3"/>
         <w:keepLines w:val="0"/>
         <w:numPr>
           <w:ilvl w:val="2"/>
@@ -10493,9 +11820,9 @@
         </w:numPr>
         <w:spacing w:before="240" w:after="60"/>
       </w:pPr>
-      <w:bookmarkStart w:id="42" w:name="_Toc498979784"/>
-      <w:bookmarkStart w:id="43" w:name="OLE_LINK26"/>
-      <w:bookmarkStart w:id="44" w:name="_Toc515217509"/>
+      <w:bookmarkStart w:id="43" w:name="_Toc498979784"/>
+      <w:bookmarkStart w:id="44" w:name="OLE_LINK26"/>
+      <w:bookmarkStart w:id="45" w:name="_Toc516875757"/>
       <w:r>
         <w:t>5</w:t>
       </w:r>
@@ -10506,11 +11833,11 @@
       <w:r>
         <w:t>Kommunikation</w:t>
       </w:r>
-      <w:bookmarkEnd w:id="42"/>
-      <w:bookmarkEnd w:id="44"/>
+      <w:bookmarkEnd w:id="43"/>
+      <w:bookmarkEnd w:id="45"/>
       <w:proofErr w:type="spellEnd"/>
     </w:p>
-    <w:bookmarkEnd w:id="43"/>
+    <w:bookmarkEnd w:id="44"/>
     <w:p/>
     <w:tbl>
       <w:tblPr>
@@ -10543,8 +11870,8 @@
                 <w:b/>
               </w:rPr>
             </w:pPr>
-            <w:bookmarkStart w:id="45" w:name="OLE_LINK22"/>
-            <w:bookmarkStart w:id="46" w:name="OLE_LINK23"/>
+            <w:bookmarkStart w:id="46" w:name="OLE_LINK22"/>
+            <w:bookmarkStart w:id="47" w:name="OLE_LINK23"/>
             <w:r>
               <w:rPr>
                 <w:b/>
@@ -10809,8 +12136,8 @@
           </w:p>
         </w:tc>
       </w:tr>
-      <w:bookmarkEnd w:id="45"/>
       <w:bookmarkEnd w:id="46"/>
+      <w:bookmarkEnd w:id="47"/>
     </w:tbl>
     <w:p/>
     <w:tbl>
@@ -11143,8 +12470,8 @@
                 <w:b/>
               </w:rPr>
             </w:pPr>
-            <w:bookmarkStart w:id="47" w:name="OLE_LINK29"/>
-            <w:bookmarkStart w:id="48" w:name="OLE_LINK30"/>
+            <w:bookmarkStart w:id="48" w:name="OLE_LINK29"/>
+            <w:bookmarkStart w:id="49" w:name="OLE_LINK30"/>
             <w:r>
               <w:rPr>
                 <w:b/>
@@ -11279,7 +12606,6 @@
               <w:rPr>
                 <w:b/>
               </w:rPr>
-              <w:lastRenderedPageBreak/>
               <w:t>Auswirkung</w:t>
             </w:r>
           </w:p>
@@ -11327,6 +12653,7 @@
               <w:rPr>
                 <w:b/>
               </w:rPr>
+              <w:lastRenderedPageBreak/>
               <w:t>Behandlung und Kontrolle</w:t>
             </w:r>
           </w:p>
@@ -11412,13 +12739,13 @@
           </w:p>
         </w:tc>
       </w:tr>
-      <w:bookmarkEnd w:id="47"/>
       <w:bookmarkEnd w:id="48"/>
+      <w:bookmarkEnd w:id="49"/>
     </w:tbl>
     <w:p/>
     <w:p>
       <w:pPr>
-        <w:pStyle w:val="Heading3"/>
+        <w:pStyle w:val="berschrift3"/>
         <w:keepLines w:val="0"/>
         <w:numPr>
           <w:ilvl w:val="2"/>
@@ -11426,8 +12753,8 @@
         </w:numPr>
         <w:spacing w:before="240" w:after="60"/>
       </w:pPr>
-      <w:bookmarkStart w:id="49" w:name="_Toc498979785"/>
-      <w:bookmarkStart w:id="50" w:name="_Toc515217510"/>
+      <w:bookmarkStart w:id="50" w:name="_Toc498979785"/>
+      <w:bookmarkStart w:id="51" w:name="_Toc516875758"/>
       <w:r>
         <w:t>5</w:t>
       </w:r>
@@ -11437,8 +12764,8 @@
       <w:r>
         <w:t>Technik</w:t>
       </w:r>
-      <w:bookmarkEnd w:id="49"/>
       <w:bookmarkEnd w:id="50"/>
+      <w:bookmarkEnd w:id="51"/>
     </w:p>
     <w:p/>
     <w:tbl>
@@ -11472,7 +12799,7 @@
                 <w:b/>
               </w:rPr>
             </w:pPr>
-            <w:bookmarkStart w:id="51" w:name="OLE_LINK31"/>
+            <w:bookmarkStart w:id="52" w:name="OLE_LINK31"/>
             <w:r>
               <w:rPr>
                 <w:b/>
@@ -11741,7 +13068,7 @@
           </w:p>
         </w:tc>
       </w:tr>
-      <w:bookmarkEnd w:id="51"/>
+      <w:bookmarkEnd w:id="52"/>
     </w:tbl>
     <w:p/>
     <w:tbl>
@@ -12060,14 +13387,14 @@
           <w:szCs w:val="28"/>
         </w:rPr>
       </w:pPr>
-      <w:bookmarkStart w:id="52" w:name="_Toc289941040"/>
-      <w:bookmarkStart w:id="53" w:name="_Toc498979786"/>
+      <w:bookmarkStart w:id="53" w:name="_Toc289941040"/>
+      <w:bookmarkStart w:id="54" w:name="_Toc498979786"/>
     </w:p>
     <w:p>
       <w:pPr>
-        <w:pStyle w:val="Heading2"/>
-      </w:pPr>
-      <w:bookmarkStart w:id="54" w:name="_Toc515217511"/>
+        <w:pStyle w:val="berschrift2"/>
+      </w:pPr>
+      <w:bookmarkStart w:id="55" w:name="_Toc516875759"/>
       <w:r>
         <w:t>5</w:t>
       </w:r>
@@ -12086,15 +13413,15 @@
       <w:r>
         <w:t>Risiken</w:t>
       </w:r>
-      <w:bookmarkEnd w:id="52"/>
       <w:bookmarkEnd w:id="53"/>
       <w:bookmarkEnd w:id="54"/>
+      <w:bookmarkEnd w:id="55"/>
       <w:proofErr w:type="spellEnd"/>
     </w:p>
     <w:p/>
     <w:p>
       <w:pPr>
-        <w:pStyle w:val="Heading3"/>
+        <w:pStyle w:val="berschrift3"/>
         <w:keepLines w:val="0"/>
         <w:numPr>
           <w:ilvl w:val="2"/>
@@ -12102,9 +13429,9 @@
         </w:numPr>
         <w:spacing w:before="240" w:after="60"/>
       </w:pPr>
-      <w:bookmarkStart w:id="55" w:name="_Toc289941041"/>
-      <w:bookmarkStart w:id="56" w:name="_Toc498979787"/>
-      <w:bookmarkStart w:id="57" w:name="_Toc515217512"/>
+      <w:bookmarkStart w:id="56" w:name="_Toc289941041"/>
+      <w:bookmarkStart w:id="57" w:name="_Toc498979787"/>
+      <w:bookmarkStart w:id="58" w:name="_Toc516875760"/>
       <w:r>
         <w:t>5</w:t>
       </w:r>
@@ -12115,9 +13442,9 @@
       <w:r>
         <w:t>Planung</w:t>
       </w:r>
-      <w:bookmarkEnd w:id="55"/>
       <w:bookmarkEnd w:id="56"/>
       <w:bookmarkEnd w:id="57"/>
+      <w:bookmarkEnd w:id="58"/>
       <w:proofErr w:type="spellEnd"/>
     </w:p>
     <w:p/>
@@ -12428,7 +13755,7 @@
     <w:p/>
     <w:p>
       <w:pPr>
-        <w:pStyle w:val="Heading3"/>
+        <w:pStyle w:val="berschrift3"/>
         <w:keepLines w:val="0"/>
         <w:numPr>
           <w:ilvl w:val="2"/>
@@ -12436,9 +13763,9 @@
         </w:numPr>
         <w:spacing w:before="240" w:after="60"/>
       </w:pPr>
-      <w:bookmarkStart w:id="58" w:name="_Toc289941042"/>
-      <w:bookmarkStart w:id="59" w:name="_Toc498979788"/>
-      <w:bookmarkStart w:id="60" w:name="_Toc515217513"/>
+      <w:bookmarkStart w:id="59" w:name="_Toc289941042"/>
+      <w:bookmarkStart w:id="60" w:name="_Toc498979788"/>
+      <w:bookmarkStart w:id="61" w:name="_Toc516875761"/>
       <w:r>
         <w:t>5</w:t>
       </w:r>
@@ -12448,9 +13775,9 @@
       <w:r>
         <w:t>Technik</w:t>
       </w:r>
-      <w:bookmarkEnd w:id="58"/>
       <w:bookmarkEnd w:id="59"/>
       <w:bookmarkEnd w:id="60"/>
+      <w:bookmarkEnd w:id="61"/>
     </w:p>
     <w:p/>
     <w:tbl>
@@ -12665,7 +13992,6 @@
               <w:rPr>
                 <w:b/>
               </w:rPr>
-              <w:lastRenderedPageBreak/>
               <w:t>Behandlung und Kontrolle</w:t>
             </w:r>
           </w:p>
@@ -12702,6 +14028,7 @@
               <w:rPr>
                 <w:b/>
               </w:rPr>
+              <w:lastRenderedPageBreak/>
               <w:t>Hinweise Status</w:t>
             </w:r>
           </w:p>
@@ -12784,8 +14111,8 @@
                 <w:b/>
               </w:rPr>
             </w:pPr>
-            <w:bookmarkStart w:id="61" w:name="OLE_LINK32"/>
-            <w:bookmarkStart w:id="62" w:name="OLE_LINK33"/>
+            <w:bookmarkStart w:id="62" w:name="OLE_LINK32"/>
+            <w:bookmarkStart w:id="63" w:name="OLE_LINK33"/>
             <w:r>
               <w:br w:type="page"/>
             </w:r>
@@ -13057,8 +14384,8 @@
           </w:p>
         </w:tc>
       </w:tr>
-      <w:bookmarkEnd w:id="61"/>
       <w:bookmarkEnd w:id="62"/>
+      <w:bookmarkEnd w:id="63"/>
     </w:tbl>
     <w:p/>
     <w:tbl>
@@ -13582,11 +14909,11 @@
             <w:r>
               <w:t xml:space="preserve">Genug Tests, </w:t>
             </w:r>
-            <w:bookmarkStart w:id="63" w:name="OLE_LINK34"/>
+            <w:bookmarkStart w:id="64" w:name="OLE_LINK34"/>
             <w:r>
               <w:t xml:space="preserve">Peripheriegeräte </w:t>
             </w:r>
-            <w:bookmarkEnd w:id="63"/>
+            <w:bookmarkEnd w:id="64"/>
             <w:r>
               <w:t>ausreichend Testen, Sicherheitsstandards einhalten, vernünftige Q&amp;A zu Peripheriegerät</w:t>
             </w:r>
@@ -14202,7 +15529,6 @@
               <w:rPr>
                 <w:b/>
               </w:rPr>
-              <w:lastRenderedPageBreak/>
               <w:t>Hinweise Status</w:t>
             </w:r>
           </w:p>
@@ -14236,6 +15562,7 @@
               <w:rPr>
                 <w:b/>
               </w:rPr>
+              <w:lastRenderedPageBreak/>
               <w:t>Termin / Nächster Schritt</w:t>
             </w:r>
           </w:p>
@@ -14854,12 +16181,12 @@
     </w:p>
     <w:p>
       <w:pPr>
-        <w:pStyle w:val="Heading1"/>
-        <w:rPr>
-          <w:lang w:val="de-DE"/>
-        </w:rPr>
-      </w:pPr>
-      <w:bookmarkStart w:id="64" w:name="_Toc515217514"/>
+        <w:pStyle w:val="berschrift1"/>
+        <w:rPr>
+          <w:lang w:val="de-DE"/>
+        </w:rPr>
+      </w:pPr>
+      <w:bookmarkStart w:id="65" w:name="_Toc516875762"/>
       <w:r>
         <w:rPr>
           <w:lang w:val="de-DE"/>
@@ -14893,7 +16220,7 @@
         </w:rPr>
         <w:t>Map</w:t>
       </w:r>
-      <w:bookmarkEnd w:id="64"/>
+      <w:bookmarkEnd w:id="65"/>
       <w:proofErr w:type="spellEnd"/>
     </w:p>
     <w:p>
@@ -14912,14 +16239,13 @@
       <w:r>
         <w:rPr>
           <w:noProof/>
-          <w:lang w:eastAsia="en-GB"/>
-        </w:rPr>
-        <w:lastRenderedPageBreak/>
+          <w:lang w:val="de-DE"/>
+        </w:rPr>
         <w:drawing>
-          <wp:inline distT="0" distB="0" distL="0" distR="0" wp14:anchorId="5CE91419" wp14:editId="4BB96EFD">
-            <wp:extent cx="5745480" cy="4191000"/>
-            <wp:effectExtent l="0" t="0" r="0" b="0"/>
-            <wp:docPr id="3" name="Picture 3" descr="Tracemap/Traceability%20Matrix%20V%201.4.png"/>
+          <wp:inline distT="0" distB="0" distL="0" distR="0" wp14:anchorId="1D9514D1" wp14:editId="20E25C45">
+            <wp:extent cx="5753100" cy="3190875"/>
+            <wp:effectExtent l="0" t="0" r="0" b="9525"/>
+            <wp:docPr id="4" name="Grafik 4"/>
             <wp:cNvGraphicFramePr>
               <a:graphicFrameLocks xmlns:a="http://schemas.openxmlformats.org/drawingml/2006/main" noChangeAspect="1"/>
             </wp:cNvGraphicFramePr>
@@ -14927,7 +16253,7 @@
               <a:graphicData uri="http://schemas.openxmlformats.org/drawingml/2006/picture">
                 <pic:pic xmlns:pic="http://schemas.openxmlformats.org/drawingml/2006/picture">
                   <pic:nvPicPr>
-                    <pic:cNvPr id="0" name="Picture 2" descr="Tracemap/Traceability%20Matrix%20V%201.4.png"/>
+                    <pic:cNvPr id="0" name="Picture 5"/>
                     <pic:cNvPicPr>
                       <a:picLocks noChangeAspect="1" noChangeArrowheads="1"/>
                     </pic:cNvPicPr>
@@ -14948,7 +16274,7 @@
                   <pic:spPr bwMode="auto">
                     <a:xfrm>
                       <a:off x="0" y="0"/>
-                      <a:ext cx="5745480" cy="4191000"/>
+                      <a:ext cx="5753100" cy="3190875"/>
                     </a:xfrm>
                     <a:prstGeom prst="rect">
                       <a:avLst/>
@@ -14967,7 +16293,6 @@
     </w:p>
     <w:p>
       <w:pPr>
-        <w:pStyle w:val="Heading1"/>
         <w:rPr>
           <w:lang w:val="de-DE"/>
         </w:rPr>
@@ -14975,7 +16300,6 @@
     </w:p>
     <w:p>
       <w:pPr>
-        <w:pStyle w:val="Heading1"/>
         <w:rPr>
           <w:lang w:val="de-DE"/>
         </w:rPr>
@@ -14983,7 +16307,6 @@
     </w:p>
     <w:p>
       <w:pPr>
-        <w:pStyle w:val="Heading1"/>
         <w:rPr>
           <w:lang w:val="de-DE"/>
         </w:rPr>
@@ -14991,7 +16314,6 @@
     </w:p>
     <w:p>
       <w:pPr>
-        <w:pStyle w:val="Heading1"/>
         <w:rPr>
           <w:lang w:val="de-DE"/>
         </w:rPr>
@@ -14999,75 +16321,12 @@
     </w:p>
     <w:p>
       <w:pPr>
-        <w:pStyle w:val="Heading1"/>
-        <w:rPr>
-          <w:lang w:val="de-DE"/>
-        </w:rPr>
-      </w:pPr>
-      <w:bookmarkStart w:id="65" w:name="_GoBack"/>
-      <w:bookmarkEnd w:id="65"/>
-    </w:p>
-    <w:p>
-      <w:pPr>
-        <w:pStyle w:val="Heading1"/>
-        <w:rPr>
-          <w:lang w:val="de-DE"/>
-        </w:rPr>
-      </w:pPr>
-    </w:p>
-    <w:p>
-      <w:pPr>
-        <w:pStyle w:val="Heading1"/>
-        <w:rPr>
-          <w:lang w:val="de-DE"/>
-        </w:rPr>
-      </w:pPr>
-    </w:p>
-    <w:p>
-      <w:pPr>
-        <w:pStyle w:val="Heading1"/>
-        <w:rPr>
-          <w:lang w:val="de-DE"/>
-        </w:rPr>
-      </w:pPr>
-    </w:p>
-    <w:p>
-      <w:pPr>
-        <w:pStyle w:val="Heading1"/>
-        <w:rPr>
-          <w:lang w:val="de-DE"/>
-        </w:rPr>
-      </w:pPr>
-    </w:p>
-    <w:p>
-      <w:pPr>
-        <w:rPr>
-          <w:lang w:val="de-DE"/>
-        </w:rPr>
-      </w:pPr>
-    </w:p>
-    <w:p>
-      <w:pPr>
-        <w:rPr>
-          <w:lang w:val="de-DE"/>
-        </w:rPr>
-      </w:pPr>
-    </w:p>
-    <w:p>
-      <w:pPr>
-        <w:rPr>
-          <w:lang w:val="de-DE"/>
-        </w:rPr>
-      </w:pPr>
-    </w:p>
-    <w:p>
-      <w:pPr>
-        <w:pStyle w:val="Heading1"/>
-        <w:rPr>
-          <w:lang w:val="de-DE"/>
-        </w:rPr>
-      </w:pPr>
-      <w:bookmarkStart w:id="66" w:name="_Toc515217515"/>
+        <w:pStyle w:val="berschrift1"/>
+        <w:rPr>
+          <w:lang w:val="de-DE"/>
+        </w:rPr>
+      </w:pPr>
+      <w:bookmarkStart w:id="66" w:name="_Toc516875763"/>
       <w:r>
         <w:rPr>
           <w:lang w:val="de-DE"/>
@@ -15680,12 +16939,12 @@
     </w:p>
     <w:p>
       <w:pPr>
-        <w:pStyle w:val="Heading2"/>
+        <w:pStyle w:val="berschrift2"/>
         <w:rPr>
           <w:rFonts w:eastAsia="Arial"/>
         </w:rPr>
       </w:pPr>
-      <w:bookmarkStart w:id="67" w:name="_Toc515217516"/>
+      <w:bookmarkStart w:id="67" w:name="_Toc516875764"/>
       <w:r>
         <w:rPr>
           <w:rFonts w:eastAsia="Arial"/>
@@ -15711,9 +16970,9 @@
     <w:p/>
     <w:p>
       <w:pPr>
-        <w:pStyle w:val="Heading3"/>
-      </w:pPr>
-      <w:bookmarkStart w:id="68" w:name="_Toc515217517"/>
+        <w:pStyle w:val="berschrift3"/>
+      </w:pPr>
+      <w:bookmarkStart w:id="68" w:name="_Toc516875765"/>
       <w:r>
         <w:t>7.</w:t>
       </w:r>
@@ -15779,26 +17038,10 @@
       </w:r>
     </w:p>
     <w:p/>
-    <w:p>
-      <w:pPr>
-        <w:pStyle w:val="Heading3"/>
-      </w:pPr>
-    </w:p>
-    <w:p>
-      <w:pPr>
-        <w:pStyle w:val="Heading3"/>
-      </w:pPr>
-    </w:p>
-    <w:p>
-      <w:pPr>
-        <w:pStyle w:val="Heading3"/>
-      </w:pPr>
-    </w:p>
-    <w:p>
-      <w:pPr>
-        <w:pStyle w:val="Heading3"/>
-      </w:pPr>
-    </w:p>
+    <w:p/>
+    <w:p/>
+    <w:p/>
+    <w:p/>
     <w:p/>
     <w:p/>
     <w:p/>
@@ -15812,9 +17055,9 @@
     <w:p/>
     <w:p>
       <w:pPr>
-        <w:pStyle w:val="Heading3"/>
-      </w:pPr>
-      <w:bookmarkStart w:id="69" w:name="_Toc515217518"/>
+        <w:pStyle w:val="berschrift3"/>
+      </w:pPr>
+      <w:bookmarkStart w:id="69" w:name="_Toc516875766"/>
       <w:r>
         <w:lastRenderedPageBreak/>
         <w:t>7.1.2 Backend</w:t>
@@ -15900,9 +17143,9 @@
     </w:p>
     <w:p>
       <w:pPr>
-        <w:pStyle w:val="Heading3"/>
-      </w:pPr>
-      <w:bookmarkStart w:id="70" w:name="_Toc515217519"/>
+        <w:pStyle w:val="berschrift3"/>
+      </w:pPr>
+      <w:bookmarkStart w:id="70" w:name="_Toc516875767"/>
       <w:proofErr w:type="gramStart"/>
       <w:r>
         <w:t xml:space="preserve">7.1.3 </w:t>
@@ -16004,13 +17247,13 @@
     </w:p>
     <w:p>
       <w:pPr>
-        <w:pStyle w:val="Heading2"/>
+        <w:pStyle w:val="berschrift2"/>
         <w:rPr>
           <w:rFonts w:eastAsia="Arial" w:cs="Arial"/>
           <w:lang w:val="de-DE"/>
         </w:rPr>
       </w:pPr>
-      <w:bookmarkStart w:id="72" w:name="_Toc515217520"/>
+      <w:bookmarkStart w:id="72" w:name="_Toc516875768"/>
       <w:r>
         <w:rPr>
           <w:lang w:val="de-DE"/>
@@ -16043,13 +17286,13 @@
     </w:p>
     <w:p>
       <w:pPr>
-        <w:pStyle w:val="Heading3"/>
+        <w:pStyle w:val="berschrift3"/>
         <w:rPr>
           <w:lang w:val="de-DE"/>
         </w:rPr>
       </w:pPr>
       <w:bookmarkStart w:id="73" w:name="_Toc2"/>
-      <w:bookmarkStart w:id="74" w:name="_Toc515217521"/>
+      <w:bookmarkStart w:id="74" w:name="_Toc516875769"/>
       <w:r>
         <w:rPr>
           <w:lang w:val="de-DE"/>
@@ -17928,6 +19171,7 @@
               <w:rPr>
                 <w:rFonts w:ascii="Arial" w:hAnsi="Arial" w:cs="Arial"/>
               </w:rPr>
+              <w:lastRenderedPageBreak/>
               <w:t>prettier</w:t>
             </w:r>
           </w:p>
@@ -18267,7 +19511,6 @@
     </w:p>
     <w:p>
       <w:pPr>
-        <w:pStyle w:val="Heading3"/>
         <w:rPr>
           <w:lang w:val="de-DE"/>
         </w:rPr>
@@ -18276,7 +19519,6 @@
     </w:p>
     <w:p>
       <w:pPr>
-        <w:pStyle w:val="Heading3"/>
         <w:rPr>
           <w:lang w:val="de-DE"/>
         </w:rPr>
@@ -18284,12 +19526,12 @@
     </w:p>
     <w:p>
       <w:pPr>
-        <w:pStyle w:val="Heading3"/>
-        <w:rPr>
-          <w:lang w:val="de-DE"/>
-        </w:rPr>
-      </w:pPr>
-      <w:bookmarkStart w:id="76" w:name="_Toc515217522"/>
+        <w:pStyle w:val="berschrift3"/>
+        <w:rPr>
+          <w:lang w:val="de-DE"/>
+        </w:rPr>
+      </w:pPr>
+      <w:bookmarkStart w:id="76" w:name="_Toc516875770"/>
       <w:r>
         <w:rPr>
           <w:lang w:val="de-DE"/>
@@ -18302,6 +19544,7 @@
         </w:rPr>
         <w:t xml:space="preserve">.2.2 </w:t>
       </w:r>
+      <w:proofErr w:type="gramStart"/>
       <w:r>
         <w:rPr>
           <w:lang w:val="de-DE"/>
@@ -18310,6 +19553,7 @@
       </w:r>
       <w:bookmarkEnd w:id="75"/>
       <w:bookmarkEnd w:id="76"/>
+      <w:proofErr w:type="gramEnd"/>
     </w:p>
     <w:p>
       <w:pPr>
@@ -19585,34 +20829,34 @@
 <w:ftr xmlns:wpc="http://schemas.microsoft.com/office/word/2010/wordprocessingCanvas" xmlns:cx="http://schemas.microsoft.com/office/drawing/2014/chartex" xmlns:cx1="http://schemas.microsoft.com/office/drawing/2015/9/8/chartex" xmlns:cx2="http://schemas.microsoft.com/office/drawing/2015/10/21/chartex" xmlns:cx3="http://schemas.microsoft.com/office/drawing/2016/5/9/chartex" xmlns:cx4="http://schemas.microsoft.com/office/drawing/2016/5/10/chartex" xmlns:cx5="http://schemas.microsoft.com/office/drawing/2016/5/11/chartex" xmlns:cx6="http://schemas.microsoft.com/office/drawing/2016/5/12/chartex" xmlns:cx7="http://schemas.microsoft.com/office/drawing/2016/5/13/chartex" xmlns:cx8="http://schemas.microsoft.com/office/drawing/2016/5/14/chartex" xmlns:mc="http://schemas.openxmlformats.org/markup-compatibility/2006" xmlns:aink="http://schemas.microsoft.com/office/drawing/2016/ink" xmlns:am3d="http://schemas.microsoft.com/office/drawing/2017/model3d" xmlns:o="urn:schemas-microsoft-com:office:office" xmlns:r="http://schemas.openxmlformats.org/officeDocument/2006/relationships" xmlns:m="http://schemas.openxmlformats.org/officeDocument/2006/math" xmlns:v="urn:schemas-microsoft-com:vml" xmlns:wp14="http://schemas.microsoft.com/office/word/2010/wordprocessingDrawing" xmlns:wp="http://schemas.openxmlformats.org/drawingml/2006/wordprocessingDrawing" xmlns:w10="urn:schemas-microsoft-com:office:word" xmlns:w="http://schemas.openxmlformats.org/wordprocessingml/2006/main" xmlns:w14="http://schemas.microsoft.com/office/word/2010/wordml" xmlns:w15="http://schemas.microsoft.com/office/word/2012/wordml" xmlns:w16cid="http://schemas.microsoft.com/office/word/2016/wordml/cid" xmlns:w16se="http://schemas.microsoft.com/office/word/2015/wordml/symex" xmlns:wpg="http://schemas.microsoft.com/office/word/2010/wordprocessingGroup" xmlns:wpi="http://schemas.microsoft.com/office/word/2010/wordprocessingInk" xmlns:wne="http://schemas.microsoft.com/office/word/2006/wordml" xmlns:wps="http://schemas.microsoft.com/office/word/2010/wordprocessingShape" mc:Ignorable="w14 w15 w16se w16cid wp14">
   <w:p>
     <w:pPr>
-      <w:pStyle w:val="Footer"/>
+      <w:pStyle w:val="Fuzeile"/>
       <w:framePr w:wrap="none" w:vAnchor="text" w:hAnchor="margin" w:xAlign="right" w:y="1"/>
       <w:rPr>
-        <w:rStyle w:val="PageNumber"/>
+        <w:rStyle w:val="Seitenzahl"/>
       </w:rPr>
     </w:pPr>
     <w:r>
       <w:rPr>
-        <w:rStyle w:val="PageNumber"/>
+        <w:rStyle w:val="Seitenzahl"/>
       </w:rPr>
       <w:fldChar w:fldCharType="begin"/>
     </w:r>
     <w:r>
       <w:rPr>
-        <w:rStyle w:val="PageNumber"/>
+        <w:rStyle w:val="Seitenzahl"/>
       </w:rPr>
       <w:instrText xml:space="preserve">PAGE  </w:instrText>
     </w:r>
     <w:r>
       <w:rPr>
-        <w:rStyle w:val="PageNumber"/>
+        <w:rStyle w:val="Seitenzahl"/>
       </w:rPr>
       <w:fldChar w:fldCharType="end"/>
     </w:r>
   </w:p>
   <w:p>
     <w:pPr>
-      <w:pStyle w:val="Footer"/>
+      <w:pStyle w:val="Fuzeile"/>
       <w:ind w:right="360"/>
     </w:pPr>
   </w:p>
@@ -19625,47 +20869,47 @@
 <w:ftr xmlns:wpc="http://schemas.microsoft.com/office/word/2010/wordprocessingCanvas" xmlns:cx="http://schemas.microsoft.com/office/drawing/2014/chartex" xmlns:cx1="http://schemas.microsoft.com/office/drawing/2015/9/8/chartex" xmlns:cx2="http://schemas.microsoft.com/office/drawing/2015/10/21/chartex" xmlns:cx3="http://schemas.microsoft.com/office/drawing/2016/5/9/chartex" xmlns:cx4="http://schemas.microsoft.com/office/drawing/2016/5/10/chartex" xmlns:cx5="http://schemas.microsoft.com/office/drawing/2016/5/11/chartex" xmlns:cx6="http://schemas.microsoft.com/office/drawing/2016/5/12/chartex" xmlns:cx7="http://schemas.microsoft.com/office/drawing/2016/5/13/chartex" xmlns:cx8="http://schemas.microsoft.com/office/drawing/2016/5/14/chartex" xmlns:mc="http://schemas.openxmlformats.org/markup-compatibility/2006" xmlns:aink="http://schemas.microsoft.com/office/drawing/2016/ink" xmlns:am3d="http://schemas.microsoft.com/office/drawing/2017/model3d" xmlns:o="urn:schemas-microsoft-com:office:office" xmlns:r="http://schemas.openxmlformats.org/officeDocument/2006/relationships" xmlns:m="http://schemas.openxmlformats.org/officeDocument/2006/math" xmlns:v="urn:schemas-microsoft-com:vml" xmlns:wp14="http://schemas.microsoft.com/office/word/2010/wordprocessingDrawing" xmlns:wp="http://schemas.openxmlformats.org/drawingml/2006/wordprocessingDrawing" xmlns:w10="urn:schemas-microsoft-com:office:word" xmlns:w="http://schemas.openxmlformats.org/wordprocessingml/2006/main" xmlns:w14="http://schemas.microsoft.com/office/word/2010/wordml" xmlns:w15="http://schemas.microsoft.com/office/word/2012/wordml" xmlns:w16cid="http://schemas.microsoft.com/office/word/2016/wordml/cid" xmlns:w16se="http://schemas.microsoft.com/office/word/2015/wordml/symex" xmlns:wpg="http://schemas.microsoft.com/office/word/2010/wordprocessingGroup" xmlns:wpi="http://schemas.microsoft.com/office/word/2010/wordprocessingInk" xmlns:wne="http://schemas.microsoft.com/office/word/2006/wordml" xmlns:wps="http://schemas.microsoft.com/office/word/2010/wordprocessingShape" mc:Ignorable="w14 w15 w16se w16cid wp14">
   <w:p>
     <w:pPr>
-      <w:pStyle w:val="Footer"/>
+      <w:pStyle w:val="Fuzeile"/>
       <w:framePr w:wrap="none" w:vAnchor="text" w:hAnchor="margin" w:xAlign="right" w:y="1"/>
       <w:rPr>
-        <w:rStyle w:val="PageNumber"/>
+        <w:rStyle w:val="Seitenzahl"/>
       </w:rPr>
     </w:pPr>
     <w:r>
       <w:rPr>
-        <w:rStyle w:val="PageNumber"/>
+        <w:rStyle w:val="Seitenzahl"/>
       </w:rPr>
       <w:fldChar w:fldCharType="begin"/>
     </w:r>
     <w:r>
       <w:rPr>
-        <w:rStyle w:val="PageNumber"/>
+        <w:rStyle w:val="Seitenzahl"/>
       </w:rPr>
       <w:instrText xml:space="preserve">PAGE  </w:instrText>
     </w:r>
     <w:r>
       <w:rPr>
-        <w:rStyle w:val="PageNumber"/>
+        <w:rStyle w:val="Seitenzahl"/>
       </w:rPr>
       <w:fldChar w:fldCharType="separate"/>
     </w:r>
     <w:r>
       <w:rPr>
-        <w:rStyle w:val="PageNumber"/>
+        <w:rStyle w:val="Seitenzahl"/>
         <w:noProof/>
       </w:rPr>
       <w:t>8</w:t>
     </w:r>
     <w:r>
       <w:rPr>
-        <w:rStyle w:val="PageNumber"/>
+        <w:rStyle w:val="Seitenzahl"/>
       </w:rPr>
       <w:fldChar w:fldCharType="end"/>
     </w:r>
   </w:p>
   <w:p>
     <w:pPr>
-      <w:pStyle w:val="Footer"/>
+      <w:pStyle w:val="Fuzeile"/>
       <w:ind w:right="360"/>
     </w:pPr>
   </w:p>
@@ -21471,7 +22715,7 @@
   <w:num w:numId="4">
     <w:abstractNumId w:val="9"/>
     <w:lvlOverride w:ilvl="0">
-      <w:lvl w:ilvl="0" w:tplc="C270BFFE">
+      <w:lvl w:ilvl="0" w:tplc="80664FD2">
         <w:start w:val="1"/>
         <w:numFmt w:val="decimal"/>
         <w:lvlText w:val="%1."/>
@@ -21500,7 +22744,7 @@
       </w:lvl>
     </w:lvlOverride>
     <w:lvlOverride w:ilvl="1">
-      <w:lvl w:ilvl="1" w:tplc="0D7CBECA">
+      <w:lvl w:ilvl="1" w:tplc="A6A47028">
         <w:start w:val="1"/>
         <w:numFmt w:val="decimal"/>
         <w:lvlText w:val="%1.%2."/>
@@ -21529,7 +22773,7 @@
       </w:lvl>
     </w:lvlOverride>
     <w:lvlOverride w:ilvl="2">
-      <w:lvl w:ilvl="2" w:tplc="FF447068">
+      <w:lvl w:ilvl="2" w:tplc="33442346">
         <w:start w:val="1"/>
         <w:numFmt w:val="decimal"/>
         <w:suff w:val="nothing"/>
@@ -21559,7 +22803,7 @@
       </w:lvl>
     </w:lvlOverride>
     <w:lvlOverride w:ilvl="3">
-      <w:lvl w:ilvl="3" w:tplc="B7BAFBBC">
+      <w:lvl w:ilvl="3" w:tplc="9BCA2DA8">
         <w:start w:val="1"/>
         <w:numFmt w:val="decimal"/>
         <w:suff w:val="nothing"/>
@@ -21589,7 +22833,7 @@
       </w:lvl>
     </w:lvlOverride>
     <w:lvlOverride w:ilvl="4">
-      <w:lvl w:ilvl="4" w:tplc="0AA01CB6">
+      <w:lvl w:ilvl="4" w:tplc="11040982">
         <w:start w:val="1"/>
         <w:numFmt w:val="decimal"/>
         <w:suff w:val="nothing"/>
@@ -21619,7 +22863,7 @@
       </w:lvl>
     </w:lvlOverride>
     <w:lvlOverride w:ilvl="5">
-      <w:lvl w:ilvl="5" w:tplc="EEA83082">
+      <w:lvl w:ilvl="5" w:tplc="0A12AE94">
         <w:start w:val="1"/>
         <w:numFmt w:val="decimal"/>
         <w:suff w:val="nothing"/>
@@ -21649,7 +22893,7 @@
       </w:lvl>
     </w:lvlOverride>
     <w:lvlOverride w:ilvl="6">
-      <w:lvl w:ilvl="6" w:tplc="43BCF756">
+      <w:lvl w:ilvl="6" w:tplc="DA3E1922">
         <w:start w:val="1"/>
         <w:numFmt w:val="decimal"/>
         <w:suff w:val="nothing"/>
@@ -21679,7 +22923,7 @@
       </w:lvl>
     </w:lvlOverride>
     <w:lvlOverride w:ilvl="7">
-      <w:lvl w:ilvl="7" w:tplc="68DE9F40">
+      <w:lvl w:ilvl="7" w:tplc="884EC178">
         <w:start w:val="1"/>
         <w:numFmt w:val="decimal"/>
         <w:suff w:val="nothing"/>
@@ -21709,7 +22953,7 @@
       </w:lvl>
     </w:lvlOverride>
     <w:lvlOverride w:ilvl="8">
-      <w:lvl w:ilvl="8" w:tplc="FA9E36FA">
+      <w:lvl w:ilvl="8" w:tplc="C22A4E9C">
         <w:start w:val="1"/>
         <w:numFmt w:val="decimal"/>
         <w:suff w:val="nothing"/>
@@ -21748,7 +22992,7 @@
   <w:num w:numId="7">
     <w:abstractNumId w:val="9"/>
     <w:lvlOverride w:ilvl="0">
-      <w:lvl w:ilvl="0" w:tplc="C270BFFE">
+      <w:lvl w:ilvl="0" w:tplc="80664FD2">
         <w:start w:val="1"/>
         <w:numFmt w:val="decimal"/>
         <w:lvlText w:val="%1."/>
@@ -21777,7 +23021,7 @@
       </w:lvl>
     </w:lvlOverride>
     <w:lvlOverride w:ilvl="1">
-      <w:lvl w:ilvl="1" w:tplc="0D7CBECA">
+      <w:lvl w:ilvl="1" w:tplc="A6A47028">
         <w:start w:val="1"/>
         <w:numFmt w:val="decimal"/>
         <w:lvlText w:val="%1.%2."/>
@@ -21806,7 +23050,7 @@
       </w:lvl>
     </w:lvlOverride>
     <w:lvlOverride w:ilvl="2">
-      <w:lvl w:ilvl="2" w:tplc="FF447068">
+      <w:lvl w:ilvl="2" w:tplc="33442346">
         <w:start w:val="1"/>
         <w:numFmt w:val="decimal"/>
         <w:suff w:val="nothing"/>
@@ -21836,7 +23080,7 @@
       </w:lvl>
     </w:lvlOverride>
     <w:lvlOverride w:ilvl="3">
-      <w:lvl w:ilvl="3" w:tplc="B7BAFBBC">
+      <w:lvl w:ilvl="3" w:tplc="9BCA2DA8">
         <w:start w:val="1"/>
         <w:numFmt w:val="decimal"/>
         <w:suff w:val="nothing"/>
@@ -21866,7 +23110,7 @@
       </w:lvl>
     </w:lvlOverride>
     <w:lvlOverride w:ilvl="4">
-      <w:lvl w:ilvl="4" w:tplc="0AA01CB6">
+      <w:lvl w:ilvl="4" w:tplc="11040982">
         <w:start w:val="1"/>
         <w:numFmt w:val="decimal"/>
         <w:suff w:val="nothing"/>
@@ -21896,7 +23140,7 @@
       </w:lvl>
     </w:lvlOverride>
     <w:lvlOverride w:ilvl="5">
-      <w:lvl w:ilvl="5" w:tplc="EEA83082">
+      <w:lvl w:ilvl="5" w:tplc="0A12AE94">
         <w:start w:val="1"/>
         <w:numFmt w:val="decimal"/>
         <w:suff w:val="nothing"/>
@@ -21926,7 +23170,7 @@
       </w:lvl>
     </w:lvlOverride>
     <w:lvlOverride w:ilvl="6">
-      <w:lvl w:ilvl="6" w:tplc="43BCF756">
+      <w:lvl w:ilvl="6" w:tplc="DA3E1922">
         <w:start w:val="1"/>
         <w:numFmt w:val="decimal"/>
         <w:suff w:val="nothing"/>
@@ -21956,7 +23200,7 @@
       </w:lvl>
     </w:lvlOverride>
     <w:lvlOverride w:ilvl="7">
-      <w:lvl w:ilvl="7" w:tplc="68DE9F40">
+      <w:lvl w:ilvl="7" w:tplc="884EC178">
         <w:start w:val="1"/>
         <w:numFmt w:val="decimal"/>
         <w:suff w:val="nothing"/>
@@ -21986,7 +23230,7 @@
       </w:lvl>
     </w:lvlOverride>
     <w:lvlOverride w:ilvl="8">
-      <w:lvl w:ilvl="8" w:tplc="FA9E36FA">
+      <w:lvl w:ilvl="8" w:tplc="C22A4E9C">
         <w:start w:val="1"/>
         <w:numFmt w:val="decimal"/>
         <w:suff w:val="nothing"/>
@@ -22434,15 +23678,15 @@
     <w:lsdException w:name="Mention" w:semiHidden="1" w:unhideWhenUsed="1"/>
     <w:lsdException w:name="Smart Hyperlink" w:semiHidden="1" w:unhideWhenUsed="1"/>
   </w:latentStyles>
-  <w:style w:type="paragraph" w:default="1" w:styleId="Normal">
+  <w:style w:type="paragraph" w:default="1" w:styleId="Standard">
     <w:name w:val="Normal"/>
     <w:qFormat/>
   </w:style>
-  <w:style w:type="paragraph" w:styleId="Heading1">
+  <w:style w:type="paragraph" w:styleId="berschrift1">
     <w:name w:val="heading 1"/>
-    <w:basedOn w:val="Normal"/>
-    <w:next w:val="Normal"/>
-    <w:link w:val="Heading1Char"/>
+    <w:basedOn w:val="Standard"/>
+    <w:next w:val="Standard"/>
+    <w:link w:val="berschrift1Zchn"/>
     <w:uiPriority w:val="9"/>
     <w:qFormat/>
     <w:rsid w:val="00C8797A"/>
@@ -22459,11 +23703,11 @@
       <w:szCs w:val="32"/>
     </w:rPr>
   </w:style>
-  <w:style w:type="paragraph" w:styleId="Heading2">
+  <w:style w:type="paragraph" w:styleId="berschrift2">
     <w:name w:val="heading 2"/>
-    <w:basedOn w:val="Normal"/>
-    <w:next w:val="Normal"/>
-    <w:link w:val="Heading2Char"/>
+    <w:basedOn w:val="Standard"/>
+    <w:next w:val="Standard"/>
+    <w:link w:val="berschrift2Zchn"/>
     <w:uiPriority w:val="9"/>
     <w:unhideWhenUsed/>
     <w:qFormat/>
@@ -22481,11 +23725,11 @@
       <w:szCs w:val="26"/>
     </w:rPr>
   </w:style>
-  <w:style w:type="paragraph" w:styleId="Heading3">
+  <w:style w:type="paragraph" w:styleId="berschrift3">
     <w:name w:val="heading 3"/>
-    <w:basedOn w:val="Normal"/>
-    <w:next w:val="Normal"/>
-    <w:link w:val="Heading3Char"/>
+    <w:basedOn w:val="Standard"/>
+    <w:next w:val="Standard"/>
+    <w:link w:val="berschrift3Zchn"/>
     <w:uiPriority w:val="9"/>
     <w:unhideWhenUsed/>
     <w:qFormat/>
@@ -22501,13 +23745,13 @@
       <w:color w:val="1F3763" w:themeColor="accent1" w:themeShade="7F"/>
     </w:rPr>
   </w:style>
-  <w:style w:type="character" w:default="1" w:styleId="DefaultParagraphFont">
+  <w:style w:type="character" w:default="1" w:styleId="Absatz-Standardschriftart">
     <w:name w:val="Default Paragraph Font"/>
     <w:uiPriority w:val="1"/>
     <w:semiHidden/>
     <w:unhideWhenUsed/>
   </w:style>
-  <w:style w:type="table" w:default="1" w:styleId="TableNormal">
+  <w:style w:type="table" w:default="1" w:styleId="NormaleTabelle">
     <w:name w:val="Normal Table"/>
     <w:uiPriority w:val="99"/>
     <w:semiHidden/>
@@ -22522,15 +23766,15 @@
       </w:tblCellMar>
     </w:tblPr>
   </w:style>
-  <w:style w:type="numbering" w:default="1" w:styleId="NoList">
+  <w:style w:type="numbering" w:default="1" w:styleId="KeineListe">
     <w:name w:val="No List"/>
     <w:uiPriority w:val="99"/>
     <w:semiHidden/>
     <w:unhideWhenUsed/>
   </w:style>
-  <w:style w:type="paragraph" w:styleId="NoSpacing">
+  <w:style w:type="paragraph" w:styleId="KeinLeerraum">
     <w:name w:val="No Spacing"/>
-    <w:link w:val="NoSpacingChar"/>
+    <w:link w:val="KeinLeerraumZchn"/>
     <w:uiPriority w:val="1"/>
     <w:qFormat/>
     <w:rsid w:val="009A6814"/>
@@ -22541,10 +23785,10 @@
       <w:lang w:val="en-US" w:eastAsia="zh-CN"/>
     </w:rPr>
   </w:style>
-  <w:style w:type="character" w:customStyle="1" w:styleId="NoSpacingChar">
-    <w:name w:val="No Spacing Char"/>
-    <w:basedOn w:val="DefaultParagraphFont"/>
-    <w:link w:val="NoSpacing"/>
+  <w:style w:type="character" w:customStyle="1" w:styleId="KeinLeerraumZchn">
+    <w:name w:val="Kein Leerraum Zchn"/>
+    <w:basedOn w:val="Absatz-Standardschriftart"/>
+    <w:link w:val="KeinLeerraum"/>
     <w:uiPriority w:val="1"/>
     <w:rsid w:val="009A6814"/>
     <w:rPr>
@@ -22554,9 +23798,9 @@
       <w:lang w:val="en-US" w:eastAsia="zh-CN"/>
     </w:rPr>
   </w:style>
-  <w:style w:type="table" w:styleId="TableGrid">
+  <w:style w:type="table" w:styleId="Tabellenraster">
     <w:name w:val="Table Grid"/>
-    <w:basedOn w:val="TableNormal"/>
+    <w:basedOn w:val="NormaleTabelle"/>
     <w:uiPriority w:val="39"/>
     <w:rsid w:val="009A6814"/>
     <w:rPr>
@@ -22575,9 +23819,9 @@
       </w:tblBorders>
     </w:tblPr>
   </w:style>
-  <w:style w:type="paragraph" w:styleId="ListParagraph">
+  <w:style w:type="paragraph" w:styleId="Listenabsatz">
     <w:name w:val="List Paragraph"/>
-    <w:basedOn w:val="Normal"/>
+    <w:basedOn w:val="Standard"/>
     <w:uiPriority w:val="34"/>
     <w:qFormat/>
     <w:rsid w:val="00761633"/>
@@ -22586,10 +23830,10 @@
       <w:contextualSpacing/>
     </w:pPr>
   </w:style>
-  <w:style w:type="character" w:customStyle="1" w:styleId="Heading1Char">
-    <w:name w:val="Heading 1 Char"/>
-    <w:basedOn w:val="DefaultParagraphFont"/>
-    <w:link w:val="Heading1"/>
+  <w:style w:type="character" w:customStyle="1" w:styleId="berschrift1Zchn">
+    <w:name w:val="Überschrift 1 Zchn"/>
+    <w:basedOn w:val="Absatz-Standardschriftart"/>
+    <w:link w:val="berschrift1"/>
     <w:uiPriority w:val="9"/>
     <w:rsid w:val="00C8797A"/>
     <w:rPr>
@@ -22599,10 +23843,10 @@
       <w:szCs w:val="32"/>
     </w:rPr>
   </w:style>
-  <w:style w:type="character" w:customStyle="1" w:styleId="Heading2Char">
-    <w:name w:val="Heading 2 Char"/>
-    <w:basedOn w:val="DefaultParagraphFont"/>
-    <w:link w:val="Heading2"/>
+  <w:style w:type="character" w:customStyle="1" w:styleId="berschrift2Zchn">
+    <w:name w:val="Überschrift 2 Zchn"/>
+    <w:basedOn w:val="Absatz-Standardschriftart"/>
+    <w:link w:val="berschrift2"/>
     <w:uiPriority w:val="9"/>
     <w:rsid w:val="00CB556F"/>
     <w:rPr>
@@ -22612,10 +23856,10 @@
       <w:szCs w:val="26"/>
     </w:rPr>
   </w:style>
-  <w:style w:type="paragraph" w:styleId="TOCHeading">
+  <w:style w:type="paragraph" w:styleId="Inhaltsverzeichnisberschrift">
     <w:name w:val="TOC Heading"/>
-    <w:basedOn w:val="Heading1"/>
-    <w:next w:val="Normal"/>
+    <w:basedOn w:val="berschrift1"/>
+    <w:next w:val="Standard"/>
     <w:uiPriority w:val="39"/>
     <w:unhideWhenUsed/>
     <w:qFormat/>
@@ -22632,10 +23876,10 @@
       <w:lang w:val="en-US"/>
     </w:rPr>
   </w:style>
-  <w:style w:type="paragraph" w:styleId="TOC1">
+  <w:style w:type="paragraph" w:styleId="Verzeichnis1">
     <w:name w:val="toc 1"/>
-    <w:basedOn w:val="Normal"/>
-    <w:next w:val="Normal"/>
+    <w:basedOn w:val="Standard"/>
+    <w:next w:val="Standard"/>
     <w:autoRedefine/>
     <w:uiPriority w:val="39"/>
     <w:unhideWhenUsed/>
@@ -22648,10 +23892,10 @@
       <w:bCs/>
     </w:rPr>
   </w:style>
-  <w:style w:type="paragraph" w:styleId="TOC2">
+  <w:style w:type="paragraph" w:styleId="Verzeichnis2">
     <w:name w:val="toc 2"/>
-    <w:basedOn w:val="Normal"/>
-    <w:next w:val="Normal"/>
+    <w:basedOn w:val="Standard"/>
+    <w:next w:val="Standard"/>
     <w:autoRedefine/>
     <w:uiPriority w:val="39"/>
     <w:unhideWhenUsed/>
@@ -22668,7 +23912,7 @@
   </w:style>
   <w:style w:type="character" w:styleId="Hyperlink">
     <w:name w:val="Hyperlink"/>
-    <w:basedOn w:val="DefaultParagraphFont"/>
+    <w:basedOn w:val="Absatz-Standardschriftart"/>
     <w:uiPriority w:val="99"/>
     <w:unhideWhenUsed/>
     <w:rsid w:val="002534F5"/>
@@ -22677,10 +23921,10 @@
       <w:u w:val="single"/>
     </w:rPr>
   </w:style>
-  <w:style w:type="paragraph" w:styleId="TOC3">
+  <w:style w:type="paragraph" w:styleId="Verzeichnis3">
     <w:name w:val="toc 3"/>
-    <w:basedOn w:val="Normal"/>
-    <w:next w:val="Normal"/>
+    <w:basedOn w:val="Standard"/>
+    <w:next w:val="Standard"/>
     <w:autoRedefine/>
     <w:uiPriority w:val="39"/>
     <w:unhideWhenUsed/>
@@ -22693,10 +23937,10 @@
       <w:szCs w:val="22"/>
     </w:rPr>
   </w:style>
-  <w:style w:type="paragraph" w:styleId="TOC4">
+  <w:style w:type="paragraph" w:styleId="Verzeichnis4">
     <w:name w:val="toc 4"/>
-    <w:basedOn w:val="Normal"/>
-    <w:next w:val="Normal"/>
+    <w:basedOn w:val="Standard"/>
+    <w:next w:val="Standard"/>
     <w:autoRedefine/>
     <w:uiPriority w:val="39"/>
     <w:semiHidden/>
@@ -22710,10 +23954,10 @@
       <w:szCs w:val="20"/>
     </w:rPr>
   </w:style>
-  <w:style w:type="paragraph" w:styleId="TOC5">
+  <w:style w:type="paragraph" w:styleId="Verzeichnis5">
     <w:name w:val="toc 5"/>
-    <w:basedOn w:val="Normal"/>
-    <w:next w:val="Normal"/>
+    <w:basedOn w:val="Standard"/>
+    <w:next w:val="Standard"/>
     <w:autoRedefine/>
     <w:uiPriority w:val="39"/>
     <w:semiHidden/>
@@ -22727,10 +23971,10 @@
       <w:szCs w:val="20"/>
     </w:rPr>
   </w:style>
-  <w:style w:type="paragraph" w:styleId="TOC6">
+  <w:style w:type="paragraph" w:styleId="Verzeichnis6">
     <w:name w:val="toc 6"/>
-    <w:basedOn w:val="Normal"/>
-    <w:next w:val="Normal"/>
+    <w:basedOn w:val="Standard"/>
+    <w:next w:val="Standard"/>
     <w:autoRedefine/>
     <w:uiPriority w:val="39"/>
     <w:semiHidden/>
@@ -22744,10 +23988,10 @@
       <w:szCs w:val="20"/>
     </w:rPr>
   </w:style>
-  <w:style w:type="paragraph" w:styleId="TOC7">
+  <w:style w:type="paragraph" w:styleId="Verzeichnis7">
     <w:name w:val="toc 7"/>
-    <w:basedOn w:val="Normal"/>
-    <w:next w:val="Normal"/>
+    <w:basedOn w:val="Standard"/>
+    <w:next w:val="Standard"/>
     <w:autoRedefine/>
     <w:uiPriority w:val="39"/>
     <w:semiHidden/>
@@ -22761,10 +24005,10 @@
       <w:szCs w:val="20"/>
     </w:rPr>
   </w:style>
-  <w:style w:type="paragraph" w:styleId="TOC8">
+  <w:style w:type="paragraph" w:styleId="Verzeichnis8">
     <w:name w:val="toc 8"/>
-    <w:basedOn w:val="Normal"/>
-    <w:next w:val="Normal"/>
+    <w:basedOn w:val="Standard"/>
+    <w:next w:val="Standard"/>
     <w:autoRedefine/>
     <w:uiPriority w:val="39"/>
     <w:semiHidden/>
@@ -22778,10 +24022,10 @@
       <w:szCs w:val="20"/>
     </w:rPr>
   </w:style>
-  <w:style w:type="paragraph" w:styleId="TOC9">
+  <w:style w:type="paragraph" w:styleId="Verzeichnis9">
     <w:name w:val="toc 9"/>
-    <w:basedOn w:val="Normal"/>
-    <w:next w:val="Normal"/>
+    <w:basedOn w:val="Standard"/>
+    <w:next w:val="Standard"/>
     <w:autoRedefine/>
     <w:uiPriority w:val="39"/>
     <w:semiHidden/>
@@ -22866,7 +24110,7 @@
       <w:lang w:val="de-DE" w:eastAsia="en-GB"/>
     </w:rPr>
   </w:style>
-  <w:style w:type="paragraph" w:styleId="Caption">
+  <w:style w:type="paragraph" w:styleId="Beschriftung">
     <w:name w:val="caption"/>
     <w:rsid w:val="008A1B26"/>
     <w:pPr>
@@ -22971,8 +24215,8 @@
       <w:lang w:eastAsia="en-GB"/>
     </w:rPr>
   </w:style>
-  <w:style w:type="paragraph" w:customStyle="1" w:styleId="berschrift2">
-    <w:name w:val="Überschrift 2"/>
+  <w:style w:type="paragraph" w:customStyle="1" w:styleId="berschrift21">
+    <w:name w:val="Überschrift 21"/>
     <w:next w:val="Text"/>
     <w:rsid w:val="00A90849"/>
     <w:pPr>
@@ -23016,10 +24260,10 @@
       </w:numPr>
     </w:pPr>
   </w:style>
-  <w:style w:type="character" w:customStyle="1" w:styleId="Heading3Char">
-    <w:name w:val="Heading 3 Char"/>
-    <w:basedOn w:val="DefaultParagraphFont"/>
-    <w:link w:val="Heading3"/>
+  <w:style w:type="character" w:customStyle="1" w:styleId="berschrift3Zchn">
+    <w:name w:val="Überschrift 3 Zchn"/>
+    <w:basedOn w:val="Absatz-Standardschriftart"/>
+    <w:link w:val="berschrift3"/>
     <w:uiPriority w:val="9"/>
     <w:rsid w:val="00BE2BAF"/>
     <w:rPr>
@@ -23029,7 +24273,7 @@
   </w:style>
   <w:style w:type="paragraph" w:customStyle="1" w:styleId="Dokumenttitel">
     <w:name w:val="Dokumenttitel"/>
-    <w:basedOn w:val="Normal"/>
+    <w:basedOn w:val="Standard"/>
     <w:rsid w:val="00E82AC2"/>
     <w:pPr>
       <w:spacing w:after="80"/>
@@ -23043,7 +24287,7 @@
   </w:style>
   <w:style w:type="paragraph" w:customStyle="1" w:styleId="Tabelle">
     <w:name w:val="Tabelle"/>
-    <w:basedOn w:val="Normal"/>
+    <w:basedOn w:val="Standard"/>
     <w:rsid w:val="00E82AC2"/>
     <w:pPr>
       <w:spacing w:before="40" w:after="40"/>
@@ -23065,7 +24309,7 @@
   </w:style>
   <w:style w:type="paragraph" w:customStyle="1" w:styleId="berschrift1ohne">
     <w:name w:val="Überschrift 1 ohne"/>
-    <w:basedOn w:val="Heading1"/>
+    <w:basedOn w:val="berschrift1"/>
     <w:rsid w:val="00E82AC2"/>
     <w:pPr>
       <w:keepLines w:val="0"/>
@@ -23102,11 +24346,11 @@
       <w:lang w:val="en-US"/>
     </w:rPr>
   </w:style>
-  <w:style w:type="paragraph" w:styleId="Title">
+  <w:style w:type="paragraph" w:styleId="Titel">
     <w:name w:val="Title"/>
-    <w:basedOn w:val="Normal"/>
-    <w:next w:val="Normal"/>
-    <w:link w:val="TitleChar"/>
+    <w:basedOn w:val="Standard"/>
+    <w:next w:val="Standard"/>
+    <w:link w:val="TitelZchn"/>
     <w:uiPriority w:val="10"/>
     <w:qFormat/>
     <w:rsid w:val="00E82AC2"/>
@@ -23125,10 +24369,10 @@
       <w:lang w:val="de-DE" w:eastAsia="de-DE"/>
     </w:rPr>
   </w:style>
-  <w:style w:type="character" w:customStyle="1" w:styleId="TitleChar">
-    <w:name w:val="Title Char"/>
-    <w:basedOn w:val="DefaultParagraphFont"/>
-    <w:link w:val="Title"/>
+  <w:style w:type="character" w:customStyle="1" w:styleId="TitelZchn">
+    <w:name w:val="Titel Zchn"/>
+    <w:basedOn w:val="Absatz-Standardschriftart"/>
+    <w:link w:val="Titel"/>
     <w:uiPriority w:val="10"/>
     <w:rsid w:val="00E82AC2"/>
     <w:rPr>
@@ -23141,10 +24385,10 @@
       <w:lang w:val="de-DE" w:eastAsia="de-DE"/>
     </w:rPr>
   </w:style>
-  <w:style w:type="paragraph" w:styleId="Footer">
+  <w:style w:type="paragraph" w:styleId="Fuzeile">
     <w:name w:val="footer"/>
-    <w:basedOn w:val="Normal"/>
-    <w:link w:val="FooterChar"/>
+    <w:basedOn w:val="Standard"/>
+    <w:link w:val="FuzeileZchn"/>
     <w:uiPriority w:val="99"/>
     <w:unhideWhenUsed/>
     <w:rsid w:val="00026E75"/>
@@ -23155,25 +24399,25 @@
       </w:tabs>
     </w:pPr>
   </w:style>
-  <w:style w:type="character" w:customStyle="1" w:styleId="FooterChar">
-    <w:name w:val="Footer Char"/>
-    <w:basedOn w:val="DefaultParagraphFont"/>
-    <w:link w:val="Footer"/>
+  <w:style w:type="character" w:customStyle="1" w:styleId="FuzeileZchn">
+    <w:name w:val="Fußzeile Zchn"/>
+    <w:basedOn w:val="Absatz-Standardschriftart"/>
+    <w:link w:val="Fuzeile"/>
     <w:uiPriority w:val="99"/>
     <w:rsid w:val="00026E75"/>
   </w:style>
-  <w:style w:type="character" w:styleId="PageNumber">
+  <w:style w:type="character" w:styleId="Seitenzahl">
     <w:name w:val="page number"/>
-    <w:basedOn w:val="DefaultParagraphFont"/>
+    <w:basedOn w:val="Absatz-Standardschriftart"/>
     <w:uiPriority w:val="99"/>
     <w:semiHidden/>
     <w:unhideWhenUsed/>
     <w:rsid w:val="00026E75"/>
   </w:style>
-  <w:style w:type="paragraph" w:styleId="BalloonText">
+  <w:style w:type="paragraph" w:styleId="Sprechblasentext">
     <w:name w:val="Balloon Text"/>
-    <w:basedOn w:val="Normal"/>
-    <w:link w:val="BalloonTextChar"/>
+    <w:basedOn w:val="Standard"/>
+    <w:link w:val="SprechblasentextZchn"/>
     <w:uiPriority w:val="99"/>
     <w:semiHidden/>
     <w:unhideWhenUsed/>
@@ -23184,10 +24428,10 @@
       <w:szCs w:val="18"/>
     </w:rPr>
   </w:style>
-  <w:style w:type="character" w:customStyle="1" w:styleId="BalloonTextChar">
-    <w:name w:val="Balloon Text Char"/>
-    <w:basedOn w:val="DefaultParagraphFont"/>
-    <w:link w:val="BalloonText"/>
+  <w:style w:type="character" w:customStyle="1" w:styleId="SprechblasentextZchn">
+    <w:name w:val="Sprechblasentext Zchn"/>
+    <w:basedOn w:val="Absatz-Standardschriftart"/>
+    <w:link w:val="Sprechblasentext"/>
     <w:uiPriority w:val="99"/>
     <w:semiHidden/>
     <w:rsid w:val="00115098"/>
@@ -23488,7 +24732,7 @@
 </file>
 
 <file path=customXml/itemProps1.xml><?xml version="1.0" encoding="utf-8"?>
-<ds:datastoreItem xmlns:ds="http://schemas.openxmlformats.org/officeDocument/2006/customXml" ds:itemID="{63D87EC5-89EB-4A5C-BD8B-1FD66F0836E6}">
+<ds:datastoreItem xmlns:ds="http://schemas.openxmlformats.org/officeDocument/2006/customXml" ds:itemID="{9239C7ED-D4B1-4A3B-B7A3-6785B4F30432}">
   <ds:schemaRefs>
     <ds:schemaRef ds:uri="http://schemas.openxmlformats.org/officeDocument/2006/bibliography"/>
   </ds:schemaRefs>
